--- a/documentations/IS213 ESD G7T3 Final Report.docx
+++ b/documentations/IS213 ESD G7T3 Final Report.docx
@@ -176,6 +176,7 @@
                                 <w:lang w:val="en-US"/>
                               </w:rPr>
                             </w:pPr>
+                            <w:proofErr w:type="spellStart"/>
                             <w:r>
                               <w:rPr>
                                 <w:rFonts w:ascii="Cambria" w:eastAsia="Cambria" w:hAnsi="Cambria" w:cs="Cambria"/>
@@ -187,6 +188,7 @@
                               </w:rPr>
                               <w:t>PAWSystem</w:t>
                             </w:r>
+                            <w:proofErr w:type="spellEnd"/>
                           </w:p>
                         </w:txbxContent>
                       </wps:txbx>
@@ -433,8 +435,6 @@
                               </w:rPr>
                               <w:t xml:space="preserve"> Report</w:t>
                             </w:r>
-                            <w:bookmarkStart w:id="0" w:name="_GoBack"/>
-                            <w:bookmarkEnd w:id="0"/>
                           </w:p>
                           <w:p>
                             <w:pPr>
@@ -495,8 +495,21 @@
                                 <w:sz w:val="24"/>
                                 <w:szCs w:val="18"/>
                               </w:rPr>
-                              <w:t>Chantel Er</w:t>
+                              <w:t xml:space="preserve">Chantel </w:t>
                             </w:r>
+                            <w:proofErr w:type="spellStart"/>
+                            <w:r>
+                              <w:rPr>
+                                <w:rFonts w:ascii="Times New Roman" w:eastAsia="Cambria" w:hAnsi="Times New Roman" w:cs="Times New Roman"/>
+                                <w:bCs/>
+                                <w:i/>
+                                <w:color w:val="000000"/>
+                                <w:sz w:val="24"/>
+                                <w:szCs w:val="18"/>
+                              </w:rPr>
+                              <w:t>Er</w:t>
+                            </w:r>
+                            <w:proofErr w:type="spellEnd"/>
                           </w:p>
                           <w:p>
                             <w:pPr>
@@ -2858,8 +2871,8 @@
       <w:pPr>
         <w:spacing w:line="276" w:lineRule="auto"/>
       </w:pPr>
-      <w:bookmarkStart w:id="2" w:name="_gjdgxs" w:colFirst="0" w:colLast="0"/>
-      <w:bookmarkEnd w:id="2"/>
+      <w:bookmarkStart w:id="0" w:name="_gjdgxs" w:colFirst="0" w:colLast="0"/>
+      <w:bookmarkEnd w:id="0"/>
     </w:p>
     <w:p>
       <w:pPr>
@@ -2932,7 +2945,7 @@
           <w:color w:val="000000" w:themeColor="text1"/>
         </w:rPr>
       </w:pPr>
-      <w:bookmarkStart w:id="3" w:name="_Toc37371428"/>
+      <w:bookmarkStart w:id="1" w:name="_Toc37371428"/>
       <w:r>
         <w:rPr>
           <w:rFonts w:ascii="Times New Roman" w:hAnsi="Times New Roman" w:cs="Times New Roman"/>
@@ -2943,7 +2956,7 @@
         <w:lastRenderedPageBreak/>
         <w:t>Introduction</w:t>
       </w:r>
-      <w:bookmarkEnd w:id="3"/>
+      <w:bookmarkEnd w:id="1"/>
     </w:p>
     <w:p>
       <w:pPr>
@@ -2955,8 +2968,8 @@
           <w:color w:val="000000" w:themeColor="text1"/>
         </w:rPr>
       </w:pPr>
-      <w:bookmarkStart w:id="4" w:name="_30j0zll" w:colFirst="0" w:colLast="0"/>
-      <w:bookmarkEnd w:id="4"/>
+      <w:bookmarkStart w:id="2" w:name="_30j0zll" w:colFirst="0" w:colLast="0"/>
+      <w:bookmarkEnd w:id="2"/>
       <w:r>
         <w:rPr>
           <w:rFonts w:ascii="Times New Roman" w:hAnsi="Times New Roman" w:cs="Times New Roman"/>
@@ -2978,6 +2991,7 @@
         </w:rPr>
         <w:t xml:space="preserve">called the </w:t>
       </w:r>
+      <w:proofErr w:type="spellStart"/>
       <w:r>
         <w:rPr>
           <w:rFonts w:ascii="Times New Roman" w:hAnsi="Times New Roman" w:cs="Times New Roman"/>
@@ -2999,6 +3013,7 @@
         </w:rPr>
         <w:t>System</w:t>
       </w:r>
+      <w:proofErr w:type="spellEnd"/>
       <w:r>
         <w:rPr>
           <w:rFonts w:ascii="Times New Roman" w:hAnsi="Times New Roman" w:cs="Times New Roman"/>
@@ -3006,12 +3021,21 @@
         </w:rPr>
         <w:t xml:space="preserve">. </w:t>
       </w:r>
-      <w:r>
-        <w:rPr>
-          <w:rFonts w:ascii="Times New Roman" w:hAnsi="Times New Roman" w:cs="Times New Roman"/>
-          <w:color w:val="000000" w:themeColor="text1"/>
-        </w:rPr>
-        <w:t xml:space="preserve">PawS System aims to be a one-stop platform for all fragmented pet’s services app in the market. It provides the various functions not limited to the following. </w:t>
+      <w:proofErr w:type="spellStart"/>
+      <w:r>
+        <w:rPr>
+          <w:rFonts w:ascii="Times New Roman" w:hAnsi="Times New Roman" w:cs="Times New Roman"/>
+          <w:color w:val="000000" w:themeColor="text1"/>
+        </w:rPr>
+        <w:t>PawS</w:t>
+      </w:r>
+      <w:proofErr w:type="spellEnd"/>
+      <w:r>
+        <w:rPr>
+          <w:rFonts w:ascii="Times New Roman" w:hAnsi="Times New Roman" w:cs="Times New Roman"/>
+          <w:color w:val="000000" w:themeColor="text1"/>
+        </w:rPr>
+        <w:t xml:space="preserve"> System aims to be a one-stop platform for all fragmented pet’s services app in the market. It provides the various functions not limited to the following. </w:t>
       </w:r>
     </w:p>
     <w:p>
@@ -3249,14 +3273,30 @@
           <w:rFonts w:ascii="Times New Roman" w:hAnsi="Times New Roman" w:cs="Times New Roman"/>
           <w:color w:val="000000" w:themeColor="text1"/>
         </w:rPr>
-        <w:t>For the PAW</w:t>
-      </w:r>
-      <w:r>
-        <w:rPr>
-          <w:rFonts w:ascii="Times New Roman" w:hAnsi="Times New Roman" w:cs="Times New Roman"/>
-          <w:color w:val="000000" w:themeColor="text1"/>
-        </w:rPr>
-        <w:t xml:space="preserve">System, our team has implemented 5 user scenarios which consists, but not limited to the following scenarios. </w:t>
+        <w:t xml:space="preserve">For the </w:t>
+      </w:r>
+      <w:proofErr w:type="spellStart"/>
+      <w:r>
+        <w:rPr>
+          <w:rFonts w:ascii="Times New Roman" w:hAnsi="Times New Roman" w:cs="Times New Roman"/>
+          <w:color w:val="000000" w:themeColor="text1"/>
+        </w:rPr>
+        <w:t>PAW</w:t>
+      </w:r>
+      <w:r>
+        <w:rPr>
+          <w:rFonts w:ascii="Times New Roman" w:hAnsi="Times New Roman" w:cs="Times New Roman"/>
+          <w:color w:val="000000" w:themeColor="text1"/>
+        </w:rPr>
+        <w:t>System</w:t>
+      </w:r>
+      <w:proofErr w:type="spellEnd"/>
+      <w:r>
+        <w:rPr>
+          <w:rFonts w:ascii="Times New Roman" w:hAnsi="Times New Roman" w:cs="Times New Roman"/>
+          <w:color w:val="000000" w:themeColor="text1"/>
+        </w:rPr>
+        <w:t xml:space="preserve">, our team has implemented 5 user scenarios which consists, but not limited to the following scenarios. </w:t>
       </w:r>
     </w:p>
     <w:p>
@@ -3413,7 +3453,7 @@
           <w:color w:val="000000" w:themeColor="text1"/>
         </w:rPr>
       </w:pPr>
-      <w:bookmarkStart w:id="5" w:name="_Toc37371429"/>
+      <w:bookmarkStart w:id="3" w:name="_Toc37371429"/>
       <w:r>
         <w:rPr>
           <w:rFonts w:ascii="Times New Roman" w:hAnsi="Times New Roman" w:cs="Times New Roman"/>
@@ -3423,7 +3463,7 @@
         </w:rPr>
         <w:t>Technical Overview Diagram</w:t>
       </w:r>
-      <w:bookmarkEnd w:id="5"/>
+      <w:bookmarkEnd w:id="3"/>
     </w:p>
     <w:p>
       <w:pPr>
@@ -3491,7 +3531,7 @@
           <w:color w:val="000000" w:themeColor="text1"/>
         </w:rPr>
       </w:pPr>
-      <w:bookmarkStart w:id="6" w:name="_Toc37371430"/>
+      <w:bookmarkStart w:id="4" w:name="_Toc37371430"/>
       <w:r>
         <w:rPr>
           <w:rFonts w:ascii="Times New Roman" w:hAnsi="Times New Roman" w:cs="Times New Roman"/>
@@ -3502,7 +3542,7 @@
         <w:lastRenderedPageBreak/>
         <w:t>User Scenarios</w:t>
       </w:r>
-      <w:bookmarkEnd w:id="6"/>
+      <w:bookmarkEnd w:id="4"/>
     </w:p>
     <w:p>
       <w:pPr>
@@ -3522,9 +3562,9 @@
           <w:szCs w:val="22"/>
         </w:rPr>
       </w:pPr>
-      <w:bookmarkStart w:id="7" w:name="_3j3e6mufl45f" w:colFirst="0" w:colLast="0"/>
-      <w:bookmarkStart w:id="8" w:name="_Toc37371431"/>
-      <w:bookmarkEnd w:id="7"/>
+      <w:bookmarkStart w:id="5" w:name="_3j3e6mufl45f" w:colFirst="0" w:colLast="0"/>
+      <w:bookmarkStart w:id="6" w:name="_Toc37371431"/>
+      <w:bookmarkEnd w:id="5"/>
       <w:r>
         <w:rPr>
           <w:rFonts w:ascii="Times New Roman" w:hAnsi="Times New Roman" w:cs="Times New Roman"/>
@@ -3547,7 +3587,7 @@
         </w:rPr>
         <w:t xml:space="preserve"> – Customer Manages Booking</w:t>
       </w:r>
-      <w:bookmarkEnd w:id="8"/>
+      <w:bookmarkEnd w:id="6"/>
     </w:p>
     <w:p>
       <w:pPr>
@@ -3623,7 +3663,7 @@
           <w:szCs w:val="22"/>
         </w:rPr>
       </w:pPr>
-      <w:bookmarkStart w:id="9" w:name="_Toc37371432"/>
+      <w:bookmarkStart w:id="7" w:name="_Toc37371432"/>
       <w:r>
         <w:rPr>
           <w:rFonts w:ascii="Times New Roman" w:hAnsi="Times New Roman" w:cs="Times New Roman"/>
@@ -3635,7 +3675,7 @@
         </w:rPr>
         <w:t>Steps Explanation for Scenario 1</w:t>
       </w:r>
-      <w:bookmarkEnd w:id="9"/>
+      <w:bookmarkEnd w:id="7"/>
     </w:p>
     <w:p>
       <w:pPr>
@@ -3682,21 +3722,53 @@
           <w:rFonts w:ascii="Times New Roman" w:eastAsia="Times New Roman" w:hAnsi="Times New Roman" w:cs="Times New Roman"/>
           <w:lang w:val="en-SG"/>
         </w:rPr>
-        <w:t xml:space="preserve">Upon receiving this UI request, PawS UI then sends a </w:t>
-      </w:r>
+        <w:t xml:space="preserve">Upon receiving this UI request, </w:t>
+      </w:r>
+      <w:proofErr w:type="spellStart"/>
       <w:r>
         <w:rPr>
           <w:rFonts w:ascii="Times New Roman" w:eastAsia="Times New Roman" w:hAnsi="Times New Roman" w:cs="Times New Roman"/>
           <w:lang w:val="en-SG"/>
         </w:rPr>
-        <w:t>[POST]</w:t>
-      </w:r>
+        <w:t>PawS</w:t>
+      </w:r>
+      <w:proofErr w:type="spellEnd"/>
       <w:r>
         <w:rPr>
           <w:rFonts w:ascii="Times New Roman" w:eastAsia="Times New Roman" w:hAnsi="Times New Roman" w:cs="Times New Roman"/>
           <w:lang w:val="en-SG"/>
         </w:rPr>
-        <w:t xml:space="preserve"> request to PawS Enterprise Solution </w:t>
+        <w:t xml:space="preserve"> UI then sends a </w:t>
+      </w:r>
+      <w:r>
+        <w:rPr>
+          <w:rFonts w:ascii="Times New Roman" w:eastAsia="Times New Roman" w:hAnsi="Times New Roman" w:cs="Times New Roman"/>
+          <w:lang w:val="en-SG"/>
+        </w:rPr>
+        <w:t>[POST]</w:t>
+      </w:r>
+      <w:r>
+        <w:rPr>
+          <w:rFonts w:ascii="Times New Roman" w:eastAsia="Times New Roman" w:hAnsi="Times New Roman" w:cs="Times New Roman"/>
+          <w:lang w:val="en-SG"/>
+        </w:rPr>
+        <w:t xml:space="preserve"> request to </w:t>
+      </w:r>
+      <w:proofErr w:type="spellStart"/>
+      <w:r>
+        <w:rPr>
+          <w:rFonts w:ascii="Times New Roman" w:eastAsia="Times New Roman" w:hAnsi="Times New Roman" w:cs="Times New Roman"/>
+          <w:lang w:val="en-SG"/>
+        </w:rPr>
+        <w:t>PawS</w:t>
+      </w:r>
+      <w:proofErr w:type="spellEnd"/>
+      <w:r>
+        <w:rPr>
+          <w:rFonts w:ascii="Times New Roman" w:eastAsia="Times New Roman" w:hAnsi="Times New Roman" w:cs="Times New Roman"/>
+          <w:lang w:val="en-SG"/>
+        </w:rPr>
+        <w:t xml:space="preserve"> Enterprise Solution </w:t>
       </w:r>
       <w:r>
         <w:rPr>
@@ -3719,19 +3791,60 @@
           <w:rFonts w:ascii="Times New Roman" w:hAnsi="Times New Roman" w:cs="Times New Roman"/>
         </w:rPr>
       </w:pPr>
+      <w:proofErr w:type="spellStart"/>
       <w:r>
         <w:rPr>
           <w:rFonts w:ascii="Times New Roman" w:eastAsia="Times New Roman" w:hAnsi="Times New Roman" w:cs="Times New Roman"/>
           <w:lang w:val="en-SG"/>
         </w:rPr>
-        <w:t xml:space="preserve">PawS Enterpise Solution then sends </w:t>
-      </w:r>
+        <w:t>PawS</w:t>
+      </w:r>
+      <w:proofErr w:type="spellEnd"/>
       <w:r>
         <w:rPr>
           <w:rFonts w:ascii="Times New Roman" w:eastAsia="Times New Roman" w:hAnsi="Times New Roman" w:cs="Times New Roman"/>
           <w:lang w:val="en-SG"/>
         </w:rPr>
-        <w:t xml:space="preserve">then returns the creation status to the PawS customer UI. </w:t>
+        <w:t xml:space="preserve"> </w:t>
+      </w:r>
+      <w:proofErr w:type="spellStart"/>
+      <w:r>
+        <w:rPr>
+          <w:rFonts w:ascii="Times New Roman" w:eastAsia="Times New Roman" w:hAnsi="Times New Roman" w:cs="Times New Roman"/>
+          <w:lang w:val="en-SG"/>
+        </w:rPr>
+        <w:t>Enterpise</w:t>
+      </w:r>
+      <w:proofErr w:type="spellEnd"/>
+      <w:r>
+        <w:rPr>
+          <w:rFonts w:ascii="Times New Roman" w:eastAsia="Times New Roman" w:hAnsi="Times New Roman" w:cs="Times New Roman"/>
+          <w:lang w:val="en-SG"/>
+        </w:rPr>
+        <w:t xml:space="preserve"> Solution then sends </w:t>
+      </w:r>
+      <w:r>
+        <w:rPr>
+          <w:rFonts w:ascii="Times New Roman" w:eastAsia="Times New Roman" w:hAnsi="Times New Roman" w:cs="Times New Roman"/>
+          <w:lang w:val="en-SG"/>
+        </w:rPr>
+        <w:t xml:space="preserve">then returns the creation status to the </w:t>
+      </w:r>
+      <w:proofErr w:type="spellStart"/>
+      <w:r>
+        <w:rPr>
+          <w:rFonts w:ascii="Times New Roman" w:eastAsia="Times New Roman" w:hAnsi="Times New Roman" w:cs="Times New Roman"/>
+          <w:lang w:val="en-SG"/>
+        </w:rPr>
+        <w:t>PawS</w:t>
+      </w:r>
+      <w:proofErr w:type="spellEnd"/>
+      <w:r>
+        <w:rPr>
+          <w:rFonts w:ascii="Times New Roman" w:eastAsia="Times New Roman" w:hAnsi="Times New Roman" w:cs="Times New Roman"/>
+          <w:lang w:val="en-SG"/>
+        </w:rPr>
+        <w:t xml:space="preserve"> customer UI. </w:t>
       </w:r>
     </w:p>
     <w:p>
@@ -3751,7 +3864,21 @@
         <w:rPr>
           <w:rFonts w:ascii="Times New Roman" w:hAnsi="Times New Roman" w:cs="Times New Roman"/>
         </w:rPr>
-        <w:t xml:space="preserve">The PawS UI then displays the booking </w:t>
+        <w:t xml:space="preserve">The </w:t>
+      </w:r>
+      <w:proofErr w:type="spellStart"/>
+      <w:r>
+        <w:rPr>
+          <w:rFonts w:ascii="Times New Roman" w:hAnsi="Times New Roman" w:cs="Times New Roman"/>
+        </w:rPr>
+        <w:t>PawS</w:t>
+      </w:r>
+      <w:proofErr w:type="spellEnd"/>
+      <w:r>
+        <w:rPr>
+          <w:rFonts w:ascii="Times New Roman" w:hAnsi="Times New Roman" w:cs="Times New Roman"/>
+        </w:rPr>
+        <w:t xml:space="preserve"> UI then displays the booking </w:t>
       </w:r>
       <w:r>
         <w:rPr>
@@ -3783,9 +3910,9 @@
           <w:szCs w:val="22"/>
         </w:rPr>
       </w:pPr>
-      <w:bookmarkStart w:id="10" w:name="_64czuojzt9yz" w:colFirst="0" w:colLast="0"/>
-      <w:bookmarkStart w:id="11" w:name="_Toc37371433"/>
-      <w:bookmarkEnd w:id="10"/>
+      <w:bookmarkStart w:id="8" w:name="_64czuojzt9yz" w:colFirst="0" w:colLast="0"/>
+      <w:bookmarkStart w:id="9" w:name="_Toc37371433"/>
+      <w:bookmarkEnd w:id="8"/>
       <w:r>
         <w:rPr>
           <w:rFonts w:ascii="Times New Roman" w:hAnsi="Times New Roman" w:cs="Times New Roman"/>
@@ -3797,7 +3924,7 @@
         </w:rPr>
         <w:t>Microservices</w:t>
       </w:r>
-      <w:bookmarkEnd w:id="11"/>
+      <w:bookmarkEnd w:id="9"/>
     </w:p>
     <w:tbl>
       <w:tblPr>
@@ -4098,8 +4225,20 @@
                 <w:sz w:val="20"/>
                 <w:szCs w:val="20"/>
               </w:rPr>
-              <w:t>/serviceprovider</w:t>
-            </w:r>
+              <w:t>/</w:t>
+            </w:r>
+            <w:proofErr w:type="spellStart"/>
+            <w:r>
+              <w:rPr>
+                <w:rFonts w:ascii="Consolas" w:hAnsi="Consolas" w:cs="Times New Roman"/>
+                <w:iCs/>
+                <w:color w:val="000000" w:themeColor="text1"/>
+                <w:sz w:val="20"/>
+                <w:szCs w:val="20"/>
+              </w:rPr>
+              <w:t>serviceprovider</w:t>
+            </w:r>
+            <w:proofErr w:type="spellEnd"/>
           </w:p>
         </w:tc>
         <w:tc>
@@ -4169,6 +4308,7 @@
                 <w:szCs w:val="20"/>
               </w:rPr>
             </w:pPr>
+            <w:proofErr w:type="spellStart"/>
             <w:r>
               <w:rPr>
                 <w:rFonts w:ascii="Consolas" w:hAnsi="Consolas" w:cs="Times New Roman"/>
@@ -4179,6 +4319,7 @@
               </w:rPr>
               <w:t>provider_day</w:t>
             </w:r>
+            <w:proofErr w:type="spellEnd"/>
             <w:r>
               <w:rPr>
                 <w:rFonts w:ascii="Consolas" w:hAnsi="Consolas" w:cs="Times New Roman"/>
@@ -4201,6 +4342,7 @@
                 <w:szCs w:val="20"/>
               </w:rPr>
             </w:pPr>
+            <w:proofErr w:type="spellStart"/>
             <w:r>
               <w:rPr>
                 <w:rFonts w:ascii="Consolas" w:hAnsi="Consolas" w:cs="Times New Roman"/>
@@ -4211,6 +4353,7 @@
               </w:rPr>
               <w:t>provider_mobile</w:t>
             </w:r>
+            <w:proofErr w:type="spellEnd"/>
             <w:r>
               <w:rPr>
                 <w:rFonts w:ascii="Consolas" w:hAnsi="Consolas" w:cs="Times New Roman"/>
@@ -4233,6 +4376,7 @@
                 <w:szCs w:val="20"/>
               </w:rPr>
             </w:pPr>
+            <w:proofErr w:type="spellStart"/>
             <w:r>
               <w:rPr>
                 <w:rFonts w:ascii="Consolas" w:hAnsi="Consolas" w:cs="Times New Roman"/>
@@ -4243,6 +4387,7 @@
               </w:rPr>
               <w:t>provider_name</w:t>
             </w:r>
+            <w:proofErr w:type="spellEnd"/>
             <w:r>
               <w:rPr>
                 <w:rFonts w:ascii="Consolas" w:hAnsi="Consolas" w:cs="Times New Roman"/>
@@ -4265,6 +4410,7 @@
                 <w:szCs w:val="20"/>
               </w:rPr>
             </w:pPr>
+            <w:proofErr w:type="spellStart"/>
             <w:r>
               <w:rPr>
                 <w:rFonts w:ascii="Consolas" w:hAnsi="Consolas" w:cs="Times New Roman"/>
@@ -4275,6 +4421,7 @@
               </w:rPr>
               <w:t>provider_price</w:t>
             </w:r>
+            <w:proofErr w:type="spellEnd"/>
             <w:r>
               <w:rPr>
                 <w:rFonts w:ascii="Consolas" w:hAnsi="Consolas" w:cs="Times New Roman"/>
@@ -4297,6 +4444,7 @@
                 <w:szCs w:val="20"/>
               </w:rPr>
             </w:pPr>
+            <w:proofErr w:type="spellStart"/>
             <w:r>
               <w:rPr>
                 <w:rFonts w:ascii="Consolas" w:hAnsi="Consolas" w:cs="Times New Roman"/>
@@ -4307,6 +4455,7 @@
               </w:rPr>
               <w:t>provider_service</w:t>
             </w:r>
+            <w:proofErr w:type="spellEnd"/>
             <w:r>
               <w:rPr>
                 <w:rFonts w:ascii="Consolas" w:hAnsi="Consolas" w:cs="Times New Roman"/>
@@ -4329,6 +4478,7 @@
                 <w:szCs w:val="20"/>
               </w:rPr>
             </w:pPr>
+            <w:proofErr w:type="spellStart"/>
             <w:r>
               <w:rPr>
                 <w:rFonts w:ascii="Consolas" w:hAnsi="Consolas" w:cs="Times New Roman"/>
@@ -4339,6 +4489,7 @@
               </w:rPr>
               <w:t>provider_time</w:t>
             </w:r>
+            <w:proofErr w:type="spellEnd"/>
           </w:p>
           <w:p>
             <w:pPr>
@@ -4513,6 +4664,7 @@
                 <w:szCs w:val="20"/>
               </w:rPr>
             </w:pPr>
+            <w:proofErr w:type="spellStart"/>
             <w:r>
               <w:rPr>
                 <w:rFonts w:ascii="Consolas" w:hAnsi="Consolas" w:cs="Times New Roman"/>
@@ -4523,6 +4675,7 @@
               </w:rPr>
               <w:t>customer_mobile</w:t>
             </w:r>
+            <w:proofErr w:type="spellEnd"/>
             <w:r>
               <w:rPr>
                 <w:rFonts w:ascii="Consolas" w:hAnsi="Consolas" w:cs="Times New Roman"/>
@@ -4545,6 +4698,7 @@
                 <w:szCs w:val="20"/>
               </w:rPr>
             </w:pPr>
+            <w:proofErr w:type="spellStart"/>
             <w:r>
               <w:rPr>
                 <w:rFonts w:ascii="Consolas" w:hAnsi="Consolas" w:cs="Times New Roman"/>
@@ -4555,6 +4709,7 @@
               </w:rPr>
               <w:t>provider_id</w:t>
             </w:r>
+            <w:proofErr w:type="spellEnd"/>
             <w:r>
               <w:rPr>
                 <w:rFonts w:ascii="Consolas" w:hAnsi="Consolas" w:cs="Times New Roman"/>
@@ -4577,6 +4732,7 @@
                 <w:szCs w:val="20"/>
               </w:rPr>
             </w:pPr>
+            <w:proofErr w:type="spellStart"/>
             <w:r>
               <w:rPr>
                 <w:rFonts w:ascii="Consolas" w:hAnsi="Consolas" w:cs="Times New Roman"/>
@@ -4587,6 +4743,7 @@
               </w:rPr>
               <w:t>provider_name</w:t>
             </w:r>
+            <w:proofErr w:type="spellEnd"/>
             <w:r>
               <w:rPr>
                 <w:rFonts w:ascii="Consolas" w:hAnsi="Consolas" w:cs="Times New Roman"/>
@@ -4609,6 +4766,7 @@
                 <w:szCs w:val="20"/>
               </w:rPr>
             </w:pPr>
+            <w:proofErr w:type="spellStart"/>
             <w:r>
               <w:rPr>
                 <w:rFonts w:ascii="Consolas" w:hAnsi="Consolas" w:cs="Times New Roman"/>
@@ -4619,6 +4777,7 @@
               </w:rPr>
               <w:t>provider_service</w:t>
             </w:r>
+            <w:proofErr w:type="spellEnd"/>
             <w:r>
               <w:rPr>
                 <w:rFonts w:ascii="Consolas" w:hAnsi="Consolas" w:cs="Times New Roman"/>
@@ -4641,6 +4800,7 @@
                 <w:szCs w:val="20"/>
               </w:rPr>
             </w:pPr>
+            <w:proofErr w:type="spellStart"/>
             <w:r>
               <w:rPr>
                 <w:rFonts w:ascii="Consolas" w:hAnsi="Consolas" w:cs="Times New Roman"/>
@@ -4651,6 +4811,7 @@
               </w:rPr>
               <w:t>booking_time</w:t>
             </w:r>
+            <w:proofErr w:type="spellEnd"/>
             <w:r>
               <w:rPr>
                 <w:rFonts w:ascii="Consolas" w:hAnsi="Consolas" w:cs="Times New Roman"/>
@@ -4673,6 +4834,7 @@
                 <w:szCs w:val="20"/>
               </w:rPr>
             </w:pPr>
+            <w:proofErr w:type="spellStart"/>
             <w:r>
               <w:rPr>
                 <w:rFonts w:ascii="Consolas" w:hAnsi="Consolas" w:cs="Times New Roman"/>
@@ -4683,6 +4845,7 @@
               </w:rPr>
               <w:t>booking_day</w:t>
             </w:r>
+            <w:proofErr w:type="spellEnd"/>
             <w:r>
               <w:rPr>
                 <w:rFonts w:ascii="Consolas" w:hAnsi="Consolas" w:cs="Times New Roman"/>
@@ -4705,6 +4868,7 @@
                 <w:szCs w:val="20"/>
               </w:rPr>
             </w:pPr>
+            <w:proofErr w:type="spellStart"/>
             <w:r>
               <w:rPr>
                 <w:rFonts w:ascii="Consolas" w:hAnsi="Consolas" w:cs="Times New Roman"/>
@@ -4715,6 +4879,7 @@
               </w:rPr>
               <w:t>booking_price</w:t>
             </w:r>
+            <w:proofErr w:type="spellEnd"/>
             <w:r>
               <w:rPr>
                 <w:rFonts w:ascii="Consolas" w:hAnsi="Consolas" w:cs="Times New Roman"/>
@@ -4737,6 +4902,7 @@
                 <w:szCs w:val="20"/>
               </w:rPr>
             </w:pPr>
+            <w:proofErr w:type="spellStart"/>
             <w:r>
               <w:rPr>
                 <w:rFonts w:ascii="Consolas" w:hAnsi="Consolas" w:cs="Times New Roman"/>
@@ -4747,6 +4913,7 @@
               </w:rPr>
               <w:t>booking_status</w:t>
             </w:r>
+            <w:proofErr w:type="spellEnd"/>
             <w:r>
               <w:rPr>
                 <w:rFonts w:ascii="Consolas" w:hAnsi="Consolas" w:cs="Times New Roman"/>
@@ -4769,6 +4936,7 @@
                 <w:szCs w:val="20"/>
               </w:rPr>
             </w:pPr>
+            <w:proofErr w:type="spellStart"/>
             <w:r>
               <w:rPr>
                 <w:rFonts w:ascii="Consolas" w:hAnsi="Consolas" w:cs="Times New Roman"/>
@@ -4779,6 +4947,7 @@
               </w:rPr>
               <w:t>booking_payment_status</w:t>
             </w:r>
+            <w:proofErr w:type="spellEnd"/>
           </w:p>
           <w:p>
             <w:pPr>
@@ -4850,7 +5019,7 @@
           <w:szCs w:val="22"/>
         </w:rPr>
       </w:pPr>
-      <w:bookmarkStart w:id="12" w:name="_Toc37371434"/>
+      <w:bookmarkStart w:id="10" w:name="_Toc37371434"/>
       <w:r>
         <w:rPr>
           <w:rFonts w:ascii="Times New Roman" w:hAnsi="Times New Roman" w:cs="Times New Roman"/>
@@ -4906,7 +5075,7 @@
         </w:rPr>
         <w:t>Service Provider manage booking</w:t>
       </w:r>
-      <w:bookmarkEnd w:id="12"/>
+      <w:bookmarkEnd w:id="10"/>
     </w:p>
     <w:p>
       <w:pPr>
@@ -4993,7 +5162,7 @@
           <w:szCs w:val="22"/>
         </w:rPr>
       </w:pPr>
-      <w:bookmarkStart w:id="13" w:name="_Toc37371435"/>
+      <w:bookmarkStart w:id="11" w:name="_Toc37371435"/>
       <w:r>
         <w:rPr>
           <w:rFonts w:ascii="Times New Roman" w:hAnsi="Times New Roman" w:cs="Times New Roman"/>
@@ -5006,7 +5175,7 @@
         <w:lastRenderedPageBreak/>
         <w:t>Steps Explanation for Scenario 2</w:t>
       </w:r>
-      <w:bookmarkEnd w:id="13"/>
+      <w:bookmarkEnd w:id="11"/>
     </w:p>
     <w:p>
       <w:pPr>
@@ -5028,7 +5197,25 @@
           <w:color w:val="000000" w:themeColor="text1"/>
           <w:lang w:val="en-SG"/>
         </w:rPr>
-        <w:t>Customer starts the booking request by selecting his available day and time as shown on the PawS UI</w:t>
+        <w:t xml:space="preserve">Customer starts the booking request by selecting his available day and time as shown on the </w:t>
+      </w:r>
+      <w:proofErr w:type="spellStart"/>
+      <w:r>
+        <w:rPr>
+          <w:rFonts w:ascii="Times New Roman" w:eastAsia="Times New Roman" w:hAnsi="Times New Roman" w:cs="Times New Roman"/>
+          <w:color w:val="000000" w:themeColor="text1"/>
+          <w:lang w:val="en-SG"/>
+        </w:rPr>
+        <w:t>PawS</w:t>
+      </w:r>
+      <w:proofErr w:type="spellEnd"/>
+      <w:r>
+        <w:rPr>
+          <w:rFonts w:ascii="Times New Roman" w:eastAsia="Times New Roman" w:hAnsi="Times New Roman" w:cs="Times New Roman"/>
+          <w:color w:val="000000" w:themeColor="text1"/>
+          <w:lang w:val="en-SG"/>
+        </w:rPr>
+        <w:t xml:space="preserve"> UI</w:t>
       </w:r>
       <w:r>
         <w:rPr>
@@ -5068,7 +5255,45 @@
           <w:color w:val="000000" w:themeColor="text1"/>
           <w:lang w:val="en-SG"/>
         </w:rPr>
-        <w:t>Upon receiving this UI request, PawS UI then sends a GET request to PawS Enterprise Solution to get the list of service providers as well as the available booking slots.</w:t>
+        <w:t xml:space="preserve">Upon receiving this UI request, </w:t>
+      </w:r>
+      <w:proofErr w:type="spellStart"/>
+      <w:r>
+        <w:rPr>
+          <w:rFonts w:ascii="Times New Roman" w:eastAsia="Times New Roman" w:hAnsi="Times New Roman" w:cs="Times New Roman"/>
+          <w:color w:val="000000" w:themeColor="text1"/>
+          <w:lang w:val="en-SG"/>
+        </w:rPr>
+        <w:t>PawS</w:t>
+      </w:r>
+      <w:proofErr w:type="spellEnd"/>
+      <w:r>
+        <w:rPr>
+          <w:rFonts w:ascii="Times New Roman" w:eastAsia="Times New Roman" w:hAnsi="Times New Roman" w:cs="Times New Roman"/>
+          <w:color w:val="000000" w:themeColor="text1"/>
+          <w:lang w:val="en-SG"/>
+        </w:rPr>
+        <w:t xml:space="preserve"> UI then sends a GET request to </w:t>
+      </w:r>
+      <w:proofErr w:type="spellStart"/>
+      <w:proofErr w:type="gramStart"/>
+      <w:r>
+        <w:rPr>
+          <w:rFonts w:ascii="Times New Roman" w:eastAsia="Times New Roman" w:hAnsi="Times New Roman" w:cs="Times New Roman"/>
+          <w:color w:val="000000" w:themeColor="text1"/>
+          <w:lang w:val="en-SG"/>
+        </w:rPr>
+        <w:t>PawS</w:t>
+      </w:r>
+      <w:proofErr w:type="spellEnd"/>
+      <w:proofErr w:type="gramEnd"/>
+      <w:r>
+        <w:rPr>
+          <w:rFonts w:ascii="Times New Roman" w:eastAsia="Times New Roman" w:hAnsi="Times New Roman" w:cs="Times New Roman"/>
+          <w:color w:val="000000" w:themeColor="text1"/>
+          <w:lang w:val="en-SG"/>
+        </w:rPr>
+        <w:t xml:space="preserve"> Enterprise Solution to get the list of service providers as well as the available booking slots.</w:t>
       </w:r>
     </w:p>
     <w:p>
@@ -5086,13 +5311,59 @@
           <w:lang w:val="en-SG"/>
         </w:rPr>
       </w:pPr>
+      <w:proofErr w:type="spellStart"/>
       <w:r>
         <w:rPr>
           <w:rFonts w:ascii="Times New Roman" w:eastAsia="Times New Roman" w:hAnsi="Times New Roman" w:cs="Times New Roman"/>
           <w:color w:val="000000" w:themeColor="text1"/>
           <w:lang w:val="en-SG"/>
         </w:rPr>
-        <w:t>PawS Enterpise Solution then sends a reply message back to PawS UI containing the list of available slots of service provider.</w:t>
+        <w:t>PawS</w:t>
+      </w:r>
+      <w:proofErr w:type="spellEnd"/>
+      <w:r>
+        <w:rPr>
+          <w:rFonts w:ascii="Times New Roman" w:eastAsia="Times New Roman" w:hAnsi="Times New Roman" w:cs="Times New Roman"/>
+          <w:color w:val="000000" w:themeColor="text1"/>
+          <w:lang w:val="en-SG"/>
+        </w:rPr>
+        <w:t xml:space="preserve"> </w:t>
+      </w:r>
+      <w:proofErr w:type="spellStart"/>
+      <w:r>
+        <w:rPr>
+          <w:rFonts w:ascii="Times New Roman" w:eastAsia="Times New Roman" w:hAnsi="Times New Roman" w:cs="Times New Roman"/>
+          <w:color w:val="000000" w:themeColor="text1"/>
+          <w:lang w:val="en-SG"/>
+        </w:rPr>
+        <w:t>Enterpise</w:t>
+      </w:r>
+      <w:proofErr w:type="spellEnd"/>
+      <w:r>
+        <w:rPr>
+          <w:rFonts w:ascii="Times New Roman" w:eastAsia="Times New Roman" w:hAnsi="Times New Roman" w:cs="Times New Roman"/>
+          <w:color w:val="000000" w:themeColor="text1"/>
+          <w:lang w:val="en-SG"/>
+        </w:rPr>
+        <w:t xml:space="preserve"> Solution then sends a reply message back to </w:t>
+      </w:r>
+      <w:proofErr w:type="spellStart"/>
+      <w:r>
+        <w:rPr>
+          <w:rFonts w:ascii="Times New Roman" w:eastAsia="Times New Roman" w:hAnsi="Times New Roman" w:cs="Times New Roman"/>
+          <w:color w:val="000000" w:themeColor="text1"/>
+          <w:lang w:val="en-SG"/>
+        </w:rPr>
+        <w:t>PawS</w:t>
+      </w:r>
+      <w:proofErr w:type="spellEnd"/>
+      <w:r>
+        <w:rPr>
+          <w:rFonts w:ascii="Times New Roman" w:eastAsia="Times New Roman" w:hAnsi="Times New Roman" w:cs="Times New Roman"/>
+          <w:color w:val="000000" w:themeColor="text1"/>
+          <w:lang w:val="en-SG"/>
+        </w:rPr>
+        <w:t xml:space="preserve"> UI containing the list of available slots of service provider.</w:t>
       </w:r>
     </w:p>
     <w:p>
@@ -5115,7 +5386,25 @@
           <w:color w:val="000000" w:themeColor="text1"/>
           <w:lang w:val="en-SG"/>
         </w:rPr>
-        <w:t>The PawS UI then displays the booking date and time availability for service provider to the passenger.</w:t>
+        <w:t xml:space="preserve">The </w:t>
+      </w:r>
+      <w:proofErr w:type="spellStart"/>
+      <w:r>
+        <w:rPr>
+          <w:rFonts w:ascii="Times New Roman" w:eastAsia="Times New Roman" w:hAnsi="Times New Roman" w:cs="Times New Roman"/>
+          <w:color w:val="000000" w:themeColor="text1"/>
+          <w:lang w:val="en-SG"/>
+        </w:rPr>
+        <w:t>PawS</w:t>
+      </w:r>
+      <w:proofErr w:type="spellEnd"/>
+      <w:r>
+        <w:rPr>
+          <w:rFonts w:ascii="Times New Roman" w:eastAsia="Times New Roman" w:hAnsi="Times New Roman" w:cs="Times New Roman"/>
+          <w:color w:val="000000" w:themeColor="text1"/>
+          <w:lang w:val="en-SG"/>
+        </w:rPr>
+        <w:t xml:space="preserve"> UI then displays the booking date and time availability for service provider to the passenger.</w:t>
       </w:r>
     </w:p>
     <w:p>
@@ -5135,9 +5424,9 @@
           <w:szCs w:val="22"/>
         </w:rPr>
       </w:pPr>
-      <w:bookmarkStart w:id="14" w:name="_4qiim2wwz4fn" w:colFirst="0" w:colLast="0"/>
-      <w:bookmarkStart w:id="15" w:name="_Toc37371436"/>
-      <w:bookmarkEnd w:id="14"/>
+      <w:bookmarkStart w:id="12" w:name="_4qiim2wwz4fn" w:colFirst="0" w:colLast="0"/>
+      <w:bookmarkStart w:id="13" w:name="_Toc37371436"/>
+      <w:bookmarkEnd w:id="12"/>
       <w:r>
         <w:rPr>
           <w:rFonts w:ascii="Times New Roman" w:hAnsi="Times New Roman" w:cs="Times New Roman"/>
@@ -5160,7 +5449,7 @@
         </w:rPr>
         <w:t>ervices</w:t>
       </w:r>
-      <w:bookmarkEnd w:id="15"/>
+      <w:bookmarkEnd w:id="13"/>
     </w:p>
     <w:tbl>
       <w:tblPr>
@@ -5483,18 +5772,42 @@
                 <w:sz w:val="20"/>
                 <w:szCs w:val="20"/>
               </w:rPr>
-              <w:t>&lt;string:</w:t>
-            </w:r>
-            <w:r>
-              <w:rPr>
-                <w:rFonts w:ascii="Consolas" w:hAnsi="Consolas" w:cs="Times New Roman"/>
-                <w:iCs/>
-                <w:color w:val="000000" w:themeColor="text1"/>
-                <w:sz w:val="20"/>
-                <w:szCs w:val="20"/>
-              </w:rPr>
-              <w:t>provider_id</w:t>
-            </w:r>
+              <w:t>&lt;</w:t>
+            </w:r>
+            <w:proofErr w:type="spellStart"/>
+            <w:proofErr w:type="gramStart"/>
+            <w:r>
+              <w:rPr>
+                <w:rFonts w:ascii="Consolas" w:hAnsi="Consolas" w:cs="Times New Roman"/>
+                <w:iCs/>
+                <w:color w:val="000000" w:themeColor="text1"/>
+                <w:sz w:val="20"/>
+                <w:szCs w:val="20"/>
+              </w:rPr>
+              <w:t>string:</w:t>
+            </w:r>
+            <w:r>
+              <w:rPr>
+                <w:rFonts w:ascii="Consolas" w:hAnsi="Consolas" w:cs="Times New Roman"/>
+                <w:iCs/>
+                <w:color w:val="000000" w:themeColor="text1"/>
+                <w:sz w:val="20"/>
+                <w:szCs w:val="20"/>
+              </w:rPr>
+              <w:t>provider</w:t>
+            </w:r>
+            <w:proofErr w:type="gramEnd"/>
+            <w:r>
+              <w:rPr>
+                <w:rFonts w:ascii="Consolas" w:hAnsi="Consolas" w:cs="Times New Roman"/>
+                <w:iCs/>
+                <w:color w:val="000000" w:themeColor="text1"/>
+                <w:sz w:val="20"/>
+                <w:szCs w:val="20"/>
+              </w:rPr>
+              <w:t>_id</w:t>
+            </w:r>
+            <w:proofErr w:type="spellEnd"/>
             <w:r>
               <w:rPr>
                 <w:rFonts w:ascii="Consolas" w:hAnsi="Consolas" w:cs="Times New Roman"/>
@@ -5585,6 +5898,7 @@
                 <w:szCs w:val="20"/>
               </w:rPr>
             </w:pPr>
+            <w:proofErr w:type="spellStart"/>
             <w:r>
               <w:rPr>
                 <w:rFonts w:ascii="Consolas" w:hAnsi="Consolas" w:cs="Times New Roman"/>
@@ -5595,6 +5909,7 @@
               </w:rPr>
               <w:t>customer_mobile</w:t>
             </w:r>
+            <w:proofErr w:type="spellEnd"/>
             <w:r>
               <w:rPr>
                 <w:rFonts w:ascii="Consolas" w:hAnsi="Consolas" w:cs="Times New Roman"/>
@@ -5617,6 +5932,7 @@
                 <w:szCs w:val="20"/>
               </w:rPr>
             </w:pPr>
+            <w:proofErr w:type="spellStart"/>
             <w:r>
               <w:rPr>
                 <w:rFonts w:ascii="Consolas" w:hAnsi="Consolas" w:cs="Times New Roman"/>
@@ -5627,6 +5943,7 @@
               </w:rPr>
               <w:t>provider_id</w:t>
             </w:r>
+            <w:proofErr w:type="spellEnd"/>
             <w:r>
               <w:rPr>
                 <w:rFonts w:ascii="Consolas" w:hAnsi="Consolas" w:cs="Times New Roman"/>
@@ -5649,6 +5966,7 @@
                 <w:szCs w:val="20"/>
               </w:rPr>
             </w:pPr>
+            <w:proofErr w:type="spellStart"/>
             <w:r>
               <w:rPr>
                 <w:rFonts w:ascii="Consolas" w:hAnsi="Consolas" w:cs="Times New Roman"/>
@@ -5659,6 +5977,7 @@
               </w:rPr>
               <w:t>provider_name</w:t>
             </w:r>
+            <w:proofErr w:type="spellEnd"/>
             <w:r>
               <w:rPr>
                 <w:rFonts w:ascii="Consolas" w:hAnsi="Consolas" w:cs="Times New Roman"/>
@@ -5681,6 +6000,7 @@
                 <w:szCs w:val="20"/>
               </w:rPr>
             </w:pPr>
+            <w:proofErr w:type="spellStart"/>
             <w:r>
               <w:rPr>
                 <w:rFonts w:ascii="Consolas" w:hAnsi="Consolas" w:cs="Times New Roman"/>
@@ -5691,6 +6011,7 @@
               </w:rPr>
               <w:t>provider_service</w:t>
             </w:r>
+            <w:proofErr w:type="spellEnd"/>
             <w:r>
               <w:rPr>
                 <w:rFonts w:ascii="Consolas" w:hAnsi="Consolas" w:cs="Times New Roman"/>
@@ -5713,6 +6034,7 @@
                 <w:szCs w:val="20"/>
               </w:rPr>
             </w:pPr>
+            <w:proofErr w:type="spellStart"/>
             <w:r>
               <w:rPr>
                 <w:rFonts w:ascii="Consolas" w:hAnsi="Consolas" w:cs="Times New Roman"/>
@@ -5723,6 +6045,7 @@
               </w:rPr>
               <w:t>booking_time</w:t>
             </w:r>
+            <w:proofErr w:type="spellEnd"/>
             <w:r>
               <w:rPr>
                 <w:rFonts w:ascii="Consolas" w:hAnsi="Consolas" w:cs="Times New Roman"/>
@@ -5745,6 +6068,7 @@
                 <w:szCs w:val="20"/>
               </w:rPr>
             </w:pPr>
+            <w:proofErr w:type="spellStart"/>
             <w:r>
               <w:rPr>
                 <w:rFonts w:ascii="Consolas" w:hAnsi="Consolas" w:cs="Times New Roman"/>
@@ -5755,6 +6079,7 @@
               </w:rPr>
               <w:t>booking_day</w:t>
             </w:r>
+            <w:proofErr w:type="spellEnd"/>
             <w:r>
               <w:rPr>
                 <w:rFonts w:ascii="Consolas" w:hAnsi="Consolas" w:cs="Times New Roman"/>
@@ -5777,6 +6102,7 @@
                 <w:szCs w:val="20"/>
               </w:rPr>
             </w:pPr>
+            <w:proofErr w:type="spellStart"/>
             <w:r>
               <w:rPr>
                 <w:rFonts w:ascii="Consolas" w:hAnsi="Consolas" w:cs="Times New Roman"/>
@@ -5787,6 +6113,7 @@
               </w:rPr>
               <w:t>booking_price</w:t>
             </w:r>
+            <w:proofErr w:type="spellEnd"/>
             <w:r>
               <w:rPr>
                 <w:rFonts w:ascii="Consolas" w:hAnsi="Consolas" w:cs="Times New Roman"/>
@@ -5809,6 +6136,7 @@
                 <w:szCs w:val="20"/>
               </w:rPr>
             </w:pPr>
+            <w:proofErr w:type="spellStart"/>
             <w:r>
               <w:rPr>
                 <w:rFonts w:ascii="Consolas" w:hAnsi="Consolas" w:cs="Times New Roman"/>
@@ -5819,6 +6147,7 @@
               </w:rPr>
               <w:t>booking_status</w:t>
             </w:r>
+            <w:proofErr w:type="spellEnd"/>
             <w:r>
               <w:rPr>
                 <w:rFonts w:ascii="Consolas" w:hAnsi="Consolas" w:cs="Times New Roman"/>
@@ -5841,6 +6170,7 @@
                 <w:szCs w:val="20"/>
               </w:rPr>
             </w:pPr>
+            <w:proofErr w:type="spellStart"/>
             <w:r>
               <w:rPr>
                 <w:rFonts w:ascii="Consolas" w:hAnsi="Consolas" w:cs="Times New Roman"/>
@@ -5851,6 +6181,7 @@
               </w:rPr>
               <w:t>booking_payment_status</w:t>
             </w:r>
+            <w:proofErr w:type="spellEnd"/>
           </w:p>
           <w:p>
             <w:pPr>
@@ -6015,7 +6346,41 @@
                 <w:szCs w:val="20"/>
                 <w:lang w:val="en-SG"/>
               </w:rPr>
-              <w:t>&lt;string:booking_id&gt;</w:t>
+              <w:t>&lt;</w:t>
+            </w:r>
+            <w:proofErr w:type="spellStart"/>
+            <w:proofErr w:type="gramStart"/>
+            <w:r>
+              <w:rPr>
+                <w:rFonts w:ascii="Consolas" w:eastAsia="Times New Roman" w:hAnsi="Consolas" w:cs="Times New Roman"/>
+                <w:color w:val="000000" w:themeColor="text1"/>
+                <w:sz w:val="20"/>
+                <w:szCs w:val="20"/>
+                <w:lang w:val="en-SG"/>
+              </w:rPr>
+              <w:t>string:booking</w:t>
+            </w:r>
+            <w:proofErr w:type="gramEnd"/>
+            <w:r>
+              <w:rPr>
+                <w:rFonts w:ascii="Consolas" w:eastAsia="Times New Roman" w:hAnsi="Consolas" w:cs="Times New Roman"/>
+                <w:color w:val="000000" w:themeColor="text1"/>
+                <w:sz w:val="20"/>
+                <w:szCs w:val="20"/>
+                <w:lang w:val="en-SG"/>
+              </w:rPr>
+              <w:t>_id</w:t>
+            </w:r>
+            <w:proofErr w:type="spellEnd"/>
+            <w:r>
+              <w:rPr>
+                <w:rFonts w:ascii="Consolas" w:eastAsia="Times New Roman" w:hAnsi="Consolas" w:cs="Times New Roman"/>
+                <w:color w:val="000000" w:themeColor="text1"/>
+                <w:sz w:val="20"/>
+                <w:szCs w:val="20"/>
+                <w:lang w:val="en-SG"/>
+              </w:rPr>
+              <w:t>&gt;</w:t>
             </w:r>
           </w:p>
         </w:tc>
@@ -6058,6 +6423,7 @@
                 <w:lang w:val="en-SG"/>
               </w:rPr>
             </w:pPr>
+            <w:proofErr w:type="spellStart"/>
             <w:r>
               <w:rPr>
                 <w:rFonts w:ascii="Consolas" w:eastAsia="Times New Roman" w:hAnsi="Consolas" w:cs="Times New Roman"/>
@@ -6068,6 +6434,7 @@
               </w:rPr>
               <w:t>booking_id</w:t>
             </w:r>
+            <w:proofErr w:type="spellEnd"/>
             <w:r>
               <w:rPr>
                 <w:rFonts w:ascii="Consolas" w:eastAsia="Times New Roman" w:hAnsi="Consolas" w:cs="Times New Roman"/>
@@ -6076,8 +6443,20 @@
                 <w:szCs w:val="20"/>
                 <w:lang w:val="en-SG"/>
               </w:rPr>
-              <w:t>, booking_status</w:t>
-            </w:r>
+              <w:t xml:space="preserve">, </w:t>
+            </w:r>
+            <w:proofErr w:type="spellStart"/>
+            <w:r>
+              <w:rPr>
+                <w:rFonts w:ascii="Consolas" w:eastAsia="Times New Roman" w:hAnsi="Consolas" w:cs="Times New Roman"/>
+                <w:color w:val="000000" w:themeColor="text1"/>
+                <w:sz w:val="20"/>
+                <w:szCs w:val="20"/>
+                <w:lang w:val="en-SG"/>
+              </w:rPr>
+              <w:t>booking_status</w:t>
+            </w:r>
+            <w:proofErr w:type="spellEnd"/>
           </w:p>
           <w:p>
             <w:pPr>
@@ -6142,14 +6521,14 @@
           <w:color w:val="000000" w:themeColor="text1"/>
         </w:rPr>
       </w:pPr>
-      <w:bookmarkStart w:id="16" w:name="_wvjyh78f943y" w:colFirst="0" w:colLast="0"/>
-      <w:bookmarkStart w:id="17" w:name="_lztak2c0cdru" w:colFirst="0" w:colLast="0"/>
-      <w:bookmarkStart w:id="18" w:name="_b0h5x7mrmuxp" w:colFirst="0" w:colLast="0"/>
-      <w:bookmarkStart w:id="19" w:name="_nk0rklndeyj0" w:colFirst="0" w:colLast="0"/>
+      <w:bookmarkStart w:id="14" w:name="_wvjyh78f943y" w:colFirst="0" w:colLast="0"/>
+      <w:bookmarkStart w:id="15" w:name="_lztak2c0cdru" w:colFirst="0" w:colLast="0"/>
+      <w:bookmarkStart w:id="16" w:name="_b0h5x7mrmuxp" w:colFirst="0" w:colLast="0"/>
+      <w:bookmarkStart w:id="17" w:name="_nk0rklndeyj0" w:colFirst="0" w:colLast="0"/>
+      <w:bookmarkEnd w:id="14"/>
+      <w:bookmarkEnd w:id="15"/>
       <w:bookmarkEnd w:id="16"/>
       <w:bookmarkEnd w:id="17"/>
-      <w:bookmarkEnd w:id="18"/>
-      <w:bookmarkEnd w:id="19"/>
     </w:p>
     <w:p>
       <w:pPr>
@@ -6168,7 +6547,7 @@
       <w:r>
         <w:t xml:space="preserve"> </w:t>
       </w:r>
-      <w:bookmarkStart w:id="20" w:name="_Toc37371437"/>
+      <w:bookmarkStart w:id="18" w:name="_Toc37371437"/>
       <w:r>
         <w:rPr>
           <w:rFonts w:ascii="Times New Roman" w:hAnsi="Times New Roman" w:cs="Times New Roman"/>
@@ -6246,7 +6625,7 @@
         </w:rPr>
         <w:t>reates Review</w:t>
       </w:r>
-      <w:bookmarkEnd w:id="20"/>
+      <w:bookmarkEnd w:id="18"/>
     </w:p>
     <w:p>
       <w:pPr>
@@ -6345,7 +6724,7 @@
           <w:szCs w:val="22"/>
         </w:rPr>
       </w:pPr>
-      <w:bookmarkStart w:id="21" w:name="_Toc37371438"/>
+      <w:bookmarkStart w:id="19" w:name="_Toc37371438"/>
       <w:r>
         <w:rPr>
           <w:rFonts w:ascii="Times New Roman" w:hAnsi="Times New Roman" w:cs="Times New Roman"/>
@@ -6368,7 +6747,7 @@
         </w:rPr>
         <w:t>3</w:t>
       </w:r>
-      <w:bookmarkEnd w:id="21"/>
+      <w:bookmarkEnd w:id="19"/>
     </w:p>
     <w:p>
       <w:pPr>
@@ -6415,7 +6794,61 @@
           <w:color w:val="000000" w:themeColor="text1"/>
           <w:lang w:val="en-SG"/>
         </w:rPr>
-        <w:t>The PawS UI then gets the submitted review from the PawS Enterprise Solution. The PawS Enterprise Solution returns the review to the service provider</w:t>
+        <w:t xml:space="preserve">The </w:t>
+      </w:r>
+      <w:proofErr w:type="spellStart"/>
+      <w:r>
+        <w:rPr>
+          <w:rFonts w:ascii="Times New Roman" w:eastAsia="Times New Roman" w:hAnsi="Times New Roman" w:cs="Times New Roman"/>
+          <w:color w:val="000000" w:themeColor="text1"/>
+          <w:lang w:val="en-SG"/>
+        </w:rPr>
+        <w:t>PawS</w:t>
+      </w:r>
+      <w:proofErr w:type="spellEnd"/>
+      <w:r>
+        <w:rPr>
+          <w:rFonts w:ascii="Times New Roman" w:eastAsia="Times New Roman" w:hAnsi="Times New Roman" w:cs="Times New Roman"/>
+          <w:color w:val="000000" w:themeColor="text1"/>
+          <w:lang w:val="en-SG"/>
+        </w:rPr>
+        <w:t xml:space="preserve"> UI then gets the submitted review from the </w:t>
+      </w:r>
+      <w:proofErr w:type="spellStart"/>
+      <w:r>
+        <w:rPr>
+          <w:rFonts w:ascii="Times New Roman" w:eastAsia="Times New Roman" w:hAnsi="Times New Roman" w:cs="Times New Roman"/>
+          <w:color w:val="000000" w:themeColor="text1"/>
+          <w:lang w:val="en-SG"/>
+        </w:rPr>
+        <w:t>PawS</w:t>
+      </w:r>
+      <w:proofErr w:type="spellEnd"/>
+      <w:r>
+        <w:rPr>
+          <w:rFonts w:ascii="Times New Roman" w:eastAsia="Times New Roman" w:hAnsi="Times New Roman" w:cs="Times New Roman"/>
+          <w:color w:val="000000" w:themeColor="text1"/>
+          <w:lang w:val="en-SG"/>
+        </w:rPr>
+        <w:t xml:space="preserve"> Enterprise Solution. The </w:t>
+      </w:r>
+      <w:proofErr w:type="spellStart"/>
+      <w:r>
+        <w:rPr>
+          <w:rFonts w:ascii="Times New Roman" w:eastAsia="Times New Roman" w:hAnsi="Times New Roman" w:cs="Times New Roman"/>
+          <w:color w:val="000000" w:themeColor="text1"/>
+          <w:lang w:val="en-SG"/>
+        </w:rPr>
+        <w:t>PawS</w:t>
+      </w:r>
+      <w:proofErr w:type="spellEnd"/>
+      <w:r>
+        <w:rPr>
+          <w:rFonts w:ascii="Times New Roman" w:eastAsia="Times New Roman" w:hAnsi="Times New Roman" w:cs="Times New Roman"/>
+          <w:color w:val="000000" w:themeColor="text1"/>
+          <w:lang w:val="en-SG"/>
+        </w:rPr>
+        <w:t xml:space="preserve"> Enterprise Solution returns the review to the service provider</w:t>
       </w:r>
       <w:r>
         <w:rPr>
@@ -6522,7 +6955,7 @@
           <w:szCs w:val="22"/>
         </w:rPr>
       </w:pPr>
-      <w:bookmarkStart w:id="22" w:name="_Toc37371439"/>
+      <w:bookmarkStart w:id="20" w:name="_Toc37371439"/>
       <w:r>
         <w:rPr>
           <w:rFonts w:ascii="Times New Roman" w:hAnsi="Times New Roman" w:cs="Times New Roman"/>
@@ -6546,7 +6979,7 @@
         </w:rPr>
         <w:t>ervices</w:t>
       </w:r>
-      <w:bookmarkEnd w:id="22"/>
+      <w:bookmarkEnd w:id="20"/>
     </w:p>
     <w:tbl>
       <w:tblPr>
@@ -6925,7 +7358,44 @@
                 <w:szCs w:val="20"/>
                 <w:lang w:val="en-US"/>
               </w:rPr>
-              <w:t>&lt;string:booking_id&gt;</w:t>
+              <w:t>&lt;</w:t>
+            </w:r>
+            <w:proofErr w:type="spellStart"/>
+            <w:proofErr w:type="gramStart"/>
+            <w:r>
+              <w:rPr>
+                <w:rFonts w:ascii="Consolas" w:hAnsi="Consolas" w:cs="Times New Roman"/>
+                <w:iCs/>
+                <w:color w:val="000000" w:themeColor="text1"/>
+                <w:sz w:val="20"/>
+                <w:szCs w:val="20"/>
+                <w:lang w:val="en-US"/>
+              </w:rPr>
+              <w:t>string:booking</w:t>
+            </w:r>
+            <w:proofErr w:type="gramEnd"/>
+            <w:r>
+              <w:rPr>
+                <w:rFonts w:ascii="Consolas" w:hAnsi="Consolas" w:cs="Times New Roman"/>
+                <w:iCs/>
+                <w:color w:val="000000" w:themeColor="text1"/>
+                <w:sz w:val="20"/>
+                <w:szCs w:val="20"/>
+                <w:lang w:val="en-US"/>
+              </w:rPr>
+              <w:t>_id</w:t>
+            </w:r>
+            <w:proofErr w:type="spellEnd"/>
+            <w:r>
+              <w:rPr>
+                <w:rFonts w:ascii="Consolas" w:hAnsi="Consolas" w:cs="Times New Roman"/>
+                <w:iCs/>
+                <w:color w:val="000000" w:themeColor="text1"/>
+                <w:sz w:val="20"/>
+                <w:szCs w:val="20"/>
+                <w:lang w:val="en-US"/>
+              </w:rPr>
+              <w:t>&gt;</w:t>
             </w:r>
           </w:p>
         </w:tc>
@@ -6983,6 +7453,7 @@
                 <w:lang w:val="en-US"/>
               </w:rPr>
             </w:pPr>
+            <w:proofErr w:type="spellStart"/>
             <w:r>
               <w:rPr>
                 <w:rFonts w:ascii="Consolas" w:hAnsi="Consolas" w:cs="Times New Roman"/>
@@ -6992,7 +7463,19 @@
                 <w:szCs w:val="20"/>
                 <w:lang w:val="en-US"/>
               </w:rPr>
-              <w:t>booking_id,</w:t>
+              <w:t>booking_id</w:t>
+            </w:r>
+            <w:proofErr w:type="spellEnd"/>
+            <w:r>
+              <w:rPr>
+                <w:rFonts w:ascii="Consolas" w:hAnsi="Consolas" w:cs="Times New Roman"/>
+                <w:iCs/>
+                <w:color w:val="000000" w:themeColor="text1"/>
+                <w:sz w:val="20"/>
+                <w:szCs w:val="20"/>
+                <w:lang w:val="en-US"/>
+              </w:rPr>
+              <w:t>,</w:t>
             </w:r>
           </w:p>
           <w:p>
@@ -7007,6 +7490,7 @@
                 <w:lang w:val="en-US"/>
               </w:rPr>
             </w:pPr>
+            <w:proofErr w:type="spellStart"/>
             <w:r>
               <w:rPr>
                 <w:rFonts w:ascii="Consolas" w:hAnsi="Consolas" w:cs="Times New Roman"/>
@@ -7016,8 +7500,33 @@
                 <w:szCs w:val="20"/>
                 <w:lang w:val="en-US"/>
               </w:rPr>
-              <w:t>review_star, review_comment</w:t>
-            </w:r>
+              <w:t>review_star</w:t>
+            </w:r>
+            <w:proofErr w:type="spellEnd"/>
+            <w:r>
+              <w:rPr>
+                <w:rFonts w:ascii="Consolas" w:hAnsi="Consolas" w:cs="Times New Roman"/>
+                <w:iCs/>
+                <w:color w:val="000000" w:themeColor="text1"/>
+                <w:sz w:val="20"/>
+                <w:szCs w:val="20"/>
+                <w:lang w:val="en-US"/>
+              </w:rPr>
+              <w:t xml:space="preserve">, </w:t>
+            </w:r>
+            <w:proofErr w:type="spellStart"/>
+            <w:r>
+              <w:rPr>
+                <w:rFonts w:ascii="Consolas" w:hAnsi="Consolas" w:cs="Times New Roman"/>
+                <w:iCs/>
+                <w:color w:val="000000" w:themeColor="text1"/>
+                <w:sz w:val="20"/>
+                <w:szCs w:val="20"/>
+                <w:lang w:val="en-US"/>
+              </w:rPr>
+              <w:t>review_comment</w:t>
+            </w:r>
+            <w:proofErr w:type="spellEnd"/>
           </w:p>
           <w:p>
             <w:pPr>
@@ -7279,8 +7788,10 @@
                 <w:szCs w:val="20"/>
                 <w:lang w:val="en-US"/>
               </w:rPr>
-              <w:t>&lt;string:</w:t>
-            </w:r>
+              <w:t>&lt;</w:t>
+            </w:r>
+            <w:proofErr w:type="spellStart"/>
+            <w:proofErr w:type="gramStart"/>
             <w:r>
               <w:rPr>
                 <w:rFonts w:ascii="Consolas" w:hAnsi="Consolas" w:cs="Times New Roman"/>
@@ -7290,8 +7801,32 @@
                 <w:szCs w:val="20"/>
                 <w:lang w:val="en-US"/>
               </w:rPr>
-              <w:t>customer_mobile</w:t>
-            </w:r>
+              <w:t>string:</w:t>
+            </w:r>
+            <w:r>
+              <w:rPr>
+                <w:rFonts w:ascii="Consolas" w:hAnsi="Consolas" w:cs="Times New Roman"/>
+                <w:iCs/>
+                <w:color w:val="000000" w:themeColor="text1"/>
+                <w:sz w:val="20"/>
+                <w:szCs w:val="20"/>
+                <w:lang w:val="en-US"/>
+              </w:rPr>
+              <w:t>customer</w:t>
+            </w:r>
+            <w:proofErr w:type="gramEnd"/>
+            <w:r>
+              <w:rPr>
+                <w:rFonts w:ascii="Consolas" w:hAnsi="Consolas" w:cs="Times New Roman"/>
+                <w:iCs/>
+                <w:color w:val="000000" w:themeColor="text1"/>
+                <w:sz w:val="20"/>
+                <w:szCs w:val="20"/>
+                <w:lang w:val="en-US"/>
+              </w:rPr>
+              <w:t>_mobile</w:t>
+            </w:r>
+            <w:proofErr w:type="spellEnd"/>
             <w:r>
               <w:rPr>
                 <w:rFonts w:ascii="Consolas" w:hAnsi="Consolas" w:cs="Times New Roman"/>
@@ -7359,6 +7894,7 @@
                 <w:lang w:val="en-US"/>
               </w:rPr>
             </w:pPr>
+            <w:proofErr w:type="spellStart"/>
             <w:r>
               <w:rPr>
                 <w:rFonts w:ascii="Consolas" w:hAnsi="Consolas" w:cs="Times New Roman"/>
@@ -7370,6 +7906,7 @@
               </w:rPr>
               <w:t>customer_mobile</w:t>
             </w:r>
+            <w:proofErr w:type="spellEnd"/>
           </w:p>
           <w:p>
             <w:pPr>
@@ -7457,6 +7994,7 @@
                 <w:szCs w:val="20"/>
               </w:rPr>
             </w:pPr>
+            <w:proofErr w:type="spellStart"/>
             <w:r>
               <w:rPr>
                 <w:rFonts w:ascii="Consolas" w:hAnsi="Consolas" w:cs="Times New Roman"/>
@@ -7467,6 +8005,7 @@
               </w:rPr>
               <w:t>customer_mobile</w:t>
             </w:r>
+            <w:proofErr w:type="spellEnd"/>
             <w:r>
               <w:rPr>
                 <w:rFonts w:ascii="Consolas" w:hAnsi="Consolas" w:cs="Times New Roman"/>
@@ -7489,6 +8028,7 @@
                 <w:szCs w:val="20"/>
               </w:rPr>
             </w:pPr>
+            <w:proofErr w:type="spellStart"/>
             <w:r>
               <w:rPr>
                 <w:rFonts w:ascii="Consolas" w:hAnsi="Consolas" w:cs="Times New Roman"/>
@@ -7499,6 +8039,7 @@
               </w:rPr>
               <w:t>provider_id</w:t>
             </w:r>
+            <w:proofErr w:type="spellEnd"/>
             <w:r>
               <w:rPr>
                 <w:rFonts w:ascii="Consolas" w:hAnsi="Consolas" w:cs="Times New Roman"/>
@@ -7521,6 +8062,7 @@
                 <w:szCs w:val="20"/>
               </w:rPr>
             </w:pPr>
+            <w:proofErr w:type="spellStart"/>
             <w:r>
               <w:rPr>
                 <w:rFonts w:ascii="Consolas" w:hAnsi="Consolas" w:cs="Times New Roman"/>
@@ -7531,6 +8073,7 @@
               </w:rPr>
               <w:t>provider_name</w:t>
             </w:r>
+            <w:proofErr w:type="spellEnd"/>
             <w:r>
               <w:rPr>
                 <w:rFonts w:ascii="Consolas" w:hAnsi="Consolas" w:cs="Times New Roman"/>
@@ -7553,6 +8096,7 @@
                 <w:szCs w:val="20"/>
               </w:rPr>
             </w:pPr>
+            <w:proofErr w:type="spellStart"/>
             <w:r>
               <w:rPr>
                 <w:rFonts w:ascii="Consolas" w:hAnsi="Consolas" w:cs="Times New Roman"/>
@@ -7563,6 +8107,7 @@
               </w:rPr>
               <w:t>provider_service</w:t>
             </w:r>
+            <w:proofErr w:type="spellEnd"/>
             <w:r>
               <w:rPr>
                 <w:rFonts w:ascii="Consolas" w:hAnsi="Consolas" w:cs="Times New Roman"/>
@@ -7585,6 +8130,7 @@
                 <w:szCs w:val="20"/>
               </w:rPr>
             </w:pPr>
+            <w:proofErr w:type="spellStart"/>
             <w:r>
               <w:rPr>
                 <w:rFonts w:ascii="Consolas" w:hAnsi="Consolas" w:cs="Times New Roman"/>
@@ -7595,6 +8141,7 @@
               </w:rPr>
               <w:t>booking_time</w:t>
             </w:r>
+            <w:proofErr w:type="spellEnd"/>
             <w:r>
               <w:rPr>
                 <w:rFonts w:ascii="Consolas" w:hAnsi="Consolas" w:cs="Times New Roman"/>
@@ -7617,6 +8164,7 @@
                 <w:szCs w:val="20"/>
               </w:rPr>
             </w:pPr>
+            <w:proofErr w:type="spellStart"/>
             <w:r>
               <w:rPr>
                 <w:rFonts w:ascii="Consolas" w:hAnsi="Consolas" w:cs="Times New Roman"/>
@@ -7627,6 +8175,7 @@
               </w:rPr>
               <w:t>booking_day</w:t>
             </w:r>
+            <w:proofErr w:type="spellEnd"/>
             <w:r>
               <w:rPr>
                 <w:rFonts w:ascii="Consolas" w:hAnsi="Consolas" w:cs="Times New Roman"/>
@@ -7649,6 +8198,7 @@
                 <w:szCs w:val="20"/>
               </w:rPr>
             </w:pPr>
+            <w:proofErr w:type="spellStart"/>
             <w:r>
               <w:rPr>
                 <w:rFonts w:ascii="Consolas" w:hAnsi="Consolas" w:cs="Times New Roman"/>
@@ -7659,6 +8209,7 @@
               </w:rPr>
               <w:t>booking_price</w:t>
             </w:r>
+            <w:proofErr w:type="spellEnd"/>
             <w:r>
               <w:rPr>
                 <w:rFonts w:ascii="Consolas" w:hAnsi="Consolas" w:cs="Times New Roman"/>
@@ -7681,6 +8232,7 @@
                 <w:szCs w:val="20"/>
               </w:rPr>
             </w:pPr>
+            <w:proofErr w:type="spellStart"/>
             <w:r>
               <w:rPr>
                 <w:rFonts w:ascii="Consolas" w:hAnsi="Consolas" w:cs="Times New Roman"/>
@@ -7691,6 +8243,7 @@
               </w:rPr>
               <w:t>booking_status</w:t>
             </w:r>
+            <w:proofErr w:type="spellEnd"/>
             <w:r>
               <w:rPr>
                 <w:rFonts w:ascii="Consolas" w:hAnsi="Consolas" w:cs="Times New Roman"/>
@@ -7713,6 +8266,7 @@
                 <w:szCs w:val="20"/>
               </w:rPr>
             </w:pPr>
+            <w:proofErr w:type="spellStart"/>
             <w:r>
               <w:rPr>
                 <w:rFonts w:ascii="Consolas" w:hAnsi="Consolas" w:cs="Times New Roman"/>
@@ -7723,6 +8277,7 @@
               </w:rPr>
               <w:t>booking_payment_status</w:t>
             </w:r>
+            <w:proofErr w:type="spellEnd"/>
           </w:p>
           <w:p>
             <w:pPr>
@@ -7782,7 +8337,7 @@
           <w:szCs w:val="22"/>
         </w:rPr>
       </w:pPr>
-      <w:bookmarkStart w:id="23" w:name="_Toc37371440"/>
+      <w:bookmarkStart w:id="21" w:name="_Toc37371440"/>
       <w:r>
         <w:rPr>
           <w:rFonts w:ascii="Times New Roman" w:hAnsi="Times New Roman" w:cs="Times New Roman"/>
@@ -7838,7 +8393,7 @@
         </w:rPr>
         <w:t>ayment</w:t>
       </w:r>
-      <w:bookmarkEnd w:id="23"/>
+      <w:bookmarkEnd w:id="21"/>
     </w:p>
     <w:p>
       <w:pPr>
@@ -7916,7 +8471,7 @@
           <w:szCs w:val="22"/>
         </w:rPr>
       </w:pPr>
-      <w:bookmarkStart w:id="24" w:name="_Toc37371441"/>
+      <w:bookmarkStart w:id="22" w:name="_Toc37371441"/>
       <w:r>
         <w:rPr>
           <w:rFonts w:ascii="Times New Roman" w:hAnsi="Times New Roman" w:cs="Times New Roman"/>
@@ -7939,7 +8494,7 @@
         </w:rPr>
         <w:t>4</w:t>
       </w:r>
-      <w:bookmarkEnd w:id="24"/>
+      <w:bookmarkEnd w:id="22"/>
     </w:p>
     <w:p>
       <w:pPr>
@@ -8241,7 +8796,7 @@
           <w:szCs w:val="22"/>
         </w:rPr>
       </w:pPr>
-      <w:bookmarkStart w:id="25" w:name="_Toc37371442"/>
+      <w:bookmarkStart w:id="23" w:name="_Toc37371442"/>
       <w:r>
         <w:rPr>
           <w:rFonts w:ascii="Times New Roman" w:hAnsi="Times New Roman" w:cs="Times New Roman"/>
@@ -8265,7 +8820,7 @@
         </w:rPr>
         <w:t>ervices</w:t>
       </w:r>
-      <w:bookmarkEnd w:id="25"/>
+      <w:bookmarkEnd w:id="23"/>
     </w:p>
     <w:tbl>
       <w:tblPr>
@@ -8570,7 +9125,41 @@
                 <w:szCs w:val="20"/>
                 <w:lang w:val="en-SG"/>
               </w:rPr>
-              <w:t>&lt;string:payment_id&gt;</w:t>
+              <w:t>&lt;</w:t>
+            </w:r>
+            <w:proofErr w:type="spellStart"/>
+            <w:proofErr w:type="gramStart"/>
+            <w:r>
+              <w:rPr>
+                <w:rFonts w:ascii="Consolas" w:eastAsia="Times New Roman" w:hAnsi="Consolas" w:cs="Times New Roman"/>
+                <w:color w:val="000000" w:themeColor="text1"/>
+                <w:sz w:val="20"/>
+                <w:szCs w:val="20"/>
+                <w:lang w:val="en-SG"/>
+              </w:rPr>
+              <w:t>string:payment</w:t>
+            </w:r>
+            <w:proofErr w:type="gramEnd"/>
+            <w:r>
+              <w:rPr>
+                <w:rFonts w:ascii="Consolas" w:eastAsia="Times New Roman" w:hAnsi="Consolas" w:cs="Times New Roman"/>
+                <w:color w:val="000000" w:themeColor="text1"/>
+                <w:sz w:val="20"/>
+                <w:szCs w:val="20"/>
+                <w:lang w:val="en-SG"/>
+              </w:rPr>
+              <w:t>_id</w:t>
+            </w:r>
+            <w:proofErr w:type="spellEnd"/>
+            <w:r>
+              <w:rPr>
+                <w:rFonts w:ascii="Consolas" w:eastAsia="Times New Roman" w:hAnsi="Consolas" w:cs="Times New Roman"/>
+                <w:color w:val="000000" w:themeColor="text1"/>
+                <w:sz w:val="20"/>
+                <w:szCs w:val="20"/>
+                <w:lang w:val="en-SG"/>
+              </w:rPr>
+              <w:t>&gt;</w:t>
             </w:r>
           </w:p>
         </w:tc>
@@ -8613,6 +9202,7 @@
                 <w:lang w:val="en-SG"/>
               </w:rPr>
             </w:pPr>
+            <w:proofErr w:type="spellStart"/>
             <w:r>
               <w:rPr>
                 <w:rFonts w:ascii="Consolas" w:eastAsia="Times New Roman" w:hAnsi="Consolas" w:cs="Times New Roman"/>
@@ -8621,7 +9211,18 @@
                 <w:szCs w:val="20"/>
                 <w:lang w:val="en-SG"/>
               </w:rPr>
-              <w:t>payment_id,</w:t>
+              <w:t>payment_id</w:t>
+            </w:r>
+            <w:proofErr w:type="spellEnd"/>
+            <w:r>
+              <w:rPr>
+                <w:rFonts w:ascii="Consolas" w:eastAsia="Times New Roman" w:hAnsi="Consolas" w:cs="Times New Roman"/>
+                <w:color w:val="000000" w:themeColor="text1"/>
+                <w:sz w:val="20"/>
+                <w:szCs w:val="20"/>
+                <w:lang w:val="en-SG"/>
+              </w:rPr>
+              <w:t>,</w:t>
             </w:r>
           </w:p>
           <w:p>
@@ -8635,6 +9236,7 @@
                 <w:lang w:val="en-SG"/>
               </w:rPr>
             </w:pPr>
+            <w:proofErr w:type="spellStart"/>
             <w:r>
               <w:rPr>
                 <w:rFonts w:ascii="Consolas" w:eastAsia="Times New Roman" w:hAnsi="Consolas" w:cs="Times New Roman"/>
@@ -8643,7 +9245,18 @@
                 <w:szCs w:val="20"/>
                 <w:lang w:val="en-SG"/>
               </w:rPr>
-              <w:t>booking_id,</w:t>
+              <w:t>booking_id</w:t>
+            </w:r>
+            <w:proofErr w:type="spellEnd"/>
+            <w:r>
+              <w:rPr>
+                <w:rFonts w:ascii="Consolas" w:eastAsia="Times New Roman" w:hAnsi="Consolas" w:cs="Times New Roman"/>
+                <w:color w:val="000000" w:themeColor="text1"/>
+                <w:sz w:val="20"/>
+                <w:szCs w:val="20"/>
+                <w:lang w:val="en-SG"/>
+              </w:rPr>
+              <w:t>,</w:t>
             </w:r>
           </w:p>
           <w:p>
@@ -8657,6 +9270,7 @@
                 <w:lang w:val="en-SG"/>
               </w:rPr>
             </w:pPr>
+            <w:proofErr w:type="spellStart"/>
             <w:r>
               <w:rPr>
                 <w:rFonts w:ascii="Consolas" w:eastAsia="Times New Roman" w:hAnsi="Consolas" w:cs="Times New Roman"/>
@@ -8665,7 +9279,18 @@
                 <w:szCs w:val="20"/>
                 <w:lang w:val="en-SG"/>
               </w:rPr>
-              <w:t>booking_price,</w:t>
+              <w:t>booking_price</w:t>
+            </w:r>
+            <w:proofErr w:type="spellEnd"/>
+            <w:r>
+              <w:rPr>
+                <w:rFonts w:ascii="Consolas" w:eastAsia="Times New Roman" w:hAnsi="Consolas" w:cs="Times New Roman"/>
+                <w:color w:val="000000" w:themeColor="text1"/>
+                <w:sz w:val="20"/>
+                <w:szCs w:val="20"/>
+                <w:lang w:val="en-SG"/>
+              </w:rPr>
+              <w:t>,</w:t>
             </w:r>
           </w:p>
           <w:p>
@@ -8679,6 +9304,7 @@
                 <w:lang w:val="en-SG"/>
               </w:rPr>
             </w:pPr>
+            <w:proofErr w:type="spellStart"/>
             <w:r>
               <w:rPr>
                 <w:rFonts w:ascii="Consolas" w:eastAsia="Times New Roman" w:hAnsi="Consolas" w:cs="Times New Roman"/>
@@ -8699,6 +9325,7 @@
               </w:rPr>
               <w:t>id</w:t>
             </w:r>
+            <w:proofErr w:type="spellEnd"/>
           </w:p>
           <w:p>
             <w:pPr>
@@ -8833,6 +9460,7 @@
                 <w:lang w:val="en-SG"/>
               </w:rPr>
             </w:pPr>
+            <w:proofErr w:type="spellStart"/>
             <w:r>
               <w:rPr>
                 <w:rFonts w:ascii="Consolas" w:eastAsia="Times New Roman" w:hAnsi="Consolas" w:cs="Times New Roman"/>
@@ -8841,7 +9469,18 @@
                 <w:szCs w:val="20"/>
                 <w:lang w:val="en-SG"/>
               </w:rPr>
-              <w:t xml:space="preserve">Charge.php will </w:t>
+              <w:t>Charge.php</w:t>
+            </w:r>
+            <w:proofErr w:type="spellEnd"/>
+            <w:r>
+              <w:rPr>
+                <w:rFonts w:ascii="Consolas" w:eastAsia="Times New Roman" w:hAnsi="Consolas" w:cs="Times New Roman"/>
+                <w:color w:val="000000" w:themeColor="text1"/>
+                <w:sz w:val="20"/>
+                <w:szCs w:val="20"/>
+                <w:lang w:val="en-SG"/>
+              </w:rPr>
+              <w:t xml:space="preserve"> will </w:t>
             </w:r>
             <w:r>
               <w:rPr>
@@ -8924,6 +9563,7 @@
                 <w:lang w:val="en-SG"/>
               </w:rPr>
             </w:pPr>
+            <w:proofErr w:type="spellStart"/>
             <w:r>
               <w:rPr>
                 <w:rFonts w:ascii="Consolas" w:eastAsia="Times New Roman" w:hAnsi="Consolas" w:cs="Times New Roman"/>
@@ -8942,8 +9582,9 @@
                 <w:szCs w:val="20"/>
                 <w:lang w:val="en-SG"/>
               </w:rPr>
-              <w:t xml:space="preserve">irst_name, </w:t>
-            </w:r>
+              <w:t>irst_name</w:t>
+            </w:r>
+            <w:proofErr w:type="spellEnd"/>
             <w:r>
               <w:rPr>
                 <w:rFonts w:ascii="Consolas" w:eastAsia="Times New Roman" w:hAnsi="Consolas" w:cs="Times New Roman"/>
@@ -8952,6 +9593,17 @@
                 <w:szCs w:val="20"/>
                 <w:lang w:val="en-SG"/>
               </w:rPr>
+              <w:t xml:space="preserve">, </w:t>
+            </w:r>
+            <w:proofErr w:type="spellStart"/>
+            <w:r>
+              <w:rPr>
+                <w:rFonts w:ascii="Consolas" w:eastAsia="Times New Roman" w:hAnsi="Consolas" w:cs="Times New Roman"/>
+                <w:color w:val="000000" w:themeColor="text1"/>
+                <w:sz w:val="20"/>
+                <w:szCs w:val="20"/>
+                <w:lang w:val="en-SG"/>
+              </w:rPr>
               <w:t>l</w:t>
             </w:r>
             <w:r>
@@ -8962,7 +9614,18 @@
                 <w:szCs w:val="20"/>
                 <w:lang w:val="en-SG"/>
               </w:rPr>
-              <w:t>ast_name,</w:t>
+              <w:t>ast_name</w:t>
+            </w:r>
+            <w:proofErr w:type="spellEnd"/>
+            <w:r>
+              <w:rPr>
+                <w:rFonts w:ascii="Consolas" w:eastAsia="Times New Roman" w:hAnsi="Consolas" w:cs="Times New Roman"/>
+                <w:color w:val="000000" w:themeColor="text1"/>
+                <w:sz w:val="20"/>
+                <w:szCs w:val="20"/>
+                <w:lang w:val="en-SG"/>
+              </w:rPr>
+              <w:t>,</w:t>
             </w:r>
           </w:p>
           <w:p>
@@ -8976,6 +9639,7 @@
                 <w:lang w:val="en-SG"/>
               </w:rPr>
             </w:pPr>
+            <w:proofErr w:type="spellStart"/>
             <w:r>
               <w:rPr>
                 <w:rFonts w:ascii="Consolas" w:eastAsia="Times New Roman" w:hAnsi="Consolas" w:cs="Times New Roman"/>
@@ -8984,7 +9648,18 @@
                 <w:szCs w:val="20"/>
                 <w:lang w:val="en-SG"/>
               </w:rPr>
-              <w:t>card_number,</w:t>
+              <w:t>card_number</w:t>
+            </w:r>
+            <w:proofErr w:type="spellEnd"/>
+            <w:r>
+              <w:rPr>
+                <w:rFonts w:ascii="Consolas" w:eastAsia="Times New Roman" w:hAnsi="Consolas" w:cs="Times New Roman"/>
+                <w:color w:val="000000" w:themeColor="text1"/>
+                <w:sz w:val="20"/>
+                <w:szCs w:val="20"/>
+                <w:lang w:val="en-SG"/>
+              </w:rPr>
+              <w:t>,</w:t>
             </w:r>
           </w:p>
           <w:p>
@@ -8998,6 +9673,7 @@
                 <w:lang w:val="en-SG"/>
               </w:rPr>
             </w:pPr>
+            <w:proofErr w:type="spellStart"/>
             <w:r>
               <w:rPr>
                 <w:rFonts w:ascii="Consolas" w:eastAsia="Times New Roman" w:hAnsi="Consolas" w:cs="Times New Roman"/>
@@ -9008,6 +9684,7 @@
               </w:rPr>
               <w:t>payment_amount</w:t>
             </w:r>
+            <w:proofErr w:type="spellEnd"/>
           </w:p>
           <w:p>
             <w:pPr>
@@ -9187,7 +9864,41 @@
                 <w:szCs w:val="20"/>
                 <w:lang w:val="en-US"/>
               </w:rPr>
-              <w:t>&lt;string:customer_mobile&gt;</w:t>
+              <w:t>&lt;</w:t>
+            </w:r>
+            <w:proofErr w:type="spellStart"/>
+            <w:proofErr w:type="gramStart"/>
+            <w:r>
+              <w:rPr>
+                <w:rFonts w:ascii="Consolas" w:hAnsi="Consolas" w:cs="Times New Roman"/>
+                <w:color w:val="000000" w:themeColor="text1"/>
+                <w:sz w:val="20"/>
+                <w:szCs w:val="20"/>
+                <w:lang w:val="en-US"/>
+              </w:rPr>
+              <w:t>string:customer</w:t>
+            </w:r>
+            <w:proofErr w:type="gramEnd"/>
+            <w:r>
+              <w:rPr>
+                <w:rFonts w:ascii="Consolas" w:hAnsi="Consolas" w:cs="Times New Roman"/>
+                <w:color w:val="000000" w:themeColor="text1"/>
+                <w:sz w:val="20"/>
+                <w:szCs w:val="20"/>
+                <w:lang w:val="en-US"/>
+              </w:rPr>
+              <w:t>_mobile</w:t>
+            </w:r>
+            <w:proofErr w:type="spellEnd"/>
+            <w:r>
+              <w:rPr>
+                <w:rFonts w:ascii="Consolas" w:hAnsi="Consolas" w:cs="Times New Roman"/>
+                <w:color w:val="000000" w:themeColor="text1"/>
+                <w:sz w:val="20"/>
+                <w:szCs w:val="20"/>
+                <w:lang w:val="en-US"/>
+              </w:rPr>
+              <w:t>&gt;</w:t>
             </w:r>
           </w:p>
         </w:tc>
@@ -9229,6 +9940,7 @@
                 <w:lang w:val="en-US"/>
               </w:rPr>
             </w:pPr>
+            <w:proofErr w:type="spellStart"/>
             <w:r>
               <w:rPr>
                 <w:rFonts w:ascii="Consolas" w:hAnsi="Consolas" w:cs="Times New Roman"/>
@@ -9239,6 +9951,7 @@
               </w:rPr>
               <w:t>customer_mobile</w:t>
             </w:r>
+            <w:proofErr w:type="spellEnd"/>
           </w:p>
           <w:p>
             <w:pPr>
@@ -9298,14 +10011,25 @@
                 <w:szCs w:val="20"/>
               </w:rPr>
             </w:pPr>
-            <w:r>
-              <w:rPr>
-                <w:rFonts w:ascii="Consolas" w:hAnsi="Consolas" w:cs="Times New Roman"/>
-                <w:color w:val="000000" w:themeColor="text1"/>
-                <w:sz w:val="20"/>
-                <w:szCs w:val="20"/>
-              </w:rPr>
-              <w:t>customer_mobile,</w:t>
+            <w:proofErr w:type="spellStart"/>
+            <w:r>
+              <w:rPr>
+                <w:rFonts w:ascii="Consolas" w:hAnsi="Consolas" w:cs="Times New Roman"/>
+                <w:color w:val="000000" w:themeColor="text1"/>
+                <w:sz w:val="20"/>
+                <w:szCs w:val="20"/>
+              </w:rPr>
+              <w:t>customer_mobile</w:t>
+            </w:r>
+            <w:proofErr w:type="spellEnd"/>
+            <w:r>
+              <w:rPr>
+                <w:rFonts w:ascii="Consolas" w:hAnsi="Consolas" w:cs="Times New Roman"/>
+                <w:color w:val="000000" w:themeColor="text1"/>
+                <w:sz w:val="20"/>
+                <w:szCs w:val="20"/>
+              </w:rPr>
+              <w:t>,</w:t>
             </w:r>
           </w:p>
           <w:p>
@@ -9318,14 +10042,25 @@
                 <w:szCs w:val="20"/>
               </w:rPr>
             </w:pPr>
-            <w:r>
-              <w:rPr>
-                <w:rFonts w:ascii="Consolas" w:hAnsi="Consolas" w:cs="Times New Roman"/>
-                <w:color w:val="000000" w:themeColor="text1"/>
-                <w:sz w:val="20"/>
-                <w:szCs w:val="20"/>
-              </w:rPr>
-              <w:t>provider_id,</w:t>
+            <w:proofErr w:type="spellStart"/>
+            <w:r>
+              <w:rPr>
+                <w:rFonts w:ascii="Consolas" w:hAnsi="Consolas" w:cs="Times New Roman"/>
+                <w:color w:val="000000" w:themeColor="text1"/>
+                <w:sz w:val="20"/>
+                <w:szCs w:val="20"/>
+              </w:rPr>
+              <w:t>provider_id</w:t>
+            </w:r>
+            <w:proofErr w:type="spellEnd"/>
+            <w:r>
+              <w:rPr>
+                <w:rFonts w:ascii="Consolas" w:hAnsi="Consolas" w:cs="Times New Roman"/>
+                <w:color w:val="000000" w:themeColor="text1"/>
+                <w:sz w:val="20"/>
+                <w:szCs w:val="20"/>
+              </w:rPr>
+              <w:t>,</w:t>
             </w:r>
           </w:p>
           <w:p>
@@ -9338,14 +10073,25 @@
                 <w:szCs w:val="20"/>
               </w:rPr>
             </w:pPr>
-            <w:r>
-              <w:rPr>
-                <w:rFonts w:ascii="Consolas" w:hAnsi="Consolas" w:cs="Times New Roman"/>
-                <w:color w:val="000000" w:themeColor="text1"/>
-                <w:sz w:val="20"/>
-                <w:szCs w:val="20"/>
-              </w:rPr>
-              <w:t>provider_name,</w:t>
+            <w:proofErr w:type="spellStart"/>
+            <w:r>
+              <w:rPr>
+                <w:rFonts w:ascii="Consolas" w:hAnsi="Consolas" w:cs="Times New Roman"/>
+                <w:color w:val="000000" w:themeColor="text1"/>
+                <w:sz w:val="20"/>
+                <w:szCs w:val="20"/>
+              </w:rPr>
+              <w:t>provider_name</w:t>
+            </w:r>
+            <w:proofErr w:type="spellEnd"/>
+            <w:r>
+              <w:rPr>
+                <w:rFonts w:ascii="Consolas" w:hAnsi="Consolas" w:cs="Times New Roman"/>
+                <w:color w:val="000000" w:themeColor="text1"/>
+                <w:sz w:val="20"/>
+                <w:szCs w:val="20"/>
+              </w:rPr>
+              <w:t>,</w:t>
             </w:r>
           </w:p>
           <w:p>
@@ -9358,14 +10104,25 @@
                 <w:szCs w:val="20"/>
               </w:rPr>
             </w:pPr>
-            <w:r>
-              <w:rPr>
-                <w:rFonts w:ascii="Consolas" w:hAnsi="Consolas" w:cs="Times New Roman"/>
-                <w:color w:val="000000" w:themeColor="text1"/>
-                <w:sz w:val="20"/>
-                <w:szCs w:val="20"/>
-              </w:rPr>
-              <w:t>provider_service,</w:t>
+            <w:proofErr w:type="spellStart"/>
+            <w:r>
+              <w:rPr>
+                <w:rFonts w:ascii="Consolas" w:hAnsi="Consolas" w:cs="Times New Roman"/>
+                <w:color w:val="000000" w:themeColor="text1"/>
+                <w:sz w:val="20"/>
+                <w:szCs w:val="20"/>
+              </w:rPr>
+              <w:t>provider_service</w:t>
+            </w:r>
+            <w:proofErr w:type="spellEnd"/>
+            <w:r>
+              <w:rPr>
+                <w:rFonts w:ascii="Consolas" w:hAnsi="Consolas" w:cs="Times New Roman"/>
+                <w:color w:val="000000" w:themeColor="text1"/>
+                <w:sz w:val="20"/>
+                <w:szCs w:val="20"/>
+              </w:rPr>
+              <w:t>,</w:t>
             </w:r>
           </w:p>
           <w:p>
@@ -9378,14 +10135,25 @@
                 <w:szCs w:val="20"/>
               </w:rPr>
             </w:pPr>
-            <w:r>
-              <w:rPr>
-                <w:rFonts w:ascii="Consolas" w:hAnsi="Consolas" w:cs="Times New Roman"/>
-                <w:color w:val="000000" w:themeColor="text1"/>
-                <w:sz w:val="20"/>
-                <w:szCs w:val="20"/>
-              </w:rPr>
-              <w:t>booking_time,</w:t>
+            <w:proofErr w:type="spellStart"/>
+            <w:r>
+              <w:rPr>
+                <w:rFonts w:ascii="Consolas" w:hAnsi="Consolas" w:cs="Times New Roman"/>
+                <w:color w:val="000000" w:themeColor="text1"/>
+                <w:sz w:val="20"/>
+                <w:szCs w:val="20"/>
+              </w:rPr>
+              <w:t>booking_time</w:t>
+            </w:r>
+            <w:proofErr w:type="spellEnd"/>
+            <w:r>
+              <w:rPr>
+                <w:rFonts w:ascii="Consolas" w:hAnsi="Consolas" w:cs="Times New Roman"/>
+                <w:color w:val="000000" w:themeColor="text1"/>
+                <w:sz w:val="20"/>
+                <w:szCs w:val="20"/>
+              </w:rPr>
+              <w:t>,</w:t>
             </w:r>
           </w:p>
           <w:p>
@@ -9398,14 +10166,25 @@
                 <w:szCs w:val="20"/>
               </w:rPr>
             </w:pPr>
-            <w:r>
-              <w:rPr>
-                <w:rFonts w:ascii="Consolas" w:hAnsi="Consolas" w:cs="Times New Roman"/>
-                <w:color w:val="000000" w:themeColor="text1"/>
-                <w:sz w:val="20"/>
-                <w:szCs w:val="20"/>
-              </w:rPr>
-              <w:t>booking_day,</w:t>
+            <w:proofErr w:type="spellStart"/>
+            <w:r>
+              <w:rPr>
+                <w:rFonts w:ascii="Consolas" w:hAnsi="Consolas" w:cs="Times New Roman"/>
+                <w:color w:val="000000" w:themeColor="text1"/>
+                <w:sz w:val="20"/>
+                <w:szCs w:val="20"/>
+              </w:rPr>
+              <w:t>booking_day</w:t>
+            </w:r>
+            <w:proofErr w:type="spellEnd"/>
+            <w:r>
+              <w:rPr>
+                <w:rFonts w:ascii="Consolas" w:hAnsi="Consolas" w:cs="Times New Roman"/>
+                <w:color w:val="000000" w:themeColor="text1"/>
+                <w:sz w:val="20"/>
+                <w:szCs w:val="20"/>
+              </w:rPr>
+              <w:t>,</w:t>
             </w:r>
           </w:p>
           <w:p>
@@ -9418,14 +10197,25 @@
                 <w:szCs w:val="20"/>
               </w:rPr>
             </w:pPr>
-            <w:r>
-              <w:rPr>
-                <w:rFonts w:ascii="Consolas" w:hAnsi="Consolas" w:cs="Times New Roman"/>
-                <w:color w:val="000000" w:themeColor="text1"/>
-                <w:sz w:val="20"/>
-                <w:szCs w:val="20"/>
-              </w:rPr>
-              <w:t>booking_price,</w:t>
+            <w:proofErr w:type="spellStart"/>
+            <w:r>
+              <w:rPr>
+                <w:rFonts w:ascii="Consolas" w:hAnsi="Consolas" w:cs="Times New Roman"/>
+                <w:color w:val="000000" w:themeColor="text1"/>
+                <w:sz w:val="20"/>
+                <w:szCs w:val="20"/>
+              </w:rPr>
+              <w:t>booking_price</w:t>
+            </w:r>
+            <w:proofErr w:type="spellEnd"/>
+            <w:r>
+              <w:rPr>
+                <w:rFonts w:ascii="Consolas" w:hAnsi="Consolas" w:cs="Times New Roman"/>
+                <w:color w:val="000000" w:themeColor="text1"/>
+                <w:sz w:val="20"/>
+                <w:szCs w:val="20"/>
+              </w:rPr>
+              <w:t>,</w:t>
             </w:r>
           </w:p>
           <w:p>
@@ -9438,14 +10228,25 @@
                 <w:szCs w:val="20"/>
               </w:rPr>
             </w:pPr>
-            <w:r>
-              <w:rPr>
-                <w:rFonts w:ascii="Consolas" w:hAnsi="Consolas" w:cs="Times New Roman"/>
-                <w:color w:val="000000" w:themeColor="text1"/>
-                <w:sz w:val="20"/>
-                <w:szCs w:val="20"/>
-              </w:rPr>
-              <w:t>booking_status,</w:t>
+            <w:proofErr w:type="spellStart"/>
+            <w:r>
+              <w:rPr>
+                <w:rFonts w:ascii="Consolas" w:hAnsi="Consolas" w:cs="Times New Roman"/>
+                <w:color w:val="000000" w:themeColor="text1"/>
+                <w:sz w:val="20"/>
+                <w:szCs w:val="20"/>
+              </w:rPr>
+              <w:t>booking_status</w:t>
+            </w:r>
+            <w:proofErr w:type="spellEnd"/>
+            <w:r>
+              <w:rPr>
+                <w:rFonts w:ascii="Consolas" w:hAnsi="Consolas" w:cs="Times New Roman"/>
+                <w:color w:val="000000" w:themeColor="text1"/>
+                <w:sz w:val="20"/>
+                <w:szCs w:val="20"/>
+              </w:rPr>
+              <w:t>,</w:t>
             </w:r>
           </w:p>
           <w:p>
@@ -9458,6 +10259,7 @@
                 <w:szCs w:val="20"/>
               </w:rPr>
             </w:pPr>
+            <w:proofErr w:type="spellStart"/>
             <w:r>
               <w:rPr>
                 <w:rFonts w:ascii="Consolas" w:hAnsi="Consolas" w:cs="Times New Roman"/>
@@ -9467,6 +10269,7 @@
               </w:rPr>
               <w:t>booking_payment_status</w:t>
             </w:r>
+            <w:proofErr w:type="spellEnd"/>
           </w:p>
           <w:p>
             <w:pPr>
@@ -9522,7 +10325,7 @@
           <w:szCs w:val="22"/>
         </w:rPr>
       </w:pPr>
-      <w:bookmarkStart w:id="26" w:name="_Toc37371443"/>
+      <w:bookmarkStart w:id="24" w:name="_Toc37371443"/>
       <w:r>
         <w:rPr>
           <w:rFonts w:ascii="Times New Roman" w:hAnsi="Times New Roman" w:cs="Times New Roman"/>
@@ -9534,7 +10337,7 @@
         </w:rPr>
         <w:t>Beyond the Labs</w:t>
       </w:r>
-      <w:bookmarkEnd w:id="26"/>
+      <w:bookmarkEnd w:id="24"/>
     </w:p>
     <w:p>
       <w:pPr>
@@ -9575,7 +10378,25 @@
           <w:iCs/>
           <w:color w:val="000000" w:themeColor="text1"/>
         </w:rPr>
-        <w:t xml:space="preserve">In this portion, the Stripe API has bee used to do the payment of each customer. The Stripe API is organized around REST. </w:t>
+        <w:t xml:space="preserve">In this portion, the Stripe API has </w:t>
+      </w:r>
+      <w:proofErr w:type="spellStart"/>
+      <w:r>
+        <w:rPr>
+          <w:rFonts w:ascii="Times New Roman" w:hAnsi="Times New Roman" w:cs="Times New Roman"/>
+          <w:iCs/>
+          <w:color w:val="000000" w:themeColor="text1"/>
+        </w:rPr>
+        <w:t>bee</w:t>
+      </w:r>
+      <w:proofErr w:type="spellEnd"/>
+      <w:r>
+        <w:rPr>
+          <w:rFonts w:ascii="Times New Roman" w:hAnsi="Times New Roman" w:cs="Times New Roman"/>
+          <w:iCs/>
+          <w:color w:val="000000" w:themeColor="text1"/>
+        </w:rPr>
+        <w:t xml:space="preserve"> used to do the payment of each customer. The Stripe API is organized around REST. </w:t>
       </w:r>
       <w:r>
         <w:rPr>
@@ -9676,7 +10497,7 @@
           <w:szCs w:val="22"/>
         </w:rPr>
       </w:pPr>
-      <w:bookmarkStart w:id="27" w:name="_Toc37371444"/>
+      <w:bookmarkStart w:id="25" w:name="_Toc37371444"/>
       <w:r>
         <w:rPr>
           <w:rFonts w:ascii="Times New Roman" w:hAnsi="Times New Roman" w:cs="Times New Roman"/>
@@ -9732,7 +10553,7 @@
         </w:rPr>
         <w:t xml:space="preserve"> Payment</w:t>
       </w:r>
-      <w:bookmarkEnd w:id="27"/>
+      <w:bookmarkEnd w:id="25"/>
     </w:p>
     <w:p>
       <w:pPr>
@@ -9747,15 +10568,13 @@
       </w:pPr>
       <w:r>
         <w:rPr>
-          <w:rFonts w:ascii="Times New Roman" w:hAnsi="Times New Roman" w:cs="Times New Roman"/>
           <w:noProof/>
-          <w:color w:val="000000" w:themeColor="text1"/>
         </w:rPr>
         <w:drawing>
-          <wp:inline distT="0" distB="0" distL="0" distR="0" wp14:anchorId="3C95FA91" wp14:editId="16FCA4DF">
-            <wp:extent cx="6645910" cy="850900"/>
-            <wp:effectExtent l="0" t="0" r="0" b="0"/>
-            <wp:docPr id="12" name="Picture 12"/>
+          <wp:inline distT="0" distB="0" distL="0" distR="0" wp14:anchorId="383A9FC4" wp14:editId="3677F8B6">
+            <wp:extent cx="6645910" cy="1403350"/>
+            <wp:effectExtent l="0" t="0" r="2540" b="6350"/>
+            <wp:docPr id="4" name="Picture 4"/>
             <wp:cNvGraphicFramePr>
               <a:graphicFrameLocks xmlns:a="http://schemas.openxmlformats.org/drawingml/2006/main" noChangeAspect="1"/>
             </wp:cNvGraphicFramePr>
@@ -9763,31 +10582,22 @@
               <a:graphicData uri="http://schemas.openxmlformats.org/drawingml/2006/picture">
                 <pic:pic xmlns:pic="http://schemas.openxmlformats.org/drawingml/2006/picture">
                   <pic:nvPicPr>
-                    <pic:cNvPr id="0" name="Picture 9"/>
-                    <pic:cNvPicPr>
-                      <a:picLocks noChangeAspect="1" noChangeArrowheads="1"/>
-                    </pic:cNvPicPr>
+                    <pic:cNvPr id="1" name=""/>
+                    <pic:cNvPicPr/>
                   </pic:nvPicPr>
                   <pic:blipFill rotWithShape="1">
-                    <a:blip r:embed="rId15">
-                      <a:extLst>
-                        <a:ext uri="{28A0092B-C50C-407E-A947-70E740481C1C}">
-                          <a14:useLocalDpi xmlns:a14="http://schemas.microsoft.com/office/drawing/2010/main" val="0"/>
-                        </a:ext>
-                      </a:extLst>
-                    </a:blip>
-                    <a:srcRect t="30046" b="35542"/>
+                    <a:blip r:embed="rId15"/>
+                    <a:srcRect t="17666" b="44794"/>
                     <a:stretch/>
                   </pic:blipFill>
                   <pic:spPr bwMode="auto">
                     <a:xfrm>
                       <a:off x="0" y="0"/>
-                      <a:ext cx="6645910" cy="850900"/>
+                      <a:ext cx="6645910" cy="1403350"/>
                     </a:xfrm>
                     <a:prstGeom prst="rect">
                       <a:avLst/>
                     </a:prstGeom>
-                    <a:noFill/>
                     <a:ln>
                       <a:noFill/>
                     </a:ln>
@@ -9821,7 +10631,7 @@
           <w:szCs w:val="22"/>
         </w:rPr>
       </w:pPr>
-      <w:bookmarkStart w:id="28" w:name="_Toc37371445"/>
+      <w:bookmarkStart w:id="26" w:name="_Toc37371445"/>
       <w:r>
         <w:rPr>
           <w:rFonts w:ascii="Times New Roman" w:hAnsi="Times New Roman" w:cs="Times New Roman"/>
@@ -9844,7 +10654,7 @@
         </w:rPr>
         <w:t>5</w:t>
       </w:r>
-      <w:bookmarkEnd w:id="28"/>
+      <w:bookmarkEnd w:id="26"/>
     </w:p>
     <w:p>
       <w:pPr>
@@ -9854,6 +10664,7 @@
           <w:numId w:val="16"/>
         </w:numPr>
         <w:spacing w:before="80" w:after="0" w:line="276" w:lineRule="auto"/>
+        <w:jc w:val="both"/>
         <w:rPr>
           <w:rFonts w:ascii="Times New Roman" w:eastAsia="Times New Roman" w:hAnsi="Times New Roman" w:cs="Times New Roman"/>
           <w:color w:val="000000" w:themeColor="text1"/>
@@ -9866,7 +10677,25 @@
           <w:color w:val="000000" w:themeColor="text1"/>
           <w:lang w:val="en-SG"/>
         </w:rPr>
-        <w:t>The external payment service processes the payment system processes the payment information and this is being reflected on the UI.</w:t>
+        <w:t xml:space="preserve">The service provider logs in and </w:t>
+      </w:r>
+      <w:r>
+        <w:rPr>
+          <w:rFonts w:ascii="Times New Roman" w:eastAsia="Times New Roman" w:hAnsi="Times New Roman" w:cs="Times New Roman"/>
+          <w:color w:val="000000" w:themeColor="text1"/>
+          <w:lang w:val="en-SG"/>
+        </w:rPr>
+        <w:t>the UI will invoke the payment microservice to retrieve all payments that have been successfully made for the service pr</w:t>
+      </w:r>
+      <w:bookmarkStart w:id="27" w:name="_GoBack"/>
+      <w:bookmarkEnd w:id="27"/>
+      <w:r>
+        <w:rPr>
+          <w:rFonts w:ascii="Times New Roman" w:eastAsia="Times New Roman" w:hAnsi="Times New Roman" w:cs="Times New Roman"/>
+          <w:color w:val="000000" w:themeColor="text1"/>
+          <w:lang w:val="en-SG"/>
+        </w:rPr>
+        <w:t>ovider.</w:t>
       </w:r>
     </w:p>
     <w:p>
@@ -9889,18 +10718,26 @@
           <w:color w:val="000000" w:themeColor="text1"/>
           <w:lang w:val="en-SG"/>
         </w:rPr>
-        <w:t>The UI then sends a HTTP request message to the customer containing the payment confirmation details, as well as an invoice.</w:t>
-      </w:r>
-    </w:p>
-    <w:p>
-      <w:pPr>
-        <w:widowControl w:val="0"/>
-        <w:spacing w:before="72" w:after="0" w:line="276" w:lineRule="auto"/>
+        <w:t xml:space="preserve">The microservice will retrieve the request and returns to the Service Provider UI to be </w:t>
+      </w:r>
+      <w:proofErr w:type="gramStart"/>
+      <w:r>
         <w:rPr>
           <w:rFonts w:ascii="Times New Roman" w:eastAsia="Times New Roman" w:hAnsi="Times New Roman" w:cs="Times New Roman"/>
           <w:color w:val="000000" w:themeColor="text1"/>
-        </w:rPr>
-      </w:pPr>
+          <w:lang w:val="en-SG"/>
+        </w:rPr>
+        <w:t>reflected back</w:t>
+      </w:r>
+      <w:proofErr w:type="gramEnd"/>
+      <w:r>
+        <w:rPr>
+          <w:rFonts w:ascii="Times New Roman" w:eastAsia="Times New Roman" w:hAnsi="Times New Roman" w:cs="Times New Roman"/>
+          <w:color w:val="000000" w:themeColor="text1"/>
+          <w:lang w:val="en-SG"/>
+        </w:rPr>
+        <w:t xml:space="preserve"> to user.</w:t>
+      </w:r>
     </w:p>
     <w:p>
       <w:pPr>
@@ -9930,7 +10767,7 @@
           <w:szCs w:val="22"/>
         </w:rPr>
       </w:pPr>
-      <w:bookmarkStart w:id="29" w:name="_Toc37371446"/>
+      <w:bookmarkStart w:id="28" w:name="_Toc37371446"/>
       <w:r>
         <w:rPr>
           <w:rFonts w:ascii="Times New Roman" w:hAnsi="Times New Roman" w:cs="Times New Roman"/>
@@ -9940,7 +10777,6 @@
           <w:sz w:val="22"/>
           <w:szCs w:val="22"/>
         </w:rPr>
-        <w:lastRenderedPageBreak/>
         <w:t>Micros</w:t>
       </w:r>
       <w:r>
@@ -9965,7 +10801,7 @@
         </w:rPr>
         <w:t>s</w:t>
       </w:r>
-      <w:bookmarkEnd w:id="29"/>
+      <w:bookmarkEnd w:id="28"/>
     </w:p>
     <w:tbl>
       <w:tblPr>
@@ -10398,7 +11234,41 @@
                 <w:szCs w:val="20"/>
                 <w:lang w:val="en-SG"/>
               </w:rPr>
-              <w:t>&lt;string:provider_id&gt;</w:t>
+              <w:t>&lt;</w:t>
+            </w:r>
+            <w:proofErr w:type="spellStart"/>
+            <w:proofErr w:type="gramStart"/>
+            <w:r>
+              <w:rPr>
+                <w:rFonts w:ascii="Consolas" w:eastAsia="Times New Roman" w:hAnsi="Consolas" w:cs="Times New Roman"/>
+                <w:color w:val="000000" w:themeColor="text1"/>
+                <w:sz w:val="20"/>
+                <w:szCs w:val="20"/>
+                <w:lang w:val="en-SG"/>
+              </w:rPr>
+              <w:t>string:provider</w:t>
+            </w:r>
+            <w:proofErr w:type="gramEnd"/>
+            <w:r>
+              <w:rPr>
+                <w:rFonts w:ascii="Consolas" w:eastAsia="Times New Roman" w:hAnsi="Consolas" w:cs="Times New Roman"/>
+                <w:color w:val="000000" w:themeColor="text1"/>
+                <w:sz w:val="20"/>
+                <w:szCs w:val="20"/>
+                <w:lang w:val="en-SG"/>
+              </w:rPr>
+              <w:t>_id</w:t>
+            </w:r>
+            <w:proofErr w:type="spellEnd"/>
+            <w:r>
+              <w:rPr>
+                <w:rFonts w:ascii="Consolas" w:eastAsia="Times New Roman" w:hAnsi="Consolas" w:cs="Times New Roman"/>
+                <w:color w:val="000000" w:themeColor="text1"/>
+                <w:sz w:val="20"/>
+                <w:szCs w:val="20"/>
+                <w:lang w:val="en-SG"/>
+              </w:rPr>
+              <w:t>&gt;</w:t>
             </w:r>
           </w:p>
         </w:tc>
@@ -10441,6 +11311,7 @@
               </w:rPr>
               <w:t>{</w:t>
             </w:r>
+            <w:proofErr w:type="spellStart"/>
             <w:r>
               <w:rPr>
                 <w:rFonts w:ascii="Consolas" w:eastAsia="Times New Roman" w:hAnsi="Consolas" w:cs="Times New Roman"/>
@@ -10451,6 +11322,7 @@
               </w:rPr>
               <w:t>provider_id</w:t>
             </w:r>
+            <w:proofErr w:type="spellEnd"/>
             <w:r>
               <w:rPr>
                 <w:rFonts w:ascii="Consolas" w:eastAsia="Times New Roman" w:hAnsi="Consolas" w:cs="Times New Roman"/>
@@ -10514,6 +11386,7 @@
                 <w:lang w:val="en-SG"/>
               </w:rPr>
             </w:pPr>
+            <w:proofErr w:type="spellStart"/>
             <w:r>
               <w:rPr>
                 <w:rFonts w:ascii="Consolas" w:eastAsia="Times New Roman" w:hAnsi="Consolas" w:cs="Times New Roman"/>
@@ -10522,7 +11395,18 @@
                 <w:szCs w:val="20"/>
                 <w:lang w:val="en-SG"/>
               </w:rPr>
-              <w:t>payment_id,</w:t>
+              <w:t>payment_id</w:t>
+            </w:r>
+            <w:proofErr w:type="spellEnd"/>
+            <w:r>
+              <w:rPr>
+                <w:rFonts w:ascii="Consolas" w:eastAsia="Times New Roman" w:hAnsi="Consolas" w:cs="Times New Roman"/>
+                <w:color w:val="000000" w:themeColor="text1"/>
+                <w:sz w:val="20"/>
+                <w:szCs w:val="20"/>
+                <w:lang w:val="en-SG"/>
+              </w:rPr>
+              <w:t>,</w:t>
             </w:r>
           </w:p>
           <w:p>
@@ -10536,6 +11420,7 @@
                 <w:lang w:val="en-SG"/>
               </w:rPr>
             </w:pPr>
+            <w:proofErr w:type="spellStart"/>
             <w:r>
               <w:rPr>
                 <w:rFonts w:ascii="Consolas" w:eastAsia="Times New Roman" w:hAnsi="Consolas" w:cs="Times New Roman"/>
@@ -10544,7 +11429,18 @@
                 <w:szCs w:val="20"/>
                 <w:lang w:val="en-SG"/>
               </w:rPr>
-              <w:t>booking_id,</w:t>
+              <w:t>booking_id</w:t>
+            </w:r>
+            <w:proofErr w:type="spellEnd"/>
+            <w:r>
+              <w:rPr>
+                <w:rFonts w:ascii="Consolas" w:eastAsia="Times New Roman" w:hAnsi="Consolas" w:cs="Times New Roman"/>
+                <w:color w:val="000000" w:themeColor="text1"/>
+                <w:sz w:val="20"/>
+                <w:szCs w:val="20"/>
+                <w:lang w:val="en-SG"/>
+              </w:rPr>
+              <w:t>,</w:t>
             </w:r>
           </w:p>
           <w:p>
@@ -10558,6 +11454,7 @@
                 <w:lang w:val="en-SG"/>
               </w:rPr>
             </w:pPr>
+            <w:proofErr w:type="spellStart"/>
             <w:r>
               <w:rPr>
                 <w:rFonts w:ascii="Consolas" w:eastAsia="Times New Roman" w:hAnsi="Consolas" w:cs="Times New Roman"/>
@@ -10566,8 +11463,10 @@
                 <w:szCs w:val="20"/>
                 <w:lang w:val="en-SG"/>
               </w:rPr>
-              <w:t>booking_price,</w:t>
-            </w:r>
+              <w:t>booking_price</w:t>
+            </w:r>
+            <w:proofErr w:type="spellEnd"/>
+            <w:proofErr w:type="gramStart"/>
             <w:r>
               <w:rPr>
                 <w:rFonts w:ascii="Consolas" w:eastAsia="Times New Roman" w:hAnsi="Consolas" w:cs="Times New Roman"/>
@@ -10576,18 +11475,9 @@
                 <w:szCs w:val="20"/>
                 <w:lang w:val="en-SG"/>
               </w:rPr>
-              <w:t xml:space="preserve"> </w:t>
-            </w:r>
-            <w:r>
-              <w:rPr>
-                <w:rFonts w:ascii="Consolas" w:eastAsia="Times New Roman" w:hAnsi="Consolas" w:cs="Times New Roman"/>
-                <w:color w:val="000000" w:themeColor="text1"/>
-                <w:sz w:val="20"/>
-                <w:szCs w:val="20"/>
-                <w:lang w:val="en-SG"/>
-              </w:rPr>
-              <w:t>}</w:t>
-            </w:r>
+              <w:t>, }</w:t>
+            </w:r>
+            <w:proofErr w:type="gramEnd"/>
           </w:p>
         </w:tc>
       </w:tr>
@@ -10607,7 +11497,7 @@
           <w:color w:val="000000" w:themeColor="text1"/>
         </w:rPr>
       </w:pPr>
-      <w:bookmarkStart w:id="30" w:name="_Toc37371447"/>
+      <w:bookmarkStart w:id="29" w:name="_Toc37371447"/>
       <w:r>
         <w:rPr>
           <w:rFonts w:ascii="Times New Roman" w:hAnsi="Times New Roman" w:cs="Times New Roman"/>
@@ -10617,7 +11507,7 @@
         </w:rPr>
         <w:t>References</w:t>
       </w:r>
-      <w:bookmarkEnd w:id="30"/>
+      <w:bookmarkEnd w:id="29"/>
     </w:p>
     <w:p>
       <w:pPr>
@@ -10667,7 +11557,23 @@
           <w:rFonts w:ascii="Times New Roman" w:hAnsi="Times New Roman" w:cs="Times New Roman"/>
           <w:color w:val="000000" w:themeColor="text1"/>
         </w:rPr>
-        <w:t>jQuery and Javascript Plugins</w:t>
+        <w:t xml:space="preserve">jQuery and </w:t>
+      </w:r>
+      <w:proofErr w:type="spellStart"/>
+      <w:r>
+        <w:rPr>
+          <w:rFonts w:ascii="Times New Roman" w:hAnsi="Times New Roman" w:cs="Times New Roman"/>
+          <w:color w:val="000000" w:themeColor="text1"/>
+        </w:rPr>
+        <w:t>Javascript</w:t>
+      </w:r>
+      <w:proofErr w:type="spellEnd"/>
+      <w:r>
+        <w:rPr>
+          <w:rFonts w:ascii="Times New Roman" w:hAnsi="Times New Roman" w:cs="Times New Roman"/>
+          <w:color w:val="000000" w:themeColor="text1"/>
+        </w:rPr>
+        <w:t xml:space="preserve"> Plugins</w:t>
       </w:r>
       <w:r>
         <w:rPr>
@@ -10788,7 +11694,7 @@
           <w:color w:val="000000" w:themeColor="text1"/>
         </w:rPr>
       </w:pPr>
-      <w:bookmarkStart w:id="31" w:name="_Toc37371448"/>
+      <w:bookmarkStart w:id="30" w:name="_Toc37371448"/>
       <w:r>
         <w:rPr>
           <w:rFonts w:ascii="Times New Roman" w:hAnsi="Times New Roman" w:cs="Times New Roman"/>
@@ -10798,7 +11704,7 @@
         </w:rPr>
         <w:t>Appendices</w:t>
       </w:r>
-      <w:bookmarkEnd w:id="31"/>
+      <w:bookmarkEnd w:id="30"/>
     </w:p>
     <w:p>
       <w:pPr>
@@ -13577,6 +14483,7 @@
   <w:style w:type="character" w:default="1" w:styleId="DefaultParagraphFont">
     <w:name w:val="Default Paragraph Font"/>
     <w:uiPriority w:val="1"/>
+    <w:semiHidden/>
     <w:unhideWhenUsed/>
   </w:style>
   <w:style w:type="table" w:default="1" w:styleId="TableNormal">
@@ -14156,7 +15063,7 @@
 </file>
 
 <file path=customXml/itemProps1.xml><?xml version="1.0" encoding="utf-8"?>
-<ds:datastoreItem xmlns:ds="http://schemas.openxmlformats.org/officeDocument/2006/customXml" ds:itemID="{6F61BA42-81AB-4A5B-AE3E-ED6372E727D9}">
+<ds:datastoreItem xmlns:ds="http://schemas.openxmlformats.org/officeDocument/2006/customXml" ds:itemID="{D334391B-2606-4153-BE4F-859C5D5D8897}">
   <ds:schemaRefs>
     <ds:schemaRef ds:uri="http://schemas.openxmlformats.org/officeDocument/2006/bibliography"/>
   </ds:schemaRefs>

--- a/documentations/IS213 ESD G7T3 Final Report.docx
+++ b/documentations/IS213 ESD G7T3 Final Report.docx
@@ -176,7 +176,6 @@
                                 <w:lang w:val="en-US"/>
                               </w:rPr>
                             </w:pPr>
-                            <w:proofErr w:type="spellStart"/>
                             <w:r>
                               <w:rPr>
                                 <w:rFonts w:ascii="Cambria" w:eastAsia="Cambria" w:hAnsi="Cambria" w:cs="Cambria"/>
@@ -188,7 +187,6 @@
                               </w:rPr>
                               <w:t>PAWSystem</w:t>
                             </w:r>
-                            <w:proofErr w:type="spellEnd"/>
                           </w:p>
                         </w:txbxContent>
                       </wps:txbx>
@@ -217,6 +215,7 @@
                           <w:lang w:val="en-US"/>
                         </w:rPr>
                       </w:pPr>
+                      <w:proofErr w:type="spellStart"/>
                       <w:r>
                         <w:rPr>
                           <w:rFonts w:ascii="Cambria" w:eastAsia="Cambria" w:hAnsi="Cambria" w:cs="Cambria"/>
@@ -228,6 +227,7 @@
                         </w:rPr>
                         <w:t>PAWSystem</w:t>
                       </w:r>
+                      <w:proofErr w:type="spellEnd"/>
                     </w:p>
                   </w:txbxContent>
                 </v:textbox>
@@ -495,21 +495,8 @@
                                 <w:sz w:val="24"/>
                                 <w:szCs w:val="18"/>
                               </w:rPr>
-                              <w:t xml:space="preserve">Chantel </w:t>
+                              <w:t>Chantel Er</w:t>
                             </w:r>
-                            <w:proofErr w:type="spellStart"/>
-                            <w:r>
-                              <w:rPr>
-                                <w:rFonts w:ascii="Times New Roman" w:eastAsia="Cambria" w:hAnsi="Times New Roman" w:cs="Times New Roman"/>
-                                <w:bCs/>
-                                <w:i/>
-                                <w:color w:val="000000"/>
-                                <w:sz w:val="24"/>
-                                <w:szCs w:val="18"/>
-                              </w:rPr>
-                              <w:t>Er</w:t>
-                            </w:r>
-                            <w:proofErr w:type="spellEnd"/>
                           </w:p>
                           <w:p>
                             <w:pPr>
@@ -722,8 +709,6 @@
                         </w:rPr>
                         <w:t xml:space="preserve"> Report</w:t>
                       </w:r>
-                      <w:bookmarkStart w:id="1" w:name="_GoBack"/>
-                      <w:bookmarkEnd w:id="1"/>
                     </w:p>
                     <w:p>
                       <w:pPr>
@@ -784,8 +769,21 @@
                           <w:sz w:val="24"/>
                           <w:szCs w:val="18"/>
                         </w:rPr>
-                        <w:t>Chantel Er</w:t>
+                        <w:t xml:space="preserve">Chantel </w:t>
                       </w:r>
+                      <w:proofErr w:type="spellStart"/>
+                      <w:r>
+                        <w:rPr>
+                          <w:rFonts w:ascii="Times New Roman" w:eastAsia="Cambria" w:hAnsi="Times New Roman" w:cs="Times New Roman"/>
+                          <w:bCs/>
+                          <w:i/>
+                          <w:color w:val="000000"/>
+                          <w:sz w:val="24"/>
+                          <w:szCs w:val="18"/>
+                        </w:rPr>
+                        <w:t>Er</w:t>
+                      </w:r>
+                      <w:proofErr w:type="spellEnd"/>
                     </w:p>
                     <w:p>
                       <w:pPr>
@@ -949,7 +947,7 @@
           <w:r>
             <w:fldChar w:fldCharType="separate"/>
           </w:r>
-          <w:hyperlink w:anchor="_Toc37371428" w:history="1">
+          <w:hyperlink w:anchor="_Toc37372662" w:history="1">
             <w:r>
               <w:rPr>
                 <w:rStyle w:val="Hyperlink"/>
@@ -997,7 +995,7 @@
                 <w:noProof/>
                 <w:webHidden/>
               </w:rPr>
-              <w:instrText xml:space="preserve"> PAGEREF _Toc37371428 \h </w:instrText>
+              <w:instrText xml:space="preserve"> PAGEREF _Toc37372662 \h </w:instrText>
             </w:r>
             <w:r>
               <w:rPr>
@@ -1037,7 +1035,7 @@
               <w:lang w:val="en-US" w:eastAsia="zh-CN"/>
             </w:rPr>
           </w:pPr>
-          <w:hyperlink w:anchor="_Toc37371429" w:history="1">
+          <w:hyperlink w:anchor="_Toc37372663" w:history="1">
             <w:r>
               <w:rPr>
                 <w:rStyle w:val="Hyperlink"/>
@@ -1085,7 +1083,7 @@
                 <w:noProof/>
                 <w:webHidden/>
               </w:rPr>
-              <w:instrText xml:space="preserve"> PAGEREF _Toc37371429 \h </w:instrText>
+              <w:instrText xml:space="preserve"> PAGEREF _Toc37372663 \h </w:instrText>
             </w:r>
             <w:r>
               <w:rPr>
@@ -1125,7 +1123,7 @@
               <w:lang w:val="en-US" w:eastAsia="zh-CN"/>
             </w:rPr>
           </w:pPr>
-          <w:hyperlink w:anchor="_Toc37371430" w:history="1">
+          <w:hyperlink w:anchor="_Toc37372664" w:history="1">
             <w:r>
               <w:rPr>
                 <w:rStyle w:val="Hyperlink"/>
@@ -1173,7 +1171,7 @@
                 <w:noProof/>
                 <w:webHidden/>
               </w:rPr>
-              <w:instrText xml:space="preserve"> PAGEREF _Toc37371430 \h </w:instrText>
+              <w:instrText xml:space="preserve"> PAGEREF _Toc37372664 \h </w:instrText>
             </w:r>
             <w:r>
               <w:rPr>
@@ -1217,7 +1215,7 @@
               <w:lang w:val="en-US" w:eastAsia="zh-CN"/>
             </w:rPr>
           </w:pPr>
-          <w:hyperlink w:anchor="_Toc37371431" w:history="1">
+          <w:hyperlink w:anchor="_Toc37372665" w:history="1">
             <w:r>
               <w:rPr>
                 <w:rStyle w:val="Hyperlink"/>
@@ -1265,7 +1263,7 @@
                 <w:noProof/>
                 <w:webHidden/>
               </w:rPr>
-              <w:instrText xml:space="preserve"> PAGEREF _Toc37371431 \h </w:instrText>
+              <w:instrText xml:space="preserve"> PAGEREF _Toc37372665 \h </w:instrText>
             </w:r>
             <w:r>
               <w:rPr>
@@ -1309,7 +1307,7 @@
               <w:lang w:val="en-US" w:eastAsia="zh-CN"/>
             </w:rPr>
           </w:pPr>
-          <w:hyperlink w:anchor="_Toc37371432" w:history="1">
+          <w:hyperlink w:anchor="_Toc37372666" w:history="1">
             <w:r>
               <w:rPr>
                 <w:rStyle w:val="Hyperlink"/>
@@ -1357,7 +1355,7 @@
                 <w:noProof/>
                 <w:webHidden/>
               </w:rPr>
-              <w:instrText xml:space="preserve"> PAGEREF _Toc37371432 \h </w:instrText>
+              <w:instrText xml:space="preserve"> PAGEREF _Toc37372666 \h </w:instrText>
             </w:r>
             <w:r>
               <w:rPr>
@@ -1401,7 +1399,7 @@
               <w:lang w:val="en-US" w:eastAsia="zh-CN"/>
             </w:rPr>
           </w:pPr>
-          <w:hyperlink w:anchor="_Toc37371433" w:history="1">
+          <w:hyperlink w:anchor="_Toc37372667" w:history="1">
             <w:r>
               <w:rPr>
                 <w:rStyle w:val="Hyperlink"/>
@@ -1449,7 +1447,7 @@
                 <w:noProof/>
                 <w:webHidden/>
               </w:rPr>
-              <w:instrText xml:space="preserve"> PAGEREF _Toc37371433 \h </w:instrText>
+              <w:instrText xml:space="preserve"> PAGEREF _Toc37372667 \h </w:instrText>
             </w:r>
             <w:r>
               <w:rPr>
@@ -1493,7 +1491,7 @@
               <w:lang w:val="en-US" w:eastAsia="zh-CN"/>
             </w:rPr>
           </w:pPr>
-          <w:hyperlink w:anchor="_Toc37371434" w:history="1">
+          <w:hyperlink w:anchor="_Toc37372668" w:history="1">
             <w:r>
               <w:rPr>
                 <w:rStyle w:val="Hyperlink"/>
@@ -1541,7 +1539,7 @@
                 <w:noProof/>
                 <w:webHidden/>
               </w:rPr>
-              <w:instrText xml:space="preserve"> PAGEREF _Toc37371434 \h </w:instrText>
+              <w:instrText xml:space="preserve"> PAGEREF _Toc37372668 \h </w:instrText>
             </w:r>
             <w:r>
               <w:rPr>
@@ -1585,7 +1583,7 @@
               <w:lang w:val="en-US" w:eastAsia="zh-CN"/>
             </w:rPr>
           </w:pPr>
-          <w:hyperlink w:anchor="_Toc37371435" w:history="1">
+          <w:hyperlink w:anchor="_Toc37372669" w:history="1">
             <w:r>
               <w:rPr>
                 <w:rStyle w:val="Hyperlink"/>
@@ -1633,7 +1631,7 @@
                 <w:noProof/>
                 <w:webHidden/>
               </w:rPr>
-              <w:instrText xml:space="preserve"> PAGEREF _Toc37371435 \h </w:instrText>
+              <w:instrText xml:space="preserve"> PAGEREF _Toc37372669 \h </w:instrText>
             </w:r>
             <w:r>
               <w:rPr>
@@ -1677,7 +1675,7 @@
               <w:lang w:val="en-US" w:eastAsia="zh-CN"/>
             </w:rPr>
           </w:pPr>
-          <w:hyperlink w:anchor="_Toc37371436" w:history="1">
+          <w:hyperlink w:anchor="_Toc37372670" w:history="1">
             <w:r>
               <w:rPr>
                 <w:rStyle w:val="Hyperlink"/>
@@ -1725,7 +1723,7 @@
                 <w:noProof/>
                 <w:webHidden/>
               </w:rPr>
-              <w:instrText xml:space="preserve"> PAGEREF _Toc37371436 \h </w:instrText>
+              <w:instrText xml:space="preserve"> PAGEREF _Toc37372670 \h </w:instrText>
             </w:r>
             <w:r>
               <w:rPr>
@@ -1769,7 +1767,7 @@
               <w:lang w:val="en-US" w:eastAsia="zh-CN"/>
             </w:rPr>
           </w:pPr>
-          <w:hyperlink w:anchor="_Toc37371437" w:history="1">
+          <w:hyperlink w:anchor="_Toc37372671" w:history="1">
             <w:r>
               <w:rPr>
                 <w:rStyle w:val="Hyperlink"/>
@@ -1817,7 +1815,7 @@
                 <w:noProof/>
                 <w:webHidden/>
               </w:rPr>
-              <w:instrText xml:space="preserve"> PAGEREF _Toc37371437 \h </w:instrText>
+              <w:instrText xml:space="preserve"> PAGEREF _Toc37372671 \h </w:instrText>
             </w:r>
             <w:r>
               <w:rPr>
@@ -1861,7 +1859,7 @@
               <w:lang w:val="en-US" w:eastAsia="zh-CN"/>
             </w:rPr>
           </w:pPr>
-          <w:hyperlink w:anchor="_Toc37371438" w:history="1">
+          <w:hyperlink w:anchor="_Toc37372672" w:history="1">
             <w:r>
               <w:rPr>
                 <w:rStyle w:val="Hyperlink"/>
@@ -1909,7 +1907,7 @@
                 <w:noProof/>
                 <w:webHidden/>
               </w:rPr>
-              <w:instrText xml:space="preserve"> PAGEREF _Toc37371438 \h </w:instrText>
+              <w:instrText xml:space="preserve"> PAGEREF _Toc37372672 \h </w:instrText>
             </w:r>
             <w:r>
               <w:rPr>
@@ -1953,7 +1951,7 @@
               <w:lang w:val="en-US" w:eastAsia="zh-CN"/>
             </w:rPr>
           </w:pPr>
-          <w:hyperlink w:anchor="_Toc37371439" w:history="1">
+          <w:hyperlink w:anchor="_Toc37372673" w:history="1">
             <w:r>
               <w:rPr>
                 <w:rStyle w:val="Hyperlink"/>
@@ -2001,7 +1999,7 @@
                 <w:noProof/>
                 <w:webHidden/>
               </w:rPr>
-              <w:instrText xml:space="preserve"> PAGEREF _Toc37371439 \h </w:instrText>
+              <w:instrText xml:space="preserve"> PAGEREF _Toc37372673 \h </w:instrText>
             </w:r>
             <w:r>
               <w:rPr>
@@ -2045,7 +2043,7 @@
               <w:lang w:val="en-US" w:eastAsia="zh-CN"/>
             </w:rPr>
           </w:pPr>
-          <w:hyperlink w:anchor="_Toc37371440" w:history="1">
+          <w:hyperlink w:anchor="_Toc37372674" w:history="1">
             <w:r>
               <w:rPr>
                 <w:rStyle w:val="Hyperlink"/>
@@ -2093,7 +2091,7 @@
                 <w:noProof/>
                 <w:webHidden/>
               </w:rPr>
-              <w:instrText xml:space="preserve"> PAGEREF _Toc37371440 \h </w:instrText>
+              <w:instrText xml:space="preserve"> PAGEREF _Toc37372674 \h </w:instrText>
             </w:r>
             <w:r>
               <w:rPr>
@@ -2137,7 +2135,7 @@
               <w:lang w:val="en-US" w:eastAsia="zh-CN"/>
             </w:rPr>
           </w:pPr>
-          <w:hyperlink w:anchor="_Toc37371441" w:history="1">
+          <w:hyperlink w:anchor="_Toc37372675" w:history="1">
             <w:r>
               <w:rPr>
                 <w:rStyle w:val="Hyperlink"/>
@@ -2185,7 +2183,7 @@
                 <w:noProof/>
                 <w:webHidden/>
               </w:rPr>
-              <w:instrText xml:space="preserve"> PAGEREF _Toc37371441 \h </w:instrText>
+              <w:instrText xml:space="preserve"> PAGEREF _Toc37372675 \h </w:instrText>
             </w:r>
             <w:r>
               <w:rPr>
@@ -2229,7 +2227,7 @@
               <w:lang w:val="en-US" w:eastAsia="zh-CN"/>
             </w:rPr>
           </w:pPr>
-          <w:hyperlink w:anchor="_Toc37371442" w:history="1">
+          <w:hyperlink w:anchor="_Toc37372676" w:history="1">
             <w:r>
               <w:rPr>
                 <w:rStyle w:val="Hyperlink"/>
@@ -2277,7 +2275,7 @@
                 <w:noProof/>
                 <w:webHidden/>
               </w:rPr>
-              <w:instrText xml:space="preserve"> PAGEREF _Toc37371442 \h </w:instrText>
+              <w:instrText xml:space="preserve"> PAGEREF _Toc37372676 \h </w:instrText>
             </w:r>
             <w:r>
               <w:rPr>
@@ -2321,7 +2319,7 @@
               <w:lang w:val="en-US" w:eastAsia="zh-CN"/>
             </w:rPr>
           </w:pPr>
-          <w:hyperlink w:anchor="_Toc37371443" w:history="1">
+          <w:hyperlink w:anchor="_Toc37372677" w:history="1">
             <w:r>
               <w:rPr>
                 <w:rStyle w:val="Hyperlink"/>
@@ -2369,7 +2367,7 @@
                 <w:noProof/>
                 <w:webHidden/>
               </w:rPr>
-              <w:instrText xml:space="preserve"> PAGEREF _Toc37371443 \h </w:instrText>
+              <w:instrText xml:space="preserve"> PAGEREF _Toc37372677 \h </w:instrText>
             </w:r>
             <w:r>
               <w:rPr>
@@ -2413,7 +2411,7 @@
               <w:lang w:val="en-US" w:eastAsia="zh-CN"/>
             </w:rPr>
           </w:pPr>
-          <w:hyperlink w:anchor="_Toc37371444" w:history="1">
+          <w:hyperlink w:anchor="_Toc37372678" w:history="1">
             <w:r>
               <w:rPr>
                 <w:rStyle w:val="Hyperlink"/>
@@ -2461,7 +2459,7 @@
                 <w:noProof/>
                 <w:webHidden/>
               </w:rPr>
-              <w:instrText xml:space="preserve"> PAGEREF _Toc37371444 \h </w:instrText>
+              <w:instrText xml:space="preserve"> PAGEREF _Toc37372678 \h </w:instrText>
             </w:r>
             <w:r>
               <w:rPr>
@@ -2505,7 +2503,7 @@
               <w:lang w:val="en-US" w:eastAsia="zh-CN"/>
             </w:rPr>
           </w:pPr>
-          <w:hyperlink w:anchor="_Toc37371445" w:history="1">
+          <w:hyperlink w:anchor="_Toc37372679" w:history="1">
             <w:r>
               <w:rPr>
                 <w:rStyle w:val="Hyperlink"/>
@@ -2553,7 +2551,7 @@
                 <w:noProof/>
                 <w:webHidden/>
               </w:rPr>
-              <w:instrText xml:space="preserve"> PAGEREF _Toc37371445 \h </w:instrText>
+              <w:instrText xml:space="preserve"> PAGEREF _Toc37372679 \h </w:instrText>
             </w:r>
             <w:r>
               <w:rPr>
@@ -2597,7 +2595,7 @@
               <w:lang w:val="en-US" w:eastAsia="zh-CN"/>
             </w:rPr>
           </w:pPr>
-          <w:hyperlink w:anchor="_Toc37371446" w:history="1">
+          <w:hyperlink w:anchor="_Toc37372680" w:history="1">
             <w:r>
               <w:rPr>
                 <w:rStyle w:val="Hyperlink"/>
@@ -2645,7 +2643,7 @@
                 <w:noProof/>
                 <w:webHidden/>
               </w:rPr>
-              <w:instrText xml:space="preserve"> PAGEREF _Toc37371446 \h </w:instrText>
+              <w:instrText xml:space="preserve"> PAGEREF _Toc37372680 \h </w:instrText>
             </w:r>
             <w:r>
               <w:rPr>
@@ -2685,7 +2683,7 @@
               <w:lang w:val="en-US" w:eastAsia="zh-CN"/>
             </w:rPr>
           </w:pPr>
-          <w:hyperlink w:anchor="_Toc37371447" w:history="1">
+          <w:hyperlink w:anchor="_Toc37372681" w:history="1">
             <w:r>
               <w:rPr>
                 <w:rStyle w:val="Hyperlink"/>
@@ -2733,7 +2731,7 @@
                 <w:noProof/>
                 <w:webHidden/>
               </w:rPr>
-              <w:instrText xml:space="preserve"> PAGEREF _Toc37371447 \h </w:instrText>
+              <w:instrText xml:space="preserve"> PAGEREF _Toc37372681 \h </w:instrText>
             </w:r>
             <w:r>
               <w:rPr>
@@ -2773,7 +2771,7 @@
               <w:lang w:val="en-US" w:eastAsia="zh-CN"/>
             </w:rPr>
           </w:pPr>
-          <w:hyperlink w:anchor="_Toc37371448" w:history="1">
+          <w:hyperlink w:anchor="_Toc37372682" w:history="1">
             <w:r>
               <w:rPr>
                 <w:rStyle w:val="Hyperlink"/>
@@ -2821,7 +2819,7 @@
                 <w:noProof/>
                 <w:webHidden/>
               </w:rPr>
-              <w:instrText xml:space="preserve"> PAGEREF _Toc37371448 \h </w:instrText>
+              <w:instrText xml:space="preserve"> PAGEREF _Toc37372682 \h </w:instrText>
             </w:r>
             <w:r>
               <w:rPr>
@@ -2945,7 +2943,7 @@
           <w:color w:val="000000" w:themeColor="text1"/>
         </w:rPr>
       </w:pPr>
-      <w:bookmarkStart w:id="1" w:name="_Toc37371428"/>
+      <w:bookmarkStart w:id="1" w:name="_Toc37372662"/>
       <w:r>
         <w:rPr>
           <w:rFonts w:ascii="Times New Roman" w:hAnsi="Times New Roman" w:cs="Times New Roman"/>
@@ -2954,9 +2952,20 @@
           <w:color w:val="000000" w:themeColor="text1"/>
         </w:rPr>
         <w:lastRenderedPageBreak/>
-        <w:t>Introduction</w:t>
+        <w:t>Introductio</w:t>
       </w:r>
       <w:bookmarkEnd w:id="1"/>
+      <w:r>
+        <w:rPr>
+          <w:rFonts w:ascii="Times New Roman" w:hAnsi="Times New Roman" w:cs="Times New Roman"/>
+          <w:b/>
+          <w:bCs/>
+          <w:color w:val="000000" w:themeColor="text1"/>
+        </w:rPr>
+        <w:t>n</w:t>
+      </w:r>
+      <w:bookmarkStart w:id="2" w:name="_GoBack"/>
+      <w:bookmarkEnd w:id="2"/>
     </w:p>
     <w:p>
       <w:pPr>
@@ -2968,8 +2977,8 @@
           <w:color w:val="000000" w:themeColor="text1"/>
         </w:rPr>
       </w:pPr>
-      <w:bookmarkStart w:id="2" w:name="_30j0zll" w:colFirst="0" w:colLast="0"/>
-      <w:bookmarkEnd w:id="2"/>
+      <w:bookmarkStart w:id="3" w:name="_30j0zll" w:colFirst="0" w:colLast="0"/>
+      <w:bookmarkEnd w:id="3"/>
       <w:r>
         <w:rPr>
           <w:rFonts w:ascii="Times New Roman" w:hAnsi="Times New Roman" w:cs="Times New Roman"/>
@@ -2991,7 +3000,6 @@
         </w:rPr>
         <w:t xml:space="preserve">called the </w:t>
       </w:r>
-      <w:proofErr w:type="spellStart"/>
       <w:r>
         <w:rPr>
           <w:rFonts w:ascii="Times New Roman" w:hAnsi="Times New Roman" w:cs="Times New Roman"/>
@@ -3013,7 +3021,6 @@
         </w:rPr>
         <w:t>System</w:t>
       </w:r>
-      <w:proofErr w:type="spellEnd"/>
       <w:r>
         <w:rPr>
           <w:rFonts w:ascii="Times New Roman" w:hAnsi="Times New Roman" w:cs="Times New Roman"/>
@@ -3021,21 +3028,12 @@
         </w:rPr>
         <w:t xml:space="preserve">. </w:t>
       </w:r>
-      <w:proofErr w:type="spellStart"/>
-      <w:r>
-        <w:rPr>
-          <w:rFonts w:ascii="Times New Roman" w:hAnsi="Times New Roman" w:cs="Times New Roman"/>
-          <w:color w:val="000000" w:themeColor="text1"/>
-        </w:rPr>
-        <w:t>PawS</w:t>
-      </w:r>
-      <w:proofErr w:type="spellEnd"/>
-      <w:r>
-        <w:rPr>
-          <w:rFonts w:ascii="Times New Roman" w:hAnsi="Times New Roman" w:cs="Times New Roman"/>
-          <w:color w:val="000000" w:themeColor="text1"/>
-        </w:rPr>
-        <w:t xml:space="preserve"> System aims to be a one-stop platform for all fragmented pet’s services app in the market. It provides the various functions not limited to the following. </w:t>
+      <w:r>
+        <w:rPr>
+          <w:rFonts w:ascii="Times New Roman" w:hAnsi="Times New Roman" w:cs="Times New Roman"/>
+          <w:color w:val="000000" w:themeColor="text1"/>
+        </w:rPr>
+        <w:t xml:space="preserve">PawS System aims to be a one-stop platform for all fragmented pet’s services app in the market. It provides the various functions not limited to the following. </w:t>
       </w:r>
     </w:p>
     <w:p>
@@ -3273,30 +3271,14 @@
           <w:rFonts w:ascii="Times New Roman" w:hAnsi="Times New Roman" w:cs="Times New Roman"/>
           <w:color w:val="000000" w:themeColor="text1"/>
         </w:rPr>
-        <w:t xml:space="preserve">For the </w:t>
-      </w:r>
-      <w:proofErr w:type="spellStart"/>
-      <w:r>
-        <w:rPr>
-          <w:rFonts w:ascii="Times New Roman" w:hAnsi="Times New Roman" w:cs="Times New Roman"/>
-          <w:color w:val="000000" w:themeColor="text1"/>
-        </w:rPr>
-        <w:t>PAW</w:t>
-      </w:r>
-      <w:r>
-        <w:rPr>
-          <w:rFonts w:ascii="Times New Roman" w:hAnsi="Times New Roman" w:cs="Times New Roman"/>
-          <w:color w:val="000000" w:themeColor="text1"/>
-        </w:rPr>
-        <w:t>System</w:t>
-      </w:r>
-      <w:proofErr w:type="spellEnd"/>
-      <w:r>
-        <w:rPr>
-          <w:rFonts w:ascii="Times New Roman" w:hAnsi="Times New Roman" w:cs="Times New Roman"/>
-          <w:color w:val="000000" w:themeColor="text1"/>
-        </w:rPr>
-        <w:t xml:space="preserve">, our team has implemented 5 user scenarios which consists, but not limited to the following scenarios. </w:t>
+        <w:t>For the PAW</w:t>
+      </w:r>
+      <w:r>
+        <w:rPr>
+          <w:rFonts w:ascii="Times New Roman" w:hAnsi="Times New Roman" w:cs="Times New Roman"/>
+          <w:color w:val="000000" w:themeColor="text1"/>
+        </w:rPr>
+        <w:t xml:space="preserve">System, our team has implemented 5 user scenarios which consists, but not limited to the following scenarios. </w:t>
       </w:r>
     </w:p>
     <w:p>
@@ -3453,7 +3435,7 @@
           <w:color w:val="000000" w:themeColor="text1"/>
         </w:rPr>
       </w:pPr>
-      <w:bookmarkStart w:id="3" w:name="_Toc37371429"/>
+      <w:bookmarkStart w:id="4" w:name="_Toc37372663"/>
       <w:r>
         <w:rPr>
           <w:rFonts w:ascii="Times New Roman" w:hAnsi="Times New Roman" w:cs="Times New Roman"/>
@@ -3463,7 +3445,7 @@
         </w:rPr>
         <w:t>Technical Overview Diagram</w:t>
       </w:r>
-      <w:bookmarkEnd w:id="3"/>
+      <w:bookmarkEnd w:id="4"/>
     </w:p>
     <w:p>
       <w:pPr>
@@ -3531,7 +3513,7 @@
           <w:color w:val="000000" w:themeColor="text1"/>
         </w:rPr>
       </w:pPr>
-      <w:bookmarkStart w:id="4" w:name="_Toc37371430"/>
+      <w:bookmarkStart w:id="5" w:name="_Toc37372664"/>
       <w:r>
         <w:rPr>
           <w:rFonts w:ascii="Times New Roman" w:hAnsi="Times New Roman" w:cs="Times New Roman"/>
@@ -3542,7 +3524,7 @@
         <w:lastRenderedPageBreak/>
         <w:t>User Scenarios</w:t>
       </w:r>
-      <w:bookmarkEnd w:id="4"/>
+      <w:bookmarkEnd w:id="5"/>
     </w:p>
     <w:p>
       <w:pPr>
@@ -3562,9 +3544,9 @@
           <w:szCs w:val="22"/>
         </w:rPr>
       </w:pPr>
-      <w:bookmarkStart w:id="5" w:name="_3j3e6mufl45f" w:colFirst="0" w:colLast="0"/>
-      <w:bookmarkStart w:id="6" w:name="_Toc37371431"/>
-      <w:bookmarkEnd w:id="5"/>
+      <w:bookmarkStart w:id="6" w:name="_3j3e6mufl45f" w:colFirst="0" w:colLast="0"/>
+      <w:bookmarkStart w:id="7" w:name="_Toc37372665"/>
+      <w:bookmarkEnd w:id="6"/>
       <w:r>
         <w:rPr>
           <w:rFonts w:ascii="Times New Roman" w:hAnsi="Times New Roman" w:cs="Times New Roman"/>
@@ -3587,7 +3569,7 @@
         </w:rPr>
         <w:t xml:space="preserve"> – Customer Manages Booking</w:t>
       </w:r>
-      <w:bookmarkEnd w:id="6"/>
+      <w:bookmarkEnd w:id="7"/>
     </w:p>
     <w:p>
       <w:pPr>
@@ -3603,9 +3585,9 @@
           <w:noProof/>
         </w:rPr>
         <w:drawing>
-          <wp:inline distT="0" distB="0" distL="0" distR="0" wp14:anchorId="24DC2684" wp14:editId="78C58346">
-            <wp:extent cx="6645910" cy="2051050"/>
-            <wp:effectExtent l="0" t="0" r="2540" b="6350"/>
+          <wp:inline distT="0" distB="0" distL="0" distR="0" wp14:anchorId="24DC2684" wp14:editId="4B69435B">
+            <wp:extent cx="5708650" cy="1761794"/>
+            <wp:effectExtent l="0" t="0" r="6350" b="0"/>
             <wp:docPr id="28" name="Picture 28"/>
             <wp:cNvGraphicFramePr>
               <a:graphicFrameLocks xmlns:a="http://schemas.openxmlformats.org/drawingml/2006/main" noChangeAspect="1"/>
@@ -3625,7 +3607,7 @@
                   <pic:spPr bwMode="auto">
                     <a:xfrm>
                       <a:off x="0" y="0"/>
-                      <a:ext cx="6645910" cy="2051050"/>
+                      <a:ext cx="5770617" cy="1780918"/>
                     </a:xfrm>
                     <a:prstGeom prst="rect">
                       <a:avLst/>
@@ -3663,7 +3645,7 @@
           <w:szCs w:val="22"/>
         </w:rPr>
       </w:pPr>
-      <w:bookmarkStart w:id="7" w:name="_Toc37371432"/>
+      <w:bookmarkStart w:id="8" w:name="_Toc37372666"/>
       <w:r>
         <w:rPr>
           <w:rFonts w:ascii="Times New Roman" w:hAnsi="Times New Roman" w:cs="Times New Roman"/>
@@ -3675,7 +3657,7 @@
         </w:rPr>
         <w:t>Steps Explanation for Scenario 1</w:t>
       </w:r>
-      <w:bookmarkEnd w:id="7"/>
+      <w:bookmarkEnd w:id="8"/>
     </w:p>
     <w:p>
       <w:pPr>
@@ -3722,53 +3704,21 @@
           <w:rFonts w:ascii="Times New Roman" w:eastAsia="Times New Roman" w:hAnsi="Times New Roman" w:cs="Times New Roman"/>
           <w:lang w:val="en-SG"/>
         </w:rPr>
-        <w:t xml:space="preserve">Upon receiving this UI request, </w:t>
-      </w:r>
-      <w:proofErr w:type="spellStart"/>
+        <w:t xml:space="preserve">Upon receiving this UI request, PawS UI then sends a </w:t>
+      </w:r>
       <w:r>
         <w:rPr>
           <w:rFonts w:ascii="Times New Roman" w:eastAsia="Times New Roman" w:hAnsi="Times New Roman" w:cs="Times New Roman"/>
           <w:lang w:val="en-SG"/>
         </w:rPr>
-        <w:t>PawS</w:t>
-      </w:r>
-      <w:proofErr w:type="spellEnd"/>
+        <w:t>[POST]</w:t>
+      </w:r>
       <w:r>
         <w:rPr>
           <w:rFonts w:ascii="Times New Roman" w:eastAsia="Times New Roman" w:hAnsi="Times New Roman" w:cs="Times New Roman"/>
           <w:lang w:val="en-SG"/>
         </w:rPr>
-        <w:t xml:space="preserve"> UI then sends a </w:t>
-      </w:r>
-      <w:r>
-        <w:rPr>
-          <w:rFonts w:ascii="Times New Roman" w:eastAsia="Times New Roman" w:hAnsi="Times New Roman" w:cs="Times New Roman"/>
-          <w:lang w:val="en-SG"/>
-        </w:rPr>
-        <w:t>[POST]</w:t>
-      </w:r>
-      <w:r>
-        <w:rPr>
-          <w:rFonts w:ascii="Times New Roman" w:eastAsia="Times New Roman" w:hAnsi="Times New Roman" w:cs="Times New Roman"/>
-          <w:lang w:val="en-SG"/>
-        </w:rPr>
-        <w:t xml:space="preserve"> request to </w:t>
-      </w:r>
-      <w:proofErr w:type="spellStart"/>
-      <w:r>
-        <w:rPr>
-          <w:rFonts w:ascii="Times New Roman" w:eastAsia="Times New Roman" w:hAnsi="Times New Roman" w:cs="Times New Roman"/>
-          <w:lang w:val="en-SG"/>
-        </w:rPr>
-        <w:t>PawS</w:t>
-      </w:r>
-      <w:proofErr w:type="spellEnd"/>
-      <w:r>
-        <w:rPr>
-          <w:rFonts w:ascii="Times New Roman" w:eastAsia="Times New Roman" w:hAnsi="Times New Roman" w:cs="Times New Roman"/>
-          <w:lang w:val="en-SG"/>
-        </w:rPr>
-        <w:t xml:space="preserve"> Enterprise Solution </w:t>
+        <w:t xml:space="preserve"> request to PawS Enterprise Solution </w:t>
       </w:r>
       <w:r>
         <w:rPr>
@@ -3791,60 +3741,33 @@
           <w:rFonts w:ascii="Times New Roman" w:hAnsi="Times New Roman" w:cs="Times New Roman"/>
         </w:rPr>
       </w:pPr>
-      <w:proofErr w:type="spellStart"/>
       <w:r>
         <w:rPr>
           <w:rFonts w:ascii="Times New Roman" w:eastAsia="Times New Roman" w:hAnsi="Times New Roman" w:cs="Times New Roman"/>
           <w:lang w:val="en-SG"/>
         </w:rPr>
-        <w:t>PawS</w:t>
-      </w:r>
-      <w:proofErr w:type="spellEnd"/>
+        <w:t xml:space="preserve">PawS </w:t>
+      </w:r>
       <w:r>
         <w:rPr>
           <w:rFonts w:ascii="Times New Roman" w:eastAsia="Times New Roman" w:hAnsi="Times New Roman" w:cs="Times New Roman"/>
           <w:lang w:val="en-SG"/>
         </w:rPr>
-        <w:t xml:space="preserve"> </w:t>
-      </w:r>
-      <w:proofErr w:type="spellStart"/>
+        <w:t xml:space="preserve">Enterprise </w:t>
+      </w:r>
       <w:r>
         <w:rPr>
           <w:rFonts w:ascii="Times New Roman" w:eastAsia="Times New Roman" w:hAnsi="Times New Roman" w:cs="Times New Roman"/>
           <w:lang w:val="en-SG"/>
         </w:rPr>
-        <w:t>Enterpise</w:t>
-      </w:r>
-      <w:proofErr w:type="spellEnd"/>
+        <w:t xml:space="preserve">Solution then sends </w:t>
+      </w:r>
       <w:r>
         <w:rPr>
           <w:rFonts w:ascii="Times New Roman" w:eastAsia="Times New Roman" w:hAnsi="Times New Roman" w:cs="Times New Roman"/>
           <w:lang w:val="en-SG"/>
         </w:rPr>
-        <w:t xml:space="preserve"> Solution then sends </w:t>
-      </w:r>
-      <w:r>
-        <w:rPr>
-          <w:rFonts w:ascii="Times New Roman" w:eastAsia="Times New Roman" w:hAnsi="Times New Roman" w:cs="Times New Roman"/>
-          <w:lang w:val="en-SG"/>
-        </w:rPr>
-        <w:t xml:space="preserve">then returns the creation status to the </w:t>
-      </w:r>
-      <w:proofErr w:type="spellStart"/>
-      <w:r>
-        <w:rPr>
-          <w:rFonts w:ascii="Times New Roman" w:eastAsia="Times New Roman" w:hAnsi="Times New Roman" w:cs="Times New Roman"/>
-          <w:lang w:val="en-SG"/>
-        </w:rPr>
-        <w:t>PawS</w:t>
-      </w:r>
-      <w:proofErr w:type="spellEnd"/>
-      <w:r>
-        <w:rPr>
-          <w:rFonts w:ascii="Times New Roman" w:eastAsia="Times New Roman" w:hAnsi="Times New Roman" w:cs="Times New Roman"/>
-          <w:lang w:val="en-SG"/>
-        </w:rPr>
-        <w:t xml:space="preserve"> customer UI. </w:t>
+        <w:t xml:space="preserve">then returns the creation status to the PawS customer UI. </w:t>
       </w:r>
     </w:p>
     <w:p>
@@ -3864,21 +3787,7 @@
         <w:rPr>
           <w:rFonts w:ascii="Times New Roman" w:hAnsi="Times New Roman" w:cs="Times New Roman"/>
         </w:rPr>
-        <w:t xml:space="preserve">The </w:t>
-      </w:r>
-      <w:proofErr w:type="spellStart"/>
-      <w:r>
-        <w:rPr>
-          <w:rFonts w:ascii="Times New Roman" w:hAnsi="Times New Roman" w:cs="Times New Roman"/>
-        </w:rPr>
-        <w:t>PawS</w:t>
-      </w:r>
-      <w:proofErr w:type="spellEnd"/>
-      <w:r>
-        <w:rPr>
-          <w:rFonts w:ascii="Times New Roman" w:hAnsi="Times New Roman" w:cs="Times New Roman"/>
-        </w:rPr>
-        <w:t xml:space="preserve"> UI then displays the booking </w:t>
+        <w:t xml:space="preserve">The PawS UI then displays the booking </w:t>
       </w:r>
       <w:r>
         <w:rPr>
@@ -3910,9 +3819,9 @@
           <w:szCs w:val="22"/>
         </w:rPr>
       </w:pPr>
-      <w:bookmarkStart w:id="8" w:name="_64czuojzt9yz" w:colFirst="0" w:colLast="0"/>
-      <w:bookmarkStart w:id="9" w:name="_Toc37371433"/>
-      <w:bookmarkEnd w:id="8"/>
+      <w:bookmarkStart w:id="9" w:name="_64czuojzt9yz" w:colFirst="0" w:colLast="0"/>
+      <w:bookmarkStart w:id="10" w:name="_Toc37372667"/>
+      <w:bookmarkEnd w:id="9"/>
       <w:r>
         <w:rPr>
           <w:rFonts w:ascii="Times New Roman" w:hAnsi="Times New Roman" w:cs="Times New Roman"/>
@@ -3924,7 +3833,7 @@
         </w:rPr>
         <w:t>Microservices</w:t>
       </w:r>
-      <w:bookmarkEnd w:id="9"/>
+      <w:bookmarkEnd w:id="10"/>
     </w:p>
     <w:tbl>
       <w:tblPr>
@@ -4225,20 +4134,8 @@
                 <w:sz w:val="20"/>
                 <w:szCs w:val="20"/>
               </w:rPr>
-              <w:t>/</w:t>
-            </w:r>
-            <w:proofErr w:type="spellStart"/>
-            <w:r>
-              <w:rPr>
-                <w:rFonts w:ascii="Consolas" w:hAnsi="Consolas" w:cs="Times New Roman"/>
-                <w:iCs/>
-                <w:color w:val="000000" w:themeColor="text1"/>
-                <w:sz w:val="20"/>
-                <w:szCs w:val="20"/>
-              </w:rPr>
-              <w:t>serviceprovider</w:t>
-            </w:r>
-            <w:proofErr w:type="spellEnd"/>
+              <w:t>/serviceprovider</w:t>
+            </w:r>
           </w:p>
         </w:tc>
         <w:tc>
@@ -4254,17 +4151,17 @@
                 <w:rFonts w:ascii="Consolas" w:hAnsi="Consolas" w:cs="Times New Roman"/>
                 <w:iCs/>
                 <w:color w:val="000000" w:themeColor="text1"/>
-                <w:sz w:val="20"/>
-                <w:szCs w:val="20"/>
-              </w:rPr>
-            </w:pPr>
-            <w:r>
-              <w:rPr>
-                <w:rFonts w:ascii="Consolas" w:hAnsi="Consolas" w:cs="Times New Roman"/>
-                <w:iCs/>
-                <w:color w:val="000000" w:themeColor="text1"/>
-                <w:sz w:val="20"/>
-                <w:szCs w:val="20"/>
+                <w:sz w:val="18"/>
+                <w:szCs w:val="18"/>
+              </w:rPr>
+            </w:pPr>
+            <w:r>
+              <w:rPr>
+                <w:rFonts w:ascii="Consolas" w:hAnsi="Consolas" w:cs="Times New Roman"/>
+                <w:iCs/>
+                <w:color w:val="000000" w:themeColor="text1"/>
+                <w:sz w:val="18"/>
+                <w:szCs w:val="18"/>
               </w:rPr>
               <w:t>none</w:t>
             </w:r>
@@ -4282,17 +4179,17 @@
                 <w:rFonts w:ascii="Consolas" w:hAnsi="Consolas" w:cs="Times New Roman"/>
                 <w:iCs/>
                 <w:color w:val="000000" w:themeColor="text1"/>
-                <w:sz w:val="20"/>
-                <w:szCs w:val="20"/>
-              </w:rPr>
-            </w:pPr>
-            <w:r>
-              <w:rPr>
-                <w:rFonts w:ascii="Consolas" w:hAnsi="Consolas" w:cs="Times New Roman"/>
-                <w:iCs/>
-                <w:color w:val="000000" w:themeColor="text1"/>
-                <w:sz w:val="20"/>
-                <w:szCs w:val="20"/>
+                <w:sz w:val="18"/>
+                <w:szCs w:val="18"/>
+              </w:rPr>
+            </w:pPr>
+            <w:r>
+              <w:rPr>
+                <w:rFonts w:ascii="Consolas" w:hAnsi="Consolas" w:cs="Times New Roman"/>
+                <w:iCs/>
+                <w:color w:val="000000" w:themeColor="text1"/>
+                <w:sz w:val="18"/>
+                <w:szCs w:val="18"/>
               </w:rPr>
               <w:t>[{</w:t>
             </w:r>
@@ -4304,31 +4201,19 @@
                 <w:rFonts w:ascii="Consolas" w:hAnsi="Consolas" w:cs="Times New Roman"/>
                 <w:iCs/>
                 <w:color w:val="000000" w:themeColor="text1"/>
-                <w:sz w:val="20"/>
-                <w:szCs w:val="20"/>
-              </w:rPr>
-            </w:pPr>
-            <w:proofErr w:type="spellStart"/>
-            <w:r>
-              <w:rPr>
-                <w:rFonts w:ascii="Consolas" w:hAnsi="Consolas" w:cs="Times New Roman"/>
-                <w:iCs/>
-                <w:color w:val="000000" w:themeColor="text1"/>
-                <w:sz w:val="20"/>
-                <w:szCs w:val="20"/>
-              </w:rPr>
-              <w:t>provider_day</w:t>
-            </w:r>
-            <w:proofErr w:type="spellEnd"/>
-            <w:r>
-              <w:rPr>
-                <w:rFonts w:ascii="Consolas" w:hAnsi="Consolas" w:cs="Times New Roman"/>
-                <w:iCs/>
-                <w:color w:val="000000" w:themeColor="text1"/>
-                <w:sz w:val="20"/>
-                <w:szCs w:val="20"/>
-              </w:rPr>
-              <w:t>,</w:t>
+                <w:sz w:val="18"/>
+                <w:szCs w:val="18"/>
+              </w:rPr>
+            </w:pPr>
+            <w:r>
+              <w:rPr>
+                <w:rFonts w:ascii="Consolas" w:hAnsi="Consolas" w:cs="Times New Roman"/>
+                <w:iCs/>
+                <w:color w:val="000000" w:themeColor="text1"/>
+                <w:sz w:val="18"/>
+                <w:szCs w:val="18"/>
+              </w:rPr>
+              <w:t>provider_day,</w:t>
             </w:r>
           </w:p>
           <w:p>
@@ -4338,31 +4223,19 @@
                 <w:rFonts w:ascii="Consolas" w:hAnsi="Consolas" w:cs="Times New Roman"/>
                 <w:iCs/>
                 <w:color w:val="000000" w:themeColor="text1"/>
-                <w:sz w:val="20"/>
-                <w:szCs w:val="20"/>
-              </w:rPr>
-            </w:pPr>
-            <w:proofErr w:type="spellStart"/>
-            <w:r>
-              <w:rPr>
-                <w:rFonts w:ascii="Consolas" w:hAnsi="Consolas" w:cs="Times New Roman"/>
-                <w:iCs/>
-                <w:color w:val="000000" w:themeColor="text1"/>
-                <w:sz w:val="20"/>
-                <w:szCs w:val="20"/>
-              </w:rPr>
-              <w:t>provider_mobile</w:t>
-            </w:r>
-            <w:proofErr w:type="spellEnd"/>
-            <w:r>
-              <w:rPr>
-                <w:rFonts w:ascii="Consolas" w:hAnsi="Consolas" w:cs="Times New Roman"/>
-                <w:iCs/>
-                <w:color w:val="000000" w:themeColor="text1"/>
-                <w:sz w:val="20"/>
-                <w:szCs w:val="20"/>
-              </w:rPr>
-              <w:t>,</w:t>
+                <w:sz w:val="18"/>
+                <w:szCs w:val="18"/>
+              </w:rPr>
+            </w:pPr>
+            <w:r>
+              <w:rPr>
+                <w:rFonts w:ascii="Consolas" w:hAnsi="Consolas" w:cs="Times New Roman"/>
+                <w:iCs/>
+                <w:color w:val="000000" w:themeColor="text1"/>
+                <w:sz w:val="18"/>
+                <w:szCs w:val="18"/>
+              </w:rPr>
+              <w:t>provider_mobile,</w:t>
             </w:r>
           </w:p>
           <w:p>
@@ -4372,31 +4245,19 @@
                 <w:rFonts w:ascii="Consolas" w:hAnsi="Consolas" w:cs="Times New Roman"/>
                 <w:iCs/>
                 <w:color w:val="000000" w:themeColor="text1"/>
-                <w:sz w:val="20"/>
-                <w:szCs w:val="20"/>
-              </w:rPr>
-            </w:pPr>
-            <w:proofErr w:type="spellStart"/>
-            <w:r>
-              <w:rPr>
-                <w:rFonts w:ascii="Consolas" w:hAnsi="Consolas" w:cs="Times New Roman"/>
-                <w:iCs/>
-                <w:color w:val="000000" w:themeColor="text1"/>
-                <w:sz w:val="20"/>
-                <w:szCs w:val="20"/>
-              </w:rPr>
-              <w:t>provider_name</w:t>
-            </w:r>
-            <w:proofErr w:type="spellEnd"/>
-            <w:r>
-              <w:rPr>
-                <w:rFonts w:ascii="Consolas" w:hAnsi="Consolas" w:cs="Times New Roman"/>
-                <w:iCs/>
-                <w:color w:val="000000" w:themeColor="text1"/>
-                <w:sz w:val="20"/>
-                <w:szCs w:val="20"/>
-              </w:rPr>
-              <w:t>,</w:t>
+                <w:sz w:val="18"/>
+                <w:szCs w:val="18"/>
+              </w:rPr>
+            </w:pPr>
+            <w:r>
+              <w:rPr>
+                <w:rFonts w:ascii="Consolas" w:hAnsi="Consolas" w:cs="Times New Roman"/>
+                <w:iCs/>
+                <w:color w:val="000000" w:themeColor="text1"/>
+                <w:sz w:val="18"/>
+                <w:szCs w:val="18"/>
+              </w:rPr>
+              <w:t>provider_name,</w:t>
             </w:r>
           </w:p>
           <w:p>
@@ -4406,31 +4267,19 @@
                 <w:rFonts w:ascii="Consolas" w:hAnsi="Consolas" w:cs="Times New Roman"/>
                 <w:iCs/>
                 <w:color w:val="000000" w:themeColor="text1"/>
-                <w:sz w:val="20"/>
-                <w:szCs w:val="20"/>
-              </w:rPr>
-            </w:pPr>
-            <w:proofErr w:type="spellStart"/>
-            <w:r>
-              <w:rPr>
-                <w:rFonts w:ascii="Consolas" w:hAnsi="Consolas" w:cs="Times New Roman"/>
-                <w:iCs/>
-                <w:color w:val="000000" w:themeColor="text1"/>
-                <w:sz w:val="20"/>
-                <w:szCs w:val="20"/>
-              </w:rPr>
-              <w:t>provider_price</w:t>
-            </w:r>
-            <w:proofErr w:type="spellEnd"/>
-            <w:r>
-              <w:rPr>
-                <w:rFonts w:ascii="Consolas" w:hAnsi="Consolas" w:cs="Times New Roman"/>
-                <w:iCs/>
-                <w:color w:val="000000" w:themeColor="text1"/>
-                <w:sz w:val="20"/>
-                <w:szCs w:val="20"/>
-              </w:rPr>
-              <w:t>,</w:t>
+                <w:sz w:val="18"/>
+                <w:szCs w:val="18"/>
+              </w:rPr>
+            </w:pPr>
+            <w:r>
+              <w:rPr>
+                <w:rFonts w:ascii="Consolas" w:hAnsi="Consolas" w:cs="Times New Roman"/>
+                <w:iCs/>
+                <w:color w:val="000000" w:themeColor="text1"/>
+                <w:sz w:val="18"/>
+                <w:szCs w:val="18"/>
+              </w:rPr>
+              <w:t>provider_price,</w:t>
             </w:r>
           </w:p>
           <w:p>
@@ -4440,31 +4289,19 @@
                 <w:rFonts w:ascii="Consolas" w:hAnsi="Consolas" w:cs="Times New Roman"/>
                 <w:iCs/>
                 <w:color w:val="000000" w:themeColor="text1"/>
-                <w:sz w:val="20"/>
-                <w:szCs w:val="20"/>
-              </w:rPr>
-            </w:pPr>
-            <w:proofErr w:type="spellStart"/>
-            <w:r>
-              <w:rPr>
-                <w:rFonts w:ascii="Consolas" w:hAnsi="Consolas" w:cs="Times New Roman"/>
-                <w:iCs/>
-                <w:color w:val="000000" w:themeColor="text1"/>
-                <w:sz w:val="20"/>
-                <w:szCs w:val="20"/>
-              </w:rPr>
-              <w:t>provider_service</w:t>
-            </w:r>
-            <w:proofErr w:type="spellEnd"/>
-            <w:r>
-              <w:rPr>
-                <w:rFonts w:ascii="Consolas" w:hAnsi="Consolas" w:cs="Times New Roman"/>
-                <w:iCs/>
-                <w:color w:val="000000" w:themeColor="text1"/>
-                <w:sz w:val="20"/>
-                <w:szCs w:val="20"/>
-              </w:rPr>
-              <w:t>,</w:t>
+                <w:sz w:val="18"/>
+                <w:szCs w:val="18"/>
+              </w:rPr>
+            </w:pPr>
+            <w:r>
+              <w:rPr>
+                <w:rFonts w:ascii="Consolas" w:hAnsi="Consolas" w:cs="Times New Roman"/>
+                <w:iCs/>
+                <w:color w:val="000000" w:themeColor="text1"/>
+                <w:sz w:val="18"/>
+                <w:szCs w:val="18"/>
+              </w:rPr>
+              <w:t>provider_service,</w:t>
             </w:r>
           </w:p>
           <w:p>
@@ -4474,22 +4311,20 @@
                 <w:rFonts w:ascii="Consolas" w:hAnsi="Consolas" w:cs="Times New Roman"/>
                 <w:iCs/>
                 <w:color w:val="000000" w:themeColor="text1"/>
-                <w:sz w:val="20"/>
-                <w:szCs w:val="20"/>
-              </w:rPr>
-            </w:pPr>
-            <w:proofErr w:type="spellStart"/>
-            <w:r>
-              <w:rPr>
-                <w:rFonts w:ascii="Consolas" w:hAnsi="Consolas" w:cs="Times New Roman"/>
-                <w:iCs/>
-                <w:color w:val="000000" w:themeColor="text1"/>
-                <w:sz w:val="20"/>
-                <w:szCs w:val="20"/>
+                <w:sz w:val="18"/>
+                <w:szCs w:val="18"/>
+              </w:rPr>
+            </w:pPr>
+            <w:r>
+              <w:rPr>
+                <w:rFonts w:ascii="Consolas" w:hAnsi="Consolas" w:cs="Times New Roman"/>
+                <w:iCs/>
+                <w:color w:val="000000" w:themeColor="text1"/>
+                <w:sz w:val="18"/>
+                <w:szCs w:val="18"/>
               </w:rPr>
               <w:t>provider_time</w:t>
             </w:r>
-            <w:proofErr w:type="spellEnd"/>
           </w:p>
           <w:p>
             <w:pPr>
@@ -4498,17 +4333,17 @@
                 <w:rFonts w:ascii="Consolas" w:hAnsi="Consolas"/>
                 <w:i/>
                 <w:color w:val="000000" w:themeColor="text1"/>
-                <w:sz w:val="20"/>
-                <w:szCs w:val="20"/>
-              </w:rPr>
-            </w:pPr>
-            <w:r>
-              <w:rPr>
-                <w:rFonts w:ascii="Consolas" w:hAnsi="Consolas" w:cs="Times New Roman"/>
-                <w:iCs/>
-                <w:color w:val="000000" w:themeColor="text1"/>
-                <w:sz w:val="20"/>
-                <w:szCs w:val="20"/>
+                <w:sz w:val="18"/>
+                <w:szCs w:val="18"/>
+              </w:rPr>
+            </w:pPr>
+            <w:r>
+              <w:rPr>
+                <w:rFonts w:ascii="Consolas" w:hAnsi="Consolas" w:cs="Times New Roman"/>
+                <w:iCs/>
+                <w:color w:val="000000" w:themeColor="text1"/>
+                <w:sz w:val="18"/>
+                <w:szCs w:val="18"/>
               </w:rPr>
               <w:t>}]</w:t>
             </w:r>
@@ -4638,17 +4473,17 @@
                 <w:rFonts w:ascii="Consolas" w:hAnsi="Consolas" w:cs="Times New Roman"/>
                 <w:iCs/>
                 <w:color w:val="000000" w:themeColor="text1"/>
-                <w:sz w:val="20"/>
-                <w:szCs w:val="20"/>
-              </w:rPr>
-            </w:pPr>
-            <w:r>
-              <w:rPr>
-                <w:rFonts w:ascii="Consolas" w:hAnsi="Consolas" w:cs="Times New Roman"/>
-                <w:iCs/>
-                <w:color w:val="000000" w:themeColor="text1"/>
-                <w:sz w:val="20"/>
-                <w:szCs w:val="20"/>
+                <w:sz w:val="18"/>
+                <w:szCs w:val="18"/>
+              </w:rPr>
+            </w:pPr>
+            <w:r>
+              <w:rPr>
+                <w:rFonts w:ascii="Consolas" w:hAnsi="Consolas" w:cs="Times New Roman"/>
+                <w:iCs/>
+                <w:color w:val="000000" w:themeColor="text1"/>
+                <w:sz w:val="18"/>
+                <w:szCs w:val="18"/>
               </w:rPr>
               <w:t>{</w:t>
             </w:r>
@@ -4660,31 +4495,19 @@
                 <w:rFonts w:ascii="Consolas" w:hAnsi="Consolas" w:cs="Times New Roman"/>
                 <w:iCs/>
                 <w:color w:val="000000" w:themeColor="text1"/>
-                <w:sz w:val="20"/>
-                <w:szCs w:val="20"/>
-              </w:rPr>
-            </w:pPr>
-            <w:proofErr w:type="spellStart"/>
-            <w:r>
-              <w:rPr>
-                <w:rFonts w:ascii="Consolas" w:hAnsi="Consolas" w:cs="Times New Roman"/>
-                <w:iCs/>
-                <w:color w:val="000000" w:themeColor="text1"/>
-                <w:sz w:val="20"/>
-                <w:szCs w:val="20"/>
-              </w:rPr>
-              <w:t>customer_mobile</w:t>
-            </w:r>
-            <w:proofErr w:type="spellEnd"/>
-            <w:r>
-              <w:rPr>
-                <w:rFonts w:ascii="Consolas" w:hAnsi="Consolas" w:cs="Times New Roman"/>
-                <w:iCs/>
-                <w:color w:val="000000" w:themeColor="text1"/>
-                <w:sz w:val="20"/>
-                <w:szCs w:val="20"/>
-              </w:rPr>
-              <w:t>,</w:t>
+                <w:sz w:val="18"/>
+                <w:szCs w:val="18"/>
+              </w:rPr>
+            </w:pPr>
+            <w:r>
+              <w:rPr>
+                <w:rFonts w:ascii="Consolas" w:hAnsi="Consolas" w:cs="Times New Roman"/>
+                <w:iCs/>
+                <w:color w:val="000000" w:themeColor="text1"/>
+                <w:sz w:val="18"/>
+                <w:szCs w:val="18"/>
+              </w:rPr>
+              <w:t>customer_mobile,</w:t>
             </w:r>
           </w:p>
           <w:p>
@@ -4694,31 +4517,19 @@
                 <w:rFonts w:ascii="Consolas" w:hAnsi="Consolas" w:cs="Times New Roman"/>
                 <w:iCs/>
                 <w:color w:val="000000" w:themeColor="text1"/>
-                <w:sz w:val="20"/>
-                <w:szCs w:val="20"/>
-              </w:rPr>
-            </w:pPr>
-            <w:proofErr w:type="spellStart"/>
-            <w:r>
-              <w:rPr>
-                <w:rFonts w:ascii="Consolas" w:hAnsi="Consolas" w:cs="Times New Roman"/>
-                <w:iCs/>
-                <w:color w:val="000000" w:themeColor="text1"/>
-                <w:sz w:val="20"/>
-                <w:szCs w:val="20"/>
-              </w:rPr>
-              <w:t>provider_id</w:t>
-            </w:r>
-            <w:proofErr w:type="spellEnd"/>
-            <w:r>
-              <w:rPr>
-                <w:rFonts w:ascii="Consolas" w:hAnsi="Consolas" w:cs="Times New Roman"/>
-                <w:iCs/>
-                <w:color w:val="000000" w:themeColor="text1"/>
-                <w:sz w:val="20"/>
-                <w:szCs w:val="20"/>
-              </w:rPr>
-              <w:t>,</w:t>
+                <w:sz w:val="18"/>
+                <w:szCs w:val="18"/>
+              </w:rPr>
+            </w:pPr>
+            <w:r>
+              <w:rPr>
+                <w:rFonts w:ascii="Consolas" w:hAnsi="Consolas" w:cs="Times New Roman"/>
+                <w:iCs/>
+                <w:color w:val="000000" w:themeColor="text1"/>
+                <w:sz w:val="18"/>
+                <w:szCs w:val="18"/>
+              </w:rPr>
+              <w:t>provider_id,</w:t>
             </w:r>
           </w:p>
           <w:p>
@@ -4728,31 +4539,19 @@
                 <w:rFonts w:ascii="Consolas" w:hAnsi="Consolas" w:cs="Times New Roman"/>
                 <w:iCs/>
                 <w:color w:val="000000" w:themeColor="text1"/>
-                <w:sz w:val="20"/>
-                <w:szCs w:val="20"/>
-              </w:rPr>
-            </w:pPr>
-            <w:proofErr w:type="spellStart"/>
-            <w:r>
-              <w:rPr>
-                <w:rFonts w:ascii="Consolas" w:hAnsi="Consolas" w:cs="Times New Roman"/>
-                <w:iCs/>
-                <w:color w:val="000000" w:themeColor="text1"/>
-                <w:sz w:val="20"/>
-                <w:szCs w:val="20"/>
-              </w:rPr>
-              <w:t>provider_name</w:t>
-            </w:r>
-            <w:proofErr w:type="spellEnd"/>
-            <w:r>
-              <w:rPr>
-                <w:rFonts w:ascii="Consolas" w:hAnsi="Consolas" w:cs="Times New Roman"/>
-                <w:iCs/>
-                <w:color w:val="000000" w:themeColor="text1"/>
-                <w:sz w:val="20"/>
-                <w:szCs w:val="20"/>
-              </w:rPr>
-              <w:t>,</w:t>
+                <w:sz w:val="18"/>
+                <w:szCs w:val="18"/>
+              </w:rPr>
+            </w:pPr>
+            <w:r>
+              <w:rPr>
+                <w:rFonts w:ascii="Consolas" w:hAnsi="Consolas" w:cs="Times New Roman"/>
+                <w:iCs/>
+                <w:color w:val="000000" w:themeColor="text1"/>
+                <w:sz w:val="18"/>
+                <w:szCs w:val="18"/>
+              </w:rPr>
+              <w:t>provider_name,</w:t>
             </w:r>
           </w:p>
           <w:p>
@@ -4762,31 +4561,19 @@
                 <w:rFonts w:ascii="Consolas" w:hAnsi="Consolas" w:cs="Times New Roman"/>
                 <w:iCs/>
                 <w:color w:val="000000" w:themeColor="text1"/>
-                <w:sz w:val="20"/>
-                <w:szCs w:val="20"/>
-              </w:rPr>
-            </w:pPr>
-            <w:proofErr w:type="spellStart"/>
-            <w:r>
-              <w:rPr>
-                <w:rFonts w:ascii="Consolas" w:hAnsi="Consolas" w:cs="Times New Roman"/>
-                <w:iCs/>
-                <w:color w:val="000000" w:themeColor="text1"/>
-                <w:sz w:val="20"/>
-                <w:szCs w:val="20"/>
-              </w:rPr>
-              <w:t>provider_service</w:t>
-            </w:r>
-            <w:proofErr w:type="spellEnd"/>
-            <w:r>
-              <w:rPr>
-                <w:rFonts w:ascii="Consolas" w:hAnsi="Consolas" w:cs="Times New Roman"/>
-                <w:iCs/>
-                <w:color w:val="000000" w:themeColor="text1"/>
-                <w:sz w:val="20"/>
-                <w:szCs w:val="20"/>
-              </w:rPr>
-              <w:t>,</w:t>
+                <w:sz w:val="18"/>
+                <w:szCs w:val="18"/>
+              </w:rPr>
+            </w:pPr>
+            <w:r>
+              <w:rPr>
+                <w:rFonts w:ascii="Consolas" w:hAnsi="Consolas" w:cs="Times New Roman"/>
+                <w:iCs/>
+                <w:color w:val="000000" w:themeColor="text1"/>
+                <w:sz w:val="18"/>
+                <w:szCs w:val="18"/>
+              </w:rPr>
+              <w:t>provider_service,</w:t>
             </w:r>
           </w:p>
           <w:p>
@@ -4796,31 +4583,19 @@
                 <w:rFonts w:ascii="Consolas" w:hAnsi="Consolas" w:cs="Times New Roman"/>
                 <w:iCs/>
                 <w:color w:val="000000" w:themeColor="text1"/>
-                <w:sz w:val="20"/>
-                <w:szCs w:val="20"/>
-              </w:rPr>
-            </w:pPr>
-            <w:proofErr w:type="spellStart"/>
-            <w:r>
-              <w:rPr>
-                <w:rFonts w:ascii="Consolas" w:hAnsi="Consolas" w:cs="Times New Roman"/>
-                <w:iCs/>
-                <w:color w:val="000000" w:themeColor="text1"/>
-                <w:sz w:val="20"/>
-                <w:szCs w:val="20"/>
-              </w:rPr>
-              <w:t>booking_time</w:t>
-            </w:r>
-            <w:proofErr w:type="spellEnd"/>
-            <w:r>
-              <w:rPr>
-                <w:rFonts w:ascii="Consolas" w:hAnsi="Consolas" w:cs="Times New Roman"/>
-                <w:iCs/>
-                <w:color w:val="000000" w:themeColor="text1"/>
-                <w:sz w:val="20"/>
-                <w:szCs w:val="20"/>
-              </w:rPr>
-              <w:t>,</w:t>
+                <w:sz w:val="18"/>
+                <w:szCs w:val="18"/>
+              </w:rPr>
+            </w:pPr>
+            <w:r>
+              <w:rPr>
+                <w:rFonts w:ascii="Consolas" w:hAnsi="Consolas" w:cs="Times New Roman"/>
+                <w:iCs/>
+                <w:color w:val="000000" w:themeColor="text1"/>
+                <w:sz w:val="18"/>
+                <w:szCs w:val="18"/>
+              </w:rPr>
+              <w:t>booking_time,</w:t>
             </w:r>
           </w:p>
           <w:p>
@@ -4830,31 +4605,19 @@
                 <w:rFonts w:ascii="Consolas" w:hAnsi="Consolas" w:cs="Times New Roman"/>
                 <w:iCs/>
                 <w:color w:val="000000" w:themeColor="text1"/>
-                <w:sz w:val="20"/>
-                <w:szCs w:val="20"/>
-              </w:rPr>
-            </w:pPr>
-            <w:proofErr w:type="spellStart"/>
-            <w:r>
-              <w:rPr>
-                <w:rFonts w:ascii="Consolas" w:hAnsi="Consolas" w:cs="Times New Roman"/>
-                <w:iCs/>
-                <w:color w:val="000000" w:themeColor="text1"/>
-                <w:sz w:val="20"/>
-                <w:szCs w:val="20"/>
-              </w:rPr>
-              <w:t>booking_day</w:t>
-            </w:r>
-            <w:proofErr w:type="spellEnd"/>
-            <w:r>
-              <w:rPr>
-                <w:rFonts w:ascii="Consolas" w:hAnsi="Consolas" w:cs="Times New Roman"/>
-                <w:iCs/>
-                <w:color w:val="000000" w:themeColor="text1"/>
-                <w:sz w:val="20"/>
-                <w:szCs w:val="20"/>
-              </w:rPr>
-              <w:t>,</w:t>
+                <w:sz w:val="18"/>
+                <w:szCs w:val="18"/>
+              </w:rPr>
+            </w:pPr>
+            <w:r>
+              <w:rPr>
+                <w:rFonts w:ascii="Consolas" w:hAnsi="Consolas" w:cs="Times New Roman"/>
+                <w:iCs/>
+                <w:color w:val="000000" w:themeColor="text1"/>
+                <w:sz w:val="18"/>
+                <w:szCs w:val="18"/>
+              </w:rPr>
+              <w:t>booking_day,</w:t>
             </w:r>
           </w:p>
           <w:p>
@@ -4864,31 +4627,19 @@
                 <w:rFonts w:ascii="Consolas" w:hAnsi="Consolas" w:cs="Times New Roman"/>
                 <w:iCs/>
                 <w:color w:val="000000" w:themeColor="text1"/>
-                <w:sz w:val="20"/>
-                <w:szCs w:val="20"/>
-              </w:rPr>
-            </w:pPr>
-            <w:proofErr w:type="spellStart"/>
-            <w:r>
-              <w:rPr>
-                <w:rFonts w:ascii="Consolas" w:hAnsi="Consolas" w:cs="Times New Roman"/>
-                <w:iCs/>
-                <w:color w:val="000000" w:themeColor="text1"/>
-                <w:sz w:val="20"/>
-                <w:szCs w:val="20"/>
-              </w:rPr>
-              <w:t>booking_price</w:t>
-            </w:r>
-            <w:proofErr w:type="spellEnd"/>
-            <w:r>
-              <w:rPr>
-                <w:rFonts w:ascii="Consolas" w:hAnsi="Consolas" w:cs="Times New Roman"/>
-                <w:iCs/>
-                <w:color w:val="000000" w:themeColor="text1"/>
-                <w:sz w:val="20"/>
-                <w:szCs w:val="20"/>
-              </w:rPr>
-              <w:t>,</w:t>
+                <w:sz w:val="18"/>
+                <w:szCs w:val="18"/>
+              </w:rPr>
+            </w:pPr>
+            <w:r>
+              <w:rPr>
+                <w:rFonts w:ascii="Consolas" w:hAnsi="Consolas" w:cs="Times New Roman"/>
+                <w:iCs/>
+                <w:color w:val="000000" w:themeColor="text1"/>
+                <w:sz w:val="18"/>
+                <w:szCs w:val="18"/>
+              </w:rPr>
+              <w:t>booking_price,</w:t>
             </w:r>
           </w:p>
           <w:p>
@@ -4898,31 +4649,19 @@
                 <w:rFonts w:ascii="Consolas" w:hAnsi="Consolas" w:cs="Times New Roman"/>
                 <w:iCs/>
                 <w:color w:val="000000" w:themeColor="text1"/>
-                <w:sz w:val="20"/>
-                <w:szCs w:val="20"/>
-              </w:rPr>
-            </w:pPr>
-            <w:proofErr w:type="spellStart"/>
-            <w:r>
-              <w:rPr>
-                <w:rFonts w:ascii="Consolas" w:hAnsi="Consolas" w:cs="Times New Roman"/>
-                <w:iCs/>
-                <w:color w:val="000000" w:themeColor="text1"/>
-                <w:sz w:val="20"/>
-                <w:szCs w:val="20"/>
-              </w:rPr>
-              <w:t>booking_status</w:t>
-            </w:r>
-            <w:proofErr w:type="spellEnd"/>
-            <w:r>
-              <w:rPr>
-                <w:rFonts w:ascii="Consolas" w:hAnsi="Consolas" w:cs="Times New Roman"/>
-                <w:iCs/>
-                <w:color w:val="000000" w:themeColor="text1"/>
-                <w:sz w:val="20"/>
-                <w:szCs w:val="20"/>
-              </w:rPr>
-              <w:t>,</w:t>
+                <w:sz w:val="18"/>
+                <w:szCs w:val="18"/>
+              </w:rPr>
+            </w:pPr>
+            <w:r>
+              <w:rPr>
+                <w:rFonts w:ascii="Consolas" w:hAnsi="Consolas" w:cs="Times New Roman"/>
+                <w:iCs/>
+                <w:color w:val="000000" w:themeColor="text1"/>
+                <w:sz w:val="18"/>
+                <w:szCs w:val="18"/>
+              </w:rPr>
+              <w:t>booking_status,</w:t>
             </w:r>
           </w:p>
           <w:p>
@@ -4932,22 +4671,20 @@
                 <w:rFonts w:ascii="Consolas" w:hAnsi="Consolas" w:cs="Times New Roman"/>
                 <w:iCs/>
                 <w:color w:val="000000" w:themeColor="text1"/>
-                <w:sz w:val="20"/>
-                <w:szCs w:val="20"/>
-              </w:rPr>
-            </w:pPr>
-            <w:proofErr w:type="spellStart"/>
-            <w:r>
-              <w:rPr>
-                <w:rFonts w:ascii="Consolas" w:hAnsi="Consolas" w:cs="Times New Roman"/>
-                <w:iCs/>
-                <w:color w:val="000000" w:themeColor="text1"/>
-                <w:sz w:val="20"/>
-                <w:szCs w:val="20"/>
+                <w:sz w:val="18"/>
+                <w:szCs w:val="18"/>
+              </w:rPr>
+            </w:pPr>
+            <w:r>
+              <w:rPr>
+                <w:rFonts w:ascii="Consolas" w:hAnsi="Consolas" w:cs="Times New Roman"/>
+                <w:iCs/>
+                <w:color w:val="000000" w:themeColor="text1"/>
+                <w:sz w:val="18"/>
+                <w:szCs w:val="18"/>
               </w:rPr>
               <w:t>booking_payment_status</w:t>
             </w:r>
-            <w:proofErr w:type="spellEnd"/>
           </w:p>
           <w:p>
             <w:pPr>
@@ -4956,17 +4693,17 @@
                 <w:rFonts w:ascii="Consolas" w:hAnsi="Consolas" w:cs="Times New Roman"/>
                 <w:iCs/>
                 <w:color w:val="000000" w:themeColor="text1"/>
-                <w:sz w:val="20"/>
-                <w:szCs w:val="20"/>
-              </w:rPr>
-            </w:pPr>
-            <w:r>
-              <w:rPr>
-                <w:rFonts w:ascii="Consolas" w:hAnsi="Consolas" w:cs="Times New Roman"/>
-                <w:iCs/>
-                <w:color w:val="000000" w:themeColor="text1"/>
-                <w:sz w:val="20"/>
-                <w:szCs w:val="20"/>
+                <w:sz w:val="18"/>
+                <w:szCs w:val="18"/>
+              </w:rPr>
+            </w:pPr>
+            <w:r>
+              <w:rPr>
+                <w:rFonts w:ascii="Consolas" w:hAnsi="Consolas" w:cs="Times New Roman"/>
+                <w:iCs/>
+                <w:color w:val="000000" w:themeColor="text1"/>
+                <w:sz w:val="18"/>
+                <w:szCs w:val="18"/>
               </w:rPr>
               <w:t>}</w:t>
             </w:r>
@@ -4985,16 +4722,16 @@
               <w:rPr>
                 <w:rFonts w:ascii="Consolas" w:hAnsi="Consolas"/>
                 <w:color w:val="000000" w:themeColor="text1"/>
-                <w:sz w:val="20"/>
-                <w:szCs w:val="20"/>
+                <w:sz w:val="18"/>
+                <w:szCs w:val="18"/>
               </w:rPr>
             </w:pPr>
             <w:r>
               <w:rPr>
                 <w:rFonts w:ascii="Consolas" w:hAnsi="Consolas"/>
                 <w:color w:val="000000" w:themeColor="text1"/>
-                <w:sz w:val="20"/>
-                <w:szCs w:val="20"/>
+                <w:sz w:val="18"/>
+                <w:szCs w:val="18"/>
               </w:rPr>
               <w:t>"Booking Creation Status"</w:t>
             </w:r>
@@ -5019,7 +4756,7 @@
           <w:szCs w:val="22"/>
         </w:rPr>
       </w:pPr>
-      <w:bookmarkStart w:id="10" w:name="_Toc37371434"/>
+      <w:bookmarkStart w:id="11" w:name="_Toc37372668"/>
       <w:r>
         <w:rPr>
           <w:rFonts w:ascii="Times New Roman" w:hAnsi="Times New Roman" w:cs="Times New Roman"/>
@@ -5075,11 +4812,12 @@
         </w:rPr>
         <w:t>Service Provider manage booking</w:t>
       </w:r>
-      <w:bookmarkEnd w:id="10"/>
+      <w:bookmarkEnd w:id="11"/>
     </w:p>
     <w:p>
       <w:pPr>
         <w:spacing w:line="276" w:lineRule="auto"/>
+        <w:jc w:val="center"/>
         <w:rPr>
           <w:rFonts w:ascii="Times New Roman" w:eastAsia="Times New Roman" w:hAnsi="Times New Roman" w:cs="Times New Roman"/>
           <w:color w:val="000000" w:themeColor="text1"/>
@@ -5088,15 +4826,13 @@
       </w:pPr>
       <w:r>
         <w:rPr>
-          <w:rFonts w:ascii="Times New Roman" w:hAnsi="Times New Roman" w:cs="Times New Roman"/>
           <w:noProof/>
-          <w:color w:val="000000" w:themeColor="text1"/>
         </w:rPr>
         <w:drawing>
-          <wp:inline distT="0" distB="0" distL="0" distR="0" wp14:anchorId="5147A714" wp14:editId="2DA123D1">
-            <wp:extent cx="6645910" cy="1123950"/>
-            <wp:effectExtent l="0" t="0" r="0" b="0"/>
-            <wp:docPr id="8" name="Picture 8"/>
+          <wp:inline distT="0" distB="0" distL="0" distR="0" wp14:anchorId="0E9E2559" wp14:editId="1A6CDC42">
+            <wp:extent cx="5701401" cy="2108200"/>
+            <wp:effectExtent l="0" t="0" r="0" b="6350"/>
+            <wp:docPr id="11" name="Picture 11"/>
             <wp:cNvGraphicFramePr>
               <a:graphicFrameLocks xmlns:a="http://schemas.openxmlformats.org/drawingml/2006/main" noChangeAspect="1"/>
             </wp:cNvGraphicFramePr>
@@ -5104,31 +4840,22 @@
               <a:graphicData uri="http://schemas.openxmlformats.org/drawingml/2006/picture">
                 <pic:pic xmlns:pic="http://schemas.openxmlformats.org/drawingml/2006/picture">
                   <pic:nvPicPr>
-                    <pic:cNvPr id="0" name="Picture 3"/>
-                    <pic:cNvPicPr>
-                      <a:picLocks noChangeAspect="1" noChangeArrowheads="1"/>
-                    </pic:cNvPicPr>
+                    <pic:cNvPr id="1" name=""/>
+                    <pic:cNvPicPr/>
                   </pic:nvPicPr>
                   <pic:blipFill rotWithShape="1">
-                    <a:blip r:embed="rId12">
-                      <a:extLst>
-                        <a:ext uri="{28A0092B-C50C-407E-A947-70E740481C1C}">
-                          <a14:useLocalDpi xmlns:a14="http://schemas.microsoft.com/office/drawing/2010/main" val="0"/>
-                        </a:ext>
-                      </a:extLst>
-                    </a:blip>
-                    <a:srcRect t="26276" b="28571"/>
+                    <a:blip r:embed="rId12"/>
+                    <a:srcRect t="18346" b="15916"/>
                     <a:stretch/>
                   </pic:blipFill>
                   <pic:spPr bwMode="auto">
                     <a:xfrm>
                       <a:off x="0" y="0"/>
-                      <a:ext cx="6645910" cy="1123950"/>
+                      <a:ext cx="5709991" cy="2111376"/>
                     </a:xfrm>
                     <a:prstGeom prst="rect">
                       <a:avLst/>
                     </a:prstGeom>
-                    <a:noFill/>
                     <a:ln>
                       <a:noFill/>
                     </a:ln>
@@ -5162,7 +4889,7 @@
           <w:szCs w:val="22"/>
         </w:rPr>
       </w:pPr>
-      <w:bookmarkStart w:id="11" w:name="_Toc37371435"/>
+      <w:bookmarkStart w:id="12" w:name="_Toc37372669"/>
       <w:r>
         <w:rPr>
           <w:rFonts w:ascii="Times New Roman" w:hAnsi="Times New Roman" w:cs="Times New Roman"/>
@@ -5175,64 +4902,7 @@
         <w:lastRenderedPageBreak/>
         <w:t>Steps Explanation for Scenario 2</w:t>
       </w:r>
-      <w:bookmarkEnd w:id="11"/>
-    </w:p>
-    <w:p>
-      <w:pPr>
-        <w:pStyle w:val="ListParagraph"/>
-        <w:numPr>
-          <w:ilvl w:val="0"/>
-          <w:numId w:val="13"/>
-        </w:numPr>
-        <w:spacing w:line="276" w:lineRule="auto"/>
-        <w:rPr>
-          <w:rFonts w:ascii="Times New Roman" w:eastAsia="Arial" w:hAnsi="Times New Roman" w:cs="Times New Roman"/>
-          <w:i/>
-          <w:color w:val="000000" w:themeColor="text1"/>
-        </w:rPr>
-      </w:pPr>
-      <w:r>
-        <w:rPr>
-          <w:rFonts w:ascii="Times New Roman" w:eastAsia="Times New Roman" w:hAnsi="Times New Roman" w:cs="Times New Roman"/>
-          <w:color w:val="000000" w:themeColor="text1"/>
-          <w:lang w:val="en-SG"/>
-        </w:rPr>
-        <w:t xml:space="preserve">Customer starts the booking request by selecting his available day and time as shown on the </w:t>
-      </w:r>
-      <w:proofErr w:type="spellStart"/>
-      <w:r>
-        <w:rPr>
-          <w:rFonts w:ascii="Times New Roman" w:eastAsia="Times New Roman" w:hAnsi="Times New Roman" w:cs="Times New Roman"/>
-          <w:color w:val="000000" w:themeColor="text1"/>
-          <w:lang w:val="en-SG"/>
-        </w:rPr>
-        <w:t>PawS</w:t>
-      </w:r>
-      <w:proofErr w:type="spellEnd"/>
-      <w:r>
-        <w:rPr>
-          <w:rFonts w:ascii="Times New Roman" w:eastAsia="Times New Roman" w:hAnsi="Times New Roman" w:cs="Times New Roman"/>
-          <w:color w:val="000000" w:themeColor="text1"/>
-          <w:lang w:val="en-SG"/>
-        </w:rPr>
-        <w:t xml:space="preserve"> UI</w:t>
-      </w:r>
-      <w:r>
-        <w:rPr>
-          <w:rFonts w:ascii="Times New Roman" w:eastAsia="Times New Roman" w:hAnsi="Times New Roman" w:cs="Times New Roman"/>
-          <w:color w:val="000000" w:themeColor="text1"/>
-          <w:lang w:val="en-SG"/>
-        </w:rPr>
-        <w:t xml:space="preserve">. </w:t>
-      </w:r>
-      <w:r>
-        <w:rPr>
-          <w:rFonts w:ascii="Times New Roman" w:eastAsia="Times New Roman" w:hAnsi="Times New Roman" w:cs="Times New Roman"/>
-          <w:color w:val="000000" w:themeColor="text1"/>
-          <w:lang w:val="en-SG"/>
-        </w:rPr>
-        <w:t>Thereafter, the UI will show the passenger a list of available Service Providers he can choose from based on his availability. Passenger chooses amongst the list of Service Providers.</w:t>
-      </w:r>
+      <w:bookmarkEnd w:id="12"/>
     </w:p>
     <w:p>
       <w:pPr>
@@ -5255,45 +4925,23 @@
           <w:color w:val="000000" w:themeColor="text1"/>
           <w:lang w:val="en-SG"/>
         </w:rPr>
-        <w:t xml:space="preserve">Upon receiving this UI request, </w:t>
-      </w:r>
-      <w:proofErr w:type="spellStart"/>
+        <w:t xml:space="preserve">Service provider </w:t>
+      </w:r>
       <w:r>
         <w:rPr>
           <w:rFonts w:ascii="Times New Roman" w:eastAsia="Times New Roman" w:hAnsi="Times New Roman" w:cs="Times New Roman"/>
           <w:color w:val="000000" w:themeColor="text1"/>
           <w:lang w:val="en-SG"/>
         </w:rPr>
-        <w:t>PawS</w:t>
-      </w:r>
-      <w:proofErr w:type="spellEnd"/>
+        <w:t>UI will retrieve all the bookings that has been assigned to the merchant</w:t>
+      </w:r>
       <w:r>
         <w:rPr>
           <w:rFonts w:ascii="Times New Roman" w:eastAsia="Times New Roman" w:hAnsi="Times New Roman" w:cs="Times New Roman"/>
           <w:color w:val="000000" w:themeColor="text1"/>
           <w:lang w:val="en-SG"/>
         </w:rPr>
-        <w:t xml:space="preserve"> UI then sends a GET request to </w:t>
-      </w:r>
-      <w:proofErr w:type="spellStart"/>
-      <w:proofErr w:type="gramStart"/>
-      <w:r>
-        <w:rPr>
-          <w:rFonts w:ascii="Times New Roman" w:eastAsia="Times New Roman" w:hAnsi="Times New Roman" w:cs="Times New Roman"/>
-          <w:color w:val="000000" w:themeColor="text1"/>
-          <w:lang w:val="en-SG"/>
-        </w:rPr>
-        <w:t>PawS</w:t>
-      </w:r>
-      <w:proofErr w:type="spellEnd"/>
-      <w:proofErr w:type="gramEnd"/>
-      <w:r>
-        <w:rPr>
-          <w:rFonts w:ascii="Times New Roman" w:eastAsia="Times New Roman" w:hAnsi="Times New Roman" w:cs="Times New Roman"/>
-          <w:color w:val="000000" w:themeColor="text1"/>
-          <w:lang w:val="en-SG"/>
-        </w:rPr>
-        <w:t xml:space="preserve"> Enterprise Solution to get the list of service providers as well as the available booking slots.</w:t>
+        <w:t xml:space="preserve"> via HTTP GET.</w:t>
       </w:r>
     </w:p>
     <w:p>
@@ -5311,59 +4959,61 @@
           <w:lang w:val="en-SG"/>
         </w:rPr>
       </w:pPr>
-      <w:proofErr w:type="spellStart"/>
       <w:r>
         <w:rPr>
           <w:rFonts w:ascii="Times New Roman" w:eastAsia="Times New Roman" w:hAnsi="Times New Roman" w:cs="Times New Roman"/>
           <w:color w:val="000000" w:themeColor="text1"/>
           <w:lang w:val="en-SG"/>
         </w:rPr>
-        <w:t>PawS</w:t>
-      </w:r>
-      <w:proofErr w:type="spellEnd"/>
-      <w:r>
+        <w:t>The Booking microservice will retrieve the information return all the bookings back to the Service Provider UI.</w:t>
+      </w:r>
+    </w:p>
+    <w:p>
+      <w:pPr>
+        <w:pStyle w:val="ListParagraph"/>
+        <w:numPr>
+          <w:ilvl w:val="0"/>
+          <w:numId w:val="13"/>
+        </w:numPr>
+        <w:spacing w:after="0" w:line="276" w:lineRule="auto"/>
+        <w:jc w:val="both"/>
         <w:rPr>
           <w:rFonts w:ascii="Times New Roman" w:eastAsia="Times New Roman" w:hAnsi="Times New Roman" w:cs="Times New Roman"/>
           <w:color w:val="000000" w:themeColor="text1"/>
           <w:lang w:val="en-SG"/>
         </w:rPr>
-        <w:t xml:space="preserve"> </w:t>
-      </w:r>
-      <w:proofErr w:type="spellStart"/>
+      </w:pPr>
       <w:r>
         <w:rPr>
           <w:rFonts w:ascii="Times New Roman" w:eastAsia="Times New Roman" w:hAnsi="Times New Roman" w:cs="Times New Roman"/>
           <w:color w:val="000000" w:themeColor="text1"/>
           <w:lang w:val="en-SG"/>
         </w:rPr>
-        <w:t>Enterpise</w:t>
-      </w:r>
-      <w:proofErr w:type="spellEnd"/>
+        <w:t xml:space="preserve">The Service Provider UI </w:t>
+      </w:r>
       <w:r>
         <w:rPr>
           <w:rFonts w:ascii="Times New Roman" w:eastAsia="Times New Roman" w:hAnsi="Times New Roman" w:cs="Times New Roman"/>
           <w:color w:val="000000" w:themeColor="text1"/>
           <w:lang w:val="en-SG"/>
         </w:rPr>
-        <w:t xml:space="preserve"> Solution then sends a reply message back to </w:t>
-      </w:r>
-      <w:proofErr w:type="spellStart"/>
+        <w:t>will also request for the customer information by invoking the Customer microservice</w:t>
+      </w:r>
       <w:r>
         <w:rPr>
           <w:rFonts w:ascii="Times New Roman" w:eastAsia="Times New Roman" w:hAnsi="Times New Roman" w:cs="Times New Roman"/>
           <w:color w:val="000000" w:themeColor="text1"/>
           <w:lang w:val="en-SG"/>
         </w:rPr>
-        <w:t>PawS</w:t>
-      </w:r>
-      <w:proofErr w:type="spellEnd"/>
+        <w:t xml:space="preserve"> using the HTTP GET</w:t>
+      </w:r>
       <w:r>
         <w:rPr>
           <w:rFonts w:ascii="Times New Roman" w:eastAsia="Times New Roman" w:hAnsi="Times New Roman" w:cs="Times New Roman"/>
           <w:color w:val="000000" w:themeColor="text1"/>
           <w:lang w:val="en-SG"/>
         </w:rPr>
-        <w:t xml:space="preserve"> UI containing the list of available slots of service provider.</w:t>
+        <w:t>.</w:t>
       </w:r>
     </w:p>
     <w:p>
@@ -5386,25 +5036,7 @@
           <w:color w:val="000000" w:themeColor="text1"/>
           <w:lang w:val="en-SG"/>
         </w:rPr>
-        <w:t xml:space="preserve">The </w:t>
-      </w:r>
-      <w:proofErr w:type="spellStart"/>
-      <w:r>
-        <w:rPr>
-          <w:rFonts w:ascii="Times New Roman" w:eastAsia="Times New Roman" w:hAnsi="Times New Roman" w:cs="Times New Roman"/>
-          <w:color w:val="000000" w:themeColor="text1"/>
-          <w:lang w:val="en-SG"/>
-        </w:rPr>
-        <w:t>PawS</w:t>
-      </w:r>
-      <w:proofErr w:type="spellEnd"/>
-      <w:r>
-        <w:rPr>
-          <w:rFonts w:ascii="Times New Roman" w:eastAsia="Times New Roman" w:hAnsi="Times New Roman" w:cs="Times New Roman"/>
-          <w:color w:val="000000" w:themeColor="text1"/>
-          <w:lang w:val="en-SG"/>
-        </w:rPr>
-        <w:t xml:space="preserve"> UI then displays the booking date and time availability for service provider to the passenger.</w:t>
+        <w:t>The Customer microservice will retrieve the customer information and return it to the Service Provider UI.</w:t>
       </w:r>
     </w:p>
     <w:p>
@@ -5424,9 +5056,9 @@
           <w:szCs w:val="22"/>
         </w:rPr>
       </w:pPr>
-      <w:bookmarkStart w:id="12" w:name="_4qiim2wwz4fn" w:colFirst="0" w:colLast="0"/>
-      <w:bookmarkStart w:id="13" w:name="_Toc37371436"/>
-      <w:bookmarkEnd w:id="12"/>
+      <w:bookmarkStart w:id="13" w:name="_4qiim2wwz4fn" w:colFirst="0" w:colLast="0"/>
+      <w:bookmarkStart w:id="14" w:name="_Toc37372670"/>
+      <w:bookmarkEnd w:id="13"/>
       <w:r>
         <w:rPr>
           <w:rFonts w:ascii="Times New Roman" w:hAnsi="Times New Roman" w:cs="Times New Roman"/>
@@ -5449,7 +5081,7 @@
         </w:rPr>
         <w:t>ervices</w:t>
       </w:r>
-      <w:bookmarkEnd w:id="13"/>
+      <w:bookmarkEnd w:id="14"/>
     </w:p>
     <w:tbl>
       <w:tblPr>
@@ -5772,10 +5404,8 @@
                 <w:sz w:val="20"/>
                 <w:szCs w:val="20"/>
               </w:rPr>
-              <w:t>&lt;</w:t>
-            </w:r>
-            <w:proofErr w:type="spellStart"/>
-            <w:proofErr w:type="gramStart"/>
+              <w:t>&lt;string:</w:t>
+            </w:r>
             <w:r>
               <w:rPr>
                 <w:rFonts w:ascii="Consolas" w:hAnsi="Consolas" w:cs="Times New Roman"/>
@@ -5784,30 +5414,8 @@
                 <w:sz w:val="20"/>
                 <w:szCs w:val="20"/>
               </w:rPr>
-              <w:t>string:</w:t>
-            </w:r>
-            <w:r>
-              <w:rPr>
-                <w:rFonts w:ascii="Consolas" w:hAnsi="Consolas" w:cs="Times New Roman"/>
-                <w:iCs/>
-                <w:color w:val="000000" w:themeColor="text1"/>
-                <w:sz w:val="20"/>
-                <w:szCs w:val="20"/>
-              </w:rPr>
-              <w:t>provider</w:t>
-            </w:r>
-            <w:proofErr w:type="gramEnd"/>
-            <w:r>
-              <w:rPr>
-                <w:rFonts w:ascii="Consolas" w:hAnsi="Consolas" w:cs="Times New Roman"/>
-                <w:iCs/>
-                <w:color w:val="000000" w:themeColor="text1"/>
-                <w:sz w:val="20"/>
-                <w:szCs w:val="20"/>
-              </w:rPr>
-              <w:t>_id</w:t>
-            </w:r>
-            <w:proofErr w:type="spellEnd"/>
+              <w:t>provider_id</w:t>
+            </w:r>
             <w:r>
               <w:rPr>
                 <w:rFonts w:ascii="Consolas" w:hAnsi="Consolas" w:cs="Times New Roman"/>
@@ -5833,19 +5441,63 @@
                 <w:rFonts w:ascii="Consolas" w:hAnsi="Consolas" w:cs="Times New Roman"/>
                 <w:iCs/>
                 <w:color w:val="000000" w:themeColor="text1"/>
-                <w:sz w:val="20"/>
-                <w:szCs w:val="20"/>
-              </w:rPr>
-            </w:pPr>
-            <w:r>
-              <w:rPr>
-                <w:rFonts w:ascii="Consolas" w:hAnsi="Consolas" w:cs="Times New Roman"/>
-                <w:iCs/>
-                <w:color w:val="000000" w:themeColor="text1"/>
-                <w:sz w:val="20"/>
-                <w:szCs w:val="20"/>
-              </w:rPr>
-              <w:t>none</w:t>
+                <w:sz w:val="18"/>
+                <w:szCs w:val="18"/>
+              </w:rPr>
+            </w:pPr>
+            <w:r>
+              <w:rPr>
+                <w:rFonts w:ascii="Consolas" w:hAnsi="Consolas" w:cs="Times New Roman"/>
+                <w:iCs/>
+                <w:color w:val="000000" w:themeColor="text1"/>
+                <w:sz w:val="18"/>
+                <w:szCs w:val="18"/>
+              </w:rPr>
+              <w:t>{</w:t>
+            </w:r>
+          </w:p>
+          <w:p>
+            <w:pPr>
+              <w:spacing w:line="276" w:lineRule="auto"/>
+              <w:rPr>
+                <w:rFonts w:ascii="Consolas" w:hAnsi="Consolas" w:cs="Times New Roman"/>
+                <w:iCs/>
+                <w:color w:val="000000" w:themeColor="text1"/>
+                <w:sz w:val="18"/>
+                <w:szCs w:val="18"/>
+              </w:rPr>
+            </w:pPr>
+            <w:r>
+              <w:rPr>
+                <w:rFonts w:ascii="Consolas" w:hAnsi="Consolas" w:cs="Times New Roman"/>
+                <w:iCs/>
+                <w:color w:val="000000" w:themeColor="text1"/>
+                <w:sz w:val="18"/>
+                <w:szCs w:val="18"/>
+              </w:rPr>
+              <w:t>provider_id</w:t>
+            </w:r>
+          </w:p>
+          <w:p>
+            <w:pPr>
+              <w:spacing w:line="276" w:lineRule="auto"/>
+              <w:rPr>
+                <w:rFonts w:ascii="Consolas" w:hAnsi="Consolas" w:cs="Times New Roman"/>
+                <w:iCs/>
+                <w:color w:val="000000" w:themeColor="text1"/>
+                <w:sz w:val="18"/>
+                <w:szCs w:val="18"/>
+              </w:rPr>
+            </w:pPr>
+            <w:r>
+              <w:rPr>
+                <w:rFonts w:ascii="Consolas" w:hAnsi="Consolas" w:cs="Times New Roman"/>
+                <w:iCs/>
+                <w:color w:val="000000" w:themeColor="text1"/>
+                <w:sz w:val="18"/>
+                <w:szCs w:val="18"/>
+              </w:rPr>
+              <w:t>}</w:t>
             </w:r>
           </w:p>
         </w:tc>
@@ -5862,29 +5514,19 @@
                 <w:rFonts w:ascii="Consolas" w:hAnsi="Consolas" w:cs="Times New Roman"/>
                 <w:iCs/>
                 <w:color w:val="000000" w:themeColor="text1"/>
-                <w:sz w:val="20"/>
-                <w:szCs w:val="20"/>
-              </w:rPr>
-            </w:pPr>
-            <w:r>
-              <w:rPr>
-                <w:rFonts w:ascii="Consolas" w:hAnsi="Consolas" w:cs="Times New Roman"/>
-                <w:iCs/>
-                <w:color w:val="000000" w:themeColor="text1"/>
-                <w:sz w:val="20"/>
-                <w:szCs w:val="20"/>
-              </w:rPr>
-              <w:t>[</w:t>
-            </w:r>
-            <w:r>
-              <w:rPr>
-                <w:rFonts w:ascii="Consolas" w:hAnsi="Consolas" w:cs="Times New Roman"/>
-                <w:iCs/>
-                <w:color w:val="000000" w:themeColor="text1"/>
-                <w:sz w:val="20"/>
-                <w:szCs w:val="20"/>
-              </w:rPr>
-              <w:t>{</w:t>
+                <w:sz w:val="18"/>
+                <w:szCs w:val="18"/>
+              </w:rPr>
+            </w:pPr>
+            <w:r>
+              <w:rPr>
+                <w:rFonts w:ascii="Consolas" w:hAnsi="Consolas" w:cs="Times New Roman"/>
+                <w:iCs/>
+                <w:color w:val="000000" w:themeColor="text1"/>
+                <w:sz w:val="18"/>
+                <w:szCs w:val="18"/>
+              </w:rPr>
+              <w:t>[{</w:t>
             </w:r>
           </w:p>
           <w:p>
@@ -5894,31 +5536,19 @@
                 <w:rFonts w:ascii="Consolas" w:hAnsi="Consolas" w:cs="Times New Roman"/>
                 <w:iCs/>
                 <w:color w:val="000000" w:themeColor="text1"/>
-                <w:sz w:val="20"/>
-                <w:szCs w:val="20"/>
-              </w:rPr>
-            </w:pPr>
-            <w:proofErr w:type="spellStart"/>
-            <w:r>
-              <w:rPr>
-                <w:rFonts w:ascii="Consolas" w:hAnsi="Consolas" w:cs="Times New Roman"/>
-                <w:iCs/>
-                <w:color w:val="000000" w:themeColor="text1"/>
-                <w:sz w:val="20"/>
-                <w:szCs w:val="20"/>
-              </w:rPr>
-              <w:t>customer_mobile</w:t>
-            </w:r>
-            <w:proofErr w:type="spellEnd"/>
-            <w:r>
-              <w:rPr>
-                <w:rFonts w:ascii="Consolas" w:hAnsi="Consolas" w:cs="Times New Roman"/>
-                <w:iCs/>
-                <w:color w:val="000000" w:themeColor="text1"/>
-                <w:sz w:val="20"/>
-                <w:szCs w:val="20"/>
-              </w:rPr>
-              <w:t>,</w:t>
+                <w:sz w:val="18"/>
+                <w:szCs w:val="18"/>
+              </w:rPr>
+            </w:pPr>
+            <w:r>
+              <w:rPr>
+                <w:rFonts w:ascii="Consolas" w:hAnsi="Consolas" w:cs="Times New Roman"/>
+                <w:iCs/>
+                <w:color w:val="000000" w:themeColor="text1"/>
+                <w:sz w:val="18"/>
+                <w:szCs w:val="18"/>
+              </w:rPr>
+              <w:t>customer_mobile,</w:t>
             </w:r>
           </w:p>
           <w:p>
@@ -5928,31 +5558,19 @@
                 <w:rFonts w:ascii="Consolas" w:hAnsi="Consolas" w:cs="Times New Roman"/>
                 <w:iCs/>
                 <w:color w:val="000000" w:themeColor="text1"/>
-                <w:sz w:val="20"/>
-                <w:szCs w:val="20"/>
-              </w:rPr>
-            </w:pPr>
-            <w:proofErr w:type="spellStart"/>
-            <w:r>
-              <w:rPr>
-                <w:rFonts w:ascii="Consolas" w:hAnsi="Consolas" w:cs="Times New Roman"/>
-                <w:iCs/>
-                <w:color w:val="000000" w:themeColor="text1"/>
-                <w:sz w:val="20"/>
-                <w:szCs w:val="20"/>
-              </w:rPr>
-              <w:t>provider_id</w:t>
-            </w:r>
-            <w:proofErr w:type="spellEnd"/>
-            <w:r>
-              <w:rPr>
-                <w:rFonts w:ascii="Consolas" w:hAnsi="Consolas" w:cs="Times New Roman"/>
-                <w:iCs/>
-                <w:color w:val="000000" w:themeColor="text1"/>
-                <w:sz w:val="20"/>
-                <w:szCs w:val="20"/>
-              </w:rPr>
-              <w:t>,</w:t>
+                <w:sz w:val="18"/>
+                <w:szCs w:val="18"/>
+              </w:rPr>
+            </w:pPr>
+            <w:r>
+              <w:rPr>
+                <w:rFonts w:ascii="Consolas" w:hAnsi="Consolas" w:cs="Times New Roman"/>
+                <w:iCs/>
+                <w:color w:val="000000" w:themeColor="text1"/>
+                <w:sz w:val="18"/>
+                <w:szCs w:val="18"/>
+              </w:rPr>
+              <w:t>provider_id,</w:t>
             </w:r>
           </w:p>
           <w:p>
@@ -5962,31 +5580,19 @@
                 <w:rFonts w:ascii="Consolas" w:hAnsi="Consolas" w:cs="Times New Roman"/>
                 <w:iCs/>
                 <w:color w:val="000000" w:themeColor="text1"/>
-                <w:sz w:val="20"/>
-                <w:szCs w:val="20"/>
-              </w:rPr>
-            </w:pPr>
-            <w:proofErr w:type="spellStart"/>
-            <w:r>
-              <w:rPr>
-                <w:rFonts w:ascii="Consolas" w:hAnsi="Consolas" w:cs="Times New Roman"/>
-                <w:iCs/>
-                <w:color w:val="000000" w:themeColor="text1"/>
-                <w:sz w:val="20"/>
-                <w:szCs w:val="20"/>
-              </w:rPr>
-              <w:t>provider_name</w:t>
-            </w:r>
-            <w:proofErr w:type="spellEnd"/>
-            <w:r>
-              <w:rPr>
-                <w:rFonts w:ascii="Consolas" w:hAnsi="Consolas" w:cs="Times New Roman"/>
-                <w:iCs/>
-                <w:color w:val="000000" w:themeColor="text1"/>
-                <w:sz w:val="20"/>
-                <w:szCs w:val="20"/>
-              </w:rPr>
-              <w:t>,</w:t>
+                <w:sz w:val="18"/>
+                <w:szCs w:val="18"/>
+              </w:rPr>
+            </w:pPr>
+            <w:r>
+              <w:rPr>
+                <w:rFonts w:ascii="Consolas" w:hAnsi="Consolas" w:cs="Times New Roman"/>
+                <w:iCs/>
+                <w:color w:val="000000" w:themeColor="text1"/>
+                <w:sz w:val="18"/>
+                <w:szCs w:val="18"/>
+              </w:rPr>
+              <w:t>provider_name,</w:t>
             </w:r>
           </w:p>
           <w:p>
@@ -5996,31 +5602,19 @@
                 <w:rFonts w:ascii="Consolas" w:hAnsi="Consolas" w:cs="Times New Roman"/>
                 <w:iCs/>
                 <w:color w:val="000000" w:themeColor="text1"/>
-                <w:sz w:val="20"/>
-                <w:szCs w:val="20"/>
-              </w:rPr>
-            </w:pPr>
-            <w:proofErr w:type="spellStart"/>
-            <w:r>
-              <w:rPr>
-                <w:rFonts w:ascii="Consolas" w:hAnsi="Consolas" w:cs="Times New Roman"/>
-                <w:iCs/>
-                <w:color w:val="000000" w:themeColor="text1"/>
-                <w:sz w:val="20"/>
-                <w:szCs w:val="20"/>
-              </w:rPr>
-              <w:t>provider_service</w:t>
-            </w:r>
-            <w:proofErr w:type="spellEnd"/>
-            <w:r>
-              <w:rPr>
-                <w:rFonts w:ascii="Consolas" w:hAnsi="Consolas" w:cs="Times New Roman"/>
-                <w:iCs/>
-                <w:color w:val="000000" w:themeColor="text1"/>
-                <w:sz w:val="20"/>
-                <w:szCs w:val="20"/>
-              </w:rPr>
-              <w:t>,</w:t>
+                <w:sz w:val="18"/>
+                <w:szCs w:val="18"/>
+              </w:rPr>
+            </w:pPr>
+            <w:r>
+              <w:rPr>
+                <w:rFonts w:ascii="Consolas" w:hAnsi="Consolas" w:cs="Times New Roman"/>
+                <w:iCs/>
+                <w:color w:val="000000" w:themeColor="text1"/>
+                <w:sz w:val="18"/>
+                <w:szCs w:val="18"/>
+              </w:rPr>
+              <w:t>provider_service,</w:t>
             </w:r>
           </w:p>
           <w:p>
@@ -6030,31 +5624,19 @@
                 <w:rFonts w:ascii="Consolas" w:hAnsi="Consolas" w:cs="Times New Roman"/>
                 <w:iCs/>
                 <w:color w:val="000000" w:themeColor="text1"/>
-                <w:sz w:val="20"/>
-                <w:szCs w:val="20"/>
-              </w:rPr>
-            </w:pPr>
-            <w:proofErr w:type="spellStart"/>
-            <w:r>
-              <w:rPr>
-                <w:rFonts w:ascii="Consolas" w:hAnsi="Consolas" w:cs="Times New Roman"/>
-                <w:iCs/>
-                <w:color w:val="000000" w:themeColor="text1"/>
-                <w:sz w:val="20"/>
-                <w:szCs w:val="20"/>
-              </w:rPr>
-              <w:t>booking_time</w:t>
-            </w:r>
-            <w:proofErr w:type="spellEnd"/>
-            <w:r>
-              <w:rPr>
-                <w:rFonts w:ascii="Consolas" w:hAnsi="Consolas" w:cs="Times New Roman"/>
-                <w:iCs/>
-                <w:color w:val="000000" w:themeColor="text1"/>
-                <w:sz w:val="20"/>
-                <w:szCs w:val="20"/>
-              </w:rPr>
-              <w:t>,</w:t>
+                <w:sz w:val="18"/>
+                <w:szCs w:val="18"/>
+              </w:rPr>
+            </w:pPr>
+            <w:r>
+              <w:rPr>
+                <w:rFonts w:ascii="Consolas" w:hAnsi="Consolas" w:cs="Times New Roman"/>
+                <w:iCs/>
+                <w:color w:val="000000" w:themeColor="text1"/>
+                <w:sz w:val="18"/>
+                <w:szCs w:val="18"/>
+              </w:rPr>
+              <w:t>booking_time,</w:t>
             </w:r>
           </w:p>
           <w:p>
@@ -6064,31 +5646,19 @@
                 <w:rFonts w:ascii="Consolas" w:hAnsi="Consolas" w:cs="Times New Roman"/>
                 <w:iCs/>
                 <w:color w:val="000000" w:themeColor="text1"/>
-                <w:sz w:val="20"/>
-                <w:szCs w:val="20"/>
-              </w:rPr>
-            </w:pPr>
-            <w:proofErr w:type="spellStart"/>
-            <w:r>
-              <w:rPr>
-                <w:rFonts w:ascii="Consolas" w:hAnsi="Consolas" w:cs="Times New Roman"/>
-                <w:iCs/>
-                <w:color w:val="000000" w:themeColor="text1"/>
-                <w:sz w:val="20"/>
-                <w:szCs w:val="20"/>
-              </w:rPr>
-              <w:t>booking_day</w:t>
-            </w:r>
-            <w:proofErr w:type="spellEnd"/>
-            <w:r>
-              <w:rPr>
-                <w:rFonts w:ascii="Consolas" w:hAnsi="Consolas" w:cs="Times New Roman"/>
-                <w:iCs/>
-                <w:color w:val="000000" w:themeColor="text1"/>
-                <w:sz w:val="20"/>
-                <w:szCs w:val="20"/>
-              </w:rPr>
-              <w:t>,</w:t>
+                <w:sz w:val="18"/>
+                <w:szCs w:val="18"/>
+              </w:rPr>
+            </w:pPr>
+            <w:r>
+              <w:rPr>
+                <w:rFonts w:ascii="Consolas" w:hAnsi="Consolas" w:cs="Times New Roman"/>
+                <w:iCs/>
+                <w:color w:val="000000" w:themeColor="text1"/>
+                <w:sz w:val="18"/>
+                <w:szCs w:val="18"/>
+              </w:rPr>
+              <w:t>booking_day,</w:t>
             </w:r>
           </w:p>
           <w:p>
@@ -6098,31 +5668,19 @@
                 <w:rFonts w:ascii="Consolas" w:hAnsi="Consolas" w:cs="Times New Roman"/>
                 <w:iCs/>
                 <w:color w:val="000000" w:themeColor="text1"/>
-                <w:sz w:val="20"/>
-                <w:szCs w:val="20"/>
-              </w:rPr>
-            </w:pPr>
-            <w:proofErr w:type="spellStart"/>
-            <w:r>
-              <w:rPr>
-                <w:rFonts w:ascii="Consolas" w:hAnsi="Consolas" w:cs="Times New Roman"/>
-                <w:iCs/>
-                <w:color w:val="000000" w:themeColor="text1"/>
-                <w:sz w:val="20"/>
-                <w:szCs w:val="20"/>
-              </w:rPr>
-              <w:t>booking_price</w:t>
-            </w:r>
-            <w:proofErr w:type="spellEnd"/>
-            <w:r>
-              <w:rPr>
-                <w:rFonts w:ascii="Consolas" w:hAnsi="Consolas" w:cs="Times New Roman"/>
-                <w:iCs/>
-                <w:color w:val="000000" w:themeColor="text1"/>
-                <w:sz w:val="20"/>
-                <w:szCs w:val="20"/>
-              </w:rPr>
-              <w:t>,</w:t>
+                <w:sz w:val="18"/>
+                <w:szCs w:val="18"/>
+              </w:rPr>
+            </w:pPr>
+            <w:r>
+              <w:rPr>
+                <w:rFonts w:ascii="Consolas" w:hAnsi="Consolas" w:cs="Times New Roman"/>
+                <w:iCs/>
+                <w:color w:val="000000" w:themeColor="text1"/>
+                <w:sz w:val="18"/>
+                <w:szCs w:val="18"/>
+              </w:rPr>
+              <w:t>booking_price,</w:t>
             </w:r>
           </w:p>
           <w:p>
@@ -6132,31 +5690,19 @@
                 <w:rFonts w:ascii="Consolas" w:hAnsi="Consolas" w:cs="Times New Roman"/>
                 <w:iCs/>
                 <w:color w:val="000000" w:themeColor="text1"/>
-                <w:sz w:val="20"/>
-                <w:szCs w:val="20"/>
-              </w:rPr>
-            </w:pPr>
-            <w:proofErr w:type="spellStart"/>
-            <w:r>
-              <w:rPr>
-                <w:rFonts w:ascii="Consolas" w:hAnsi="Consolas" w:cs="Times New Roman"/>
-                <w:iCs/>
-                <w:color w:val="000000" w:themeColor="text1"/>
-                <w:sz w:val="20"/>
-                <w:szCs w:val="20"/>
-              </w:rPr>
-              <w:t>booking_status</w:t>
-            </w:r>
-            <w:proofErr w:type="spellEnd"/>
-            <w:r>
-              <w:rPr>
-                <w:rFonts w:ascii="Consolas" w:hAnsi="Consolas" w:cs="Times New Roman"/>
-                <w:iCs/>
-                <w:color w:val="000000" w:themeColor="text1"/>
-                <w:sz w:val="20"/>
-                <w:szCs w:val="20"/>
-              </w:rPr>
-              <w:t>,</w:t>
+                <w:sz w:val="18"/>
+                <w:szCs w:val="18"/>
+              </w:rPr>
+            </w:pPr>
+            <w:r>
+              <w:rPr>
+                <w:rFonts w:ascii="Consolas" w:hAnsi="Consolas" w:cs="Times New Roman"/>
+                <w:iCs/>
+                <w:color w:val="000000" w:themeColor="text1"/>
+                <w:sz w:val="18"/>
+                <w:szCs w:val="18"/>
+              </w:rPr>
+              <w:t>booking_status,</w:t>
             </w:r>
           </w:p>
           <w:p>
@@ -6166,22 +5712,20 @@
                 <w:rFonts w:ascii="Consolas" w:hAnsi="Consolas" w:cs="Times New Roman"/>
                 <w:iCs/>
                 <w:color w:val="000000" w:themeColor="text1"/>
-                <w:sz w:val="20"/>
-                <w:szCs w:val="20"/>
-              </w:rPr>
-            </w:pPr>
-            <w:proofErr w:type="spellStart"/>
-            <w:r>
-              <w:rPr>
-                <w:rFonts w:ascii="Consolas" w:hAnsi="Consolas" w:cs="Times New Roman"/>
-                <w:iCs/>
-                <w:color w:val="000000" w:themeColor="text1"/>
-                <w:sz w:val="20"/>
-                <w:szCs w:val="20"/>
+                <w:sz w:val="18"/>
+                <w:szCs w:val="18"/>
+              </w:rPr>
+            </w:pPr>
+            <w:r>
+              <w:rPr>
+                <w:rFonts w:ascii="Consolas" w:hAnsi="Consolas" w:cs="Times New Roman"/>
+                <w:iCs/>
+                <w:color w:val="000000" w:themeColor="text1"/>
+                <w:sz w:val="18"/>
+                <w:szCs w:val="18"/>
               </w:rPr>
               <w:t>booking_payment_status</w:t>
             </w:r>
-            <w:proofErr w:type="spellEnd"/>
           </w:p>
           <w:p>
             <w:pPr>
@@ -6190,29 +5734,19 @@
                 <w:rFonts w:ascii="Consolas" w:hAnsi="Consolas" w:cs="Times New Roman"/>
                 <w:iCs/>
                 <w:color w:val="000000" w:themeColor="text1"/>
-                <w:sz w:val="20"/>
-                <w:szCs w:val="20"/>
-              </w:rPr>
-            </w:pPr>
-            <w:r>
-              <w:rPr>
-                <w:rFonts w:ascii="Consolas" w:hAnsi="Consolas" w:cs="Times New Roman"/>
-                <w:iCs/>
-                <w:color w:val="000000" w:themeColor="text1"/>
-                <w:sz w:val="20"/>
-                <w:szCs w:val="20"/>
-              </w:rPr>
-              <w:t>}</w:t>
-            </w:r>
-            <w:r>
-              <w:rPr>
-                <w:rFonts w:ascii="Consolas" w:hAnsi="Consolas" w:cs="Times New Roman"/>
-                <w:iCs/>
-                <w:color w:val="000000" w:themeColor="text1"/>
-                <w:sz w:val="20"/>
-                <w:szCs w:val="20"/>
-              </w:rPr>
-              <w:t>]</w:t>
+                <w:sz w:val="18"/>
+                <w:szCs w:val="18"/>
+              </w:rPr>
+            </w:pPr>
+            <w:r>
+              <w:rPr>
+                <w:rFonts w:ascii="Consolas" w:hAnsi="Consolas" w:cs="Times New Roman"/>
+                <w:iCs/>
+                <w:color w:val="000000" w:themeColor="text1"/>
+                <w:sz w:val="18"/>
+                <w:szCs w:val="18"/>
+              </w:rPr>
+              <w:t>}]</w:t>
             </w:r>
           </w:p>
         </w:tc>
@@ -6346,41 +5880,7 @@
                 <w:szCs w:val="20"/>
                 <w:lang w:val="en-SG"/>
               </w:rPr>
-              <w:t>&lt;</w:t>
-            </w:r>
-            <w:proofErr w:type="spellStart"/>
-            <w:proofErr w:type="gramStart"/>
-            <w:r>
-              <w:rPr>
-                <w:rFonts w:ascii="Consolas" w:eastAsia="Times New Roman" w:hAnsi="Consolas" w:cs="Times New Roman"/>
-                <w:color w:val="000000" w:themeColor="text1"/>
-                <w:sz w:val="20"/>
-                <w:szCs w:val="20"/>
-                <w:lang w:val="en-SG"/>
-              </w:rPr>
-              <w:t>string:booking</w:t>
-            </w:r>
-            <w:proofErr w:type="gramEnd"/>
-            <w:r>
-              <w:rPr>
-                <w:rFonts w:ascii="Consolas" w:eastAsia="Times New Roman" w:hAnsi="Consolas" w:cs="Times New Roman"/>
-                <w:color w:val="000000" w:themeColor="text1"/>
-                <w:sz w:val="20"/>
-                <w:szCs w:val="20"/>
-                <w:lang w:val="en-SG"/>
-              </w:rPr>
-              <w:t>_id</w:t>
-            </w:r>
-            <w:proofErr w:type="spellEnd"/>
-            <w:r>
-              <w:rPr>
-                <w:rFonts w:ascii="Consolas" w:eastAsia="Times New Roman" w:hAnsi="Consolas" w:cs="Times New Roman"/>
-                <w:color w:val="000000" w:themeColor="text1"/>
-                <w:sz w:val="20"/>
-                <w:szCs w:val="20"/>
-                <w:lang w:val="en-SG"/>
-              </w:rPr>
-              <w:t>&gt;</w:t>
+              <w:t>&lt;string:booking_id&gt;</w:t>
             </w:r>
           </w:p>
         </w:tc>
@@ -6396,8 +5896,8 @@
               <w:rPr>
                 <w:rFonts w:ascii="Consolas" w:eastAsia="Times New Roman" w:hAnsi="Consolas" w:cs="Times New Roman"/>
                 <w:color w:val="000000" w:themeColor="text1"/>
-                <w:sz w:val="20"/>
-                <w:szCs w:val="20"/>
+                <w:sz w:val="18"/>
+                <w:szCs w:val="18"/>
                 <w:lang w:val="en-SG"/>
               </w:rPr>
             </w:pPr>
@@ -6405,8 +5905,8 @@
               <w:rPr>
                 <w:rFonts w:ascii="Consolas" w:eastAsia="Times New Roman" w:hAnsi="Consolas" w:cs="Times New Roman"/>
                 <w:color w:val="000000" w:themeColor="text1"/>
-                <w:sz w:val="20"/>
-                <w:szCs w:val="20"/>
+                <w:sz w:val="18"/>
+                <w:szCs w:val="18"/>
                 <w:lang w:val="en-SG"/>
               </w:rPr>
               <w:t>{</w:t>
@@ -6418,63 +5918,49 @@
               <w:rPr>
                 <w:rFonts w:ascii="Consolas" w:eastAsia="Times New Roman" w:hAnsi="Consolas" w:cs="Times New Roman"/>
                 <w:color w:val="000000" w:themeColor="text1"/>
-                <w:sz w:val="20"/>
-                <w:szCs w:val="20"/>
+                <w:sz w:val="18"/>
+                <w:szCs w:val="18"/>
                 <w:lang w:val="en-SG"/>
               </w:rPr>
             </w:pPr>
-            <w:proofErr w:type="spellStart"/>
             <w:r>
               <w:rPr>
                 <w:rFonts w:ascii="Consolas" w:eastAsia="Times New Roman" w:hAnsi="Consolas" w:cs="Times New Roman"/>
                 <w:color w:val="000000" w:themeColor="text1"/>
-                <w:sz w:val="20"/>
-                <w:szCs w:val="20"/>
+                <w:sz w:val="18"/>
+                <w:szCs w:val="18"/>
                 <w:lang w:val="en-SG"/>
               </w:rPr>
               <w:t>booking_id</w:t>
             </w:r>
-            <w:proofErr w:type="spellEnd"/>
             <w:r>
               <w:rPr>
                 <w:rFonts w:ascii="Consolas" w:eastAsia="Times New Roman" w:hAnsi="Consolas" w:cs="Times New Roman"/>
                 <w:color w:val="000000" w:themeColor="text1"/>
-                <w:sz w:val="20"/>
-                <w:szCs w:val="20"/>
+                <w:sz w:val="18"/>
+                <w:szCs w:val="18"/>
                 <w:lang w:val="en-SG"/>
               </w:rPr>
-              <w:t xml:space="preserve">, </w:t>
-            </w:r>
-            <w:proofErr w:type="spellStart"/>
-            <w:r>
+              <w:t>, booking_status</w:t>
+            </w:r>
+          </w:p>
+          <w:p>
+            <w:pPr>
+              <w:spacing w:line="276" w:lineRule="auto"/>
               <w:rPr>
                 <w:rFonts w:ascii="Consolas" w:eastAsia="Times New Roman" w:hAnsi="Consolas" w:cs="Times New Roman"/>
                 <w:color w:val="000000" w:themeColor="text1"/>
-                <w:sz w:val="20"/>
-                <w:szCs w:val="20"/>
+                <w:sz w:val="18"/>
+                <w:szCs w:val="18"/>
                 <w:lang w:val="en-SG"/>
               </w:rPr>
-              <w:t>booking_status</w:t>
-            </w:r>
-            <w:proofErr w:type="spellEnd"/>
-          </w:p>
-          <w:p>
-            <w:pPr>
-              <w:spacing w:line="276" w:lineRule="auto"/>
+            </w:pPr>
+            <w:r>
               <w:rPr>
                 <w:rFonts w:ascii="Consolas" w:eastAsia="Times New Roman" w:hAnsi="Consolas" w:cs="Times New Roman"/>
                 <w:color w:val="000000" w:themeColor="text1"/>
-                <w:sz w:val="20"/>
-                <w:szCs w:val="20"/>
-                <w:lang w:val="en-SG"/>
-              </w:rPr>
-            </w:pPr>
-            <w:r>
-              <w:rPr>
-                <w:rFonts w:ascii="Consolas" w:eastAsia="Times New Roman" w:hAnsi="Consolas" w:cs="Times New Roman"/>
-                <w:color w:val="000000" w:themeColor="text1"/>
-                <w:sz w:val="20"/>
-                <w:szCs w:val="20"/>
+                <w:sz w:val="18"/>
+                <w:szCs w:val="18"/>
                 <w:lang w:val="en-SG"/>
               </w:rPr>
               <w:t>}</w:t>
@@ -6494,8 +5980,8 @@
               <w:rPr>
                 <w:rFonts w:ascii="Consolas" w:eastAsia="Times New Roman" w:hAnsi="Consolas" w:cs="Times New Roman"/>
                 <w:color w:val="000000" w:themeColor="text1"/>
-                <w:sz w:val="20"/>
-                <w:szCs w:val="20"/>
+                <w:sz w:val="18"/>
+                <w:szCs w:val="18"/>
                 <w:lang w:val="en-SG"/>
               </w:rPr>
             </w:pPr>
@@ -6503,8 +5989,8 @@
               <w:rPr>
                 <w:rFonts w:ascii="Consolas" w:eastAsia="Times New Roman" w:hAnsi="Consolas" w:cs="Times New Roman"/>
                 <w:color w:val="000000" w:themeColor="text1"/>
-                <w:sz w:val="20"/>
-                <w:szCs w:val="20"/>
+                <w:sz w:val="18"/>
+                <w:szCs w:val="18"/>
                 <w:lang w:val="en-SG"/>
               </w:rPr>
               <w:t>"Booking Status Change"</w:t>
@@ -6521,14 +6007,14 @@
           <w:color w:val="000000" w:themeColor="text1"/>
         </w:rPr>
       </w:pPr>
-      <w:bookmarkStart w:id="14" w:name="_wvjyh78f943y" w:colFirst="0" w:colLast="0"/>
-      <w:bookmarkStart w:id="15" w:name="_lztak2c0cdru" w:colFirst="0" w:colLast="0"/>
-      <w:bookmarkStart w:id="16" w:name="_b0h5x7mrmuxp" w:colFirst="0" w:colLast="0"/>
-      <w:bookmarkStart w:id="17" w:name="_nk0rklndeyj0" w:colFirst="0" w:colLast="0"/>
-      <w:bookmarkEnd w:id="14"/>
+      <w:bookmarkStart w:id="15" w:name="_wvjyh78f943y" w:colFirst="0" w:colLast="0"/>
+      <w:bookmarkStart w:id="16" w:name="_lztak2c0cdru" w:colFirst="0" w:colLast="0"/>
+      <w:bookmarkStart w:id="17" w:name="_b0h5x7mrmuxp" w:colFirst="0" w:colLast="0"/>
+      <w:bookmarkStart w:id="18" w:name="_nk0rklndeyj0" w:colFirst="0" w:colLast="0"/>
       <w:bookmarkEnd w:id="15"/>
       <w:bookmarkEnd w:id="16"/>
       <w:bookmarkEnd w:id="17"/>
+      <w:bookmarkEnd w:id="18"/>
     </w:p>
     <w:p>
       <w:pPr>
@@ -6547,7 +6033,7 @@
       <w:r>
         <w:t xml:space="preserve"> </w:t>
       </w:r>
-      <w:bookmarkStart w:id="18" w:name="_Toc37371437"/>
+      <w:bookmarkStart w:id="19" w:name="_Toc37372671"/>
       <w:r>
         <w:rPr>
           <w:rFonts w:ascii="Times New Roman" w:hAnsi="Times New Roman" w:cs="Times New Roman"/>
@@ -6625,7 +6111,7 @@
         </w:rPr>
         <w:t>reates Review</w:t>
       </w:r>
-      <w:bookmarkEnd w:id="18"/>
+      <w:bookmarkEnd w:id="19"/>
     </w:p>
     <w:p>
       <w:pPr>
@@ -6643,16 +6129,10 @@
           <w:noProof/>
         </w:rPr>
         <w:drawing>
-          <wp:inline distT="0" distB="0" distL="0" distR="0" wp14:anchorId="2201C76A" wp14:editId="70A4B54C">
-            <wp:extent cx="6643814" cy="1186405"/>
-            <wp:effectExtent l="0" t="0" r="0" b="0"/>
-            <wp:docPr id="1026" name="Picture 2">
-              <a:extLst xmlns:a="http://schemas.openxmlformats.org/drawingml/2006/main">
-                <a:ext uri="{FF2B5EF4-FFF2-40B4-BE49-F238E27FC236}">
-                  <a16:creationId xmlns:a16="http://schemas.microsoft.com/office/drawing/2014/main" id="{3A31A43D-53E1-4B10-8E94-0B587863CCA6}"/>
-                </a:ext>
-              </a:extLst>
-            </wp:docPr>
+          <wp:inline distT="0" distB="0" distL="0" distR="0" wp14:anchorId="1AAB376B" wp14:editId="47F028D3">
+            <wp:extent cx="6742228" cy="2667000"/>
+            <wp:effectExtent l="0" t="0" r="1905" b="0"/>
+            <wp:docPr id="14" name="Picture 14"/>
             <wp:cNvGraphicFramePr>
               <a:graphicFrameLocks xmlns:a="http://schemas.openxmlformats.org/drawingml/2006/main" noChangeAspect="1"/>
             </wp:cNvGraphicFramePr>
@@ -6660,37 +6140,22 @@
               <a:graphicData uri="http://schemas.openxmlformats.org/drawingml/2006/picture">
                 <pic:pic xmlns:pic="http://schemas.openxmlformats.org/drawingml/2006/picture">
                   <pic:nvPicPr>
-                    <pic:cNvPr id="1026" name="Picture 2">
-                      <a:extLst>
-                        <a:ext uri="{FF2B5EF4-FFF2-40B4-BE49-F238E27FC236}">
-                          <a16:creationId xmlns:a16="http://schemas.microsoft.com/office/drawing/2014/main" id="{3A31A43D-53E1-4B10-8E94-0B587863CCA6}"/>
-                        </a:ext>
-                      </a:extLst>
-                    </pic:cNvPr>
-                    <pic:cNvPicPr>
-                      <a:picLocks noChangeAspect="1" noChangeArrowheads="1"/>
-                    </pic:cNvPicPr>
+                    <pic:cNvPr id="1" name=""/>
+                    <pic:cNvPicPr/>
                   </pic:nvPicPr>
                   <pic:blipFill rotWithShape="1">
-                    <a:blip r:embed="rId13">
-                      <a:extLst>
-                        <a:ext uri="{28A0092B-C50C-407E-A947-70E740481C1C}">
-                          <a14:useLocalDpi xmlns:a14="http://schemas.microsoft.com/office/drawing/2010/main" val="0"/>
-                        </a:ext>
-                      </a:extLst>
-                    </a:blip>
-                    <a:srcRect t="24822" b="27158"/>
+                    <a:blip r:embed="rId13"/>
+                    <a:srcRect t="17836" b="11839"/>
                     <a:stretch/>
                   </pic:blipFill>
                   <pic:spPr bwMode="auto">
                     <a:xfrm>
                       <a:off x="0" y="0"/>
-                      <a:ext cx="6645910" cy="1186779"/>
+                      <a:ext cx="6797970" cy="2689050"/>
                     </a:xfrm>
                     <a:prstGeom prst="rect">
                       <a:avLst/>
                     </a:prstGeom>
-                    <a:noFill/>
                     <a:ln>
                       <a:noFill/>
                     </a:ln>
@@ -6724,7 +6189,7 @@
           <w:szCs w:val="22"/>
         </w:rPr>
       </w:pPr>
-      <w:bookmarkStart w:id="19" w:name="_Toc37371438"/>
+      <w:bookmarkStart w:id="20" w:name="_Toc37372672"/>
       <w:r>
         <w:rPr>
           <w:rFonts w:ascii="Times New Roman" w:hAnsi="Times New Roman" w:cs="Times New Roman"/>
@@ -6747,7 +6212,7 @@
         </w:rPr>
         <w:t>3</w:t>
       </w:r>
-      <w:bookmarkEnd w:id="19"/>
+      <w:bookmarkEnd w:id="20"/>
     </w:p>
     <w:p>
       <w:pPr>
@@ -6770,7 +6235,31 @@
           <w:color w:val="000000" w:themeColor="text1"/>
           <w:lang w:val="en-SG"/>
         </w:rPr>
-        <w:t>The customer checks the UI for the fulfilled order and submits a review to the service provider.</w:t>
+        <w:t>The customer</w:t>
+      </w:r>
+      <w:r>
+        <w:rPr>
+          <w:rFonts w:ascii="Times New Roman" w:eastAsia="Times New Roman" w:hAnsi="Times New Roman" w:cs="Times New Roman"/>
+          <w:color w:val="000000" w:themeColor="text1"/>
+          <w:lang w:val="en-SG"/>
+        </w:rPr>
+        <w:t xml:space="preserve"> will use the</w:t>
+      </w:r>
+      <w:r>
+        <w:rPr>
+          <w:rFonts w:ascii="Times New Roman" w:eastAsia="Times New Roman" w:hAnsi="Times New Roman" w:cs="Times New Roman"/>
+          <w:color w:val="000000" w:themeColor="text1"/>
+          <w:lang w:val="en-SG"/>
+        </w:rPr>
+        <w:t xml:space="preserve"> </w:t>
+      </w:r>
+      <w:r>
+        <w:rPr>
+          <w:rFonts w:ascii="Times New Roman" w:eastAsia="Times New Roman" w:hAnsi="Times New Roman" w:cs="Times New Roman"/>
+          <w:color w:val="000000" w:themeColor="text1"/>
+          <w:lang w:val="en-SG"/>
+        </w:rPr>
+        <w:t>UI to invoke the booking microservice to get all bookings via HTTP GET.</w:t>
       </w:r>
     </w:p>
     <w:p>
@@ -6794,69 +6283,7 @@
           <w:color w:val="000000" w:themeColor="text1"/>
           <w:lang w:val="en-SG"/>
         </w:rPr>
-        <w:t xml:space="preserve">The </w:t>
-      </w:r>
-      <w:proofErr w:type="spellStart"/>
-      <w:r>
-        <w:rPr>
-          <w:rFonts w:ascii="Times New Roman" w:eastAsia="Times New Roman" w:hAnsi="Times New Roman" w:cs="Times New Roman"/>
-          <w:color w:val="000000" w:themeColor="text1"/>
-          <w:lang w:val="en-SG"/>
-        </w:rPr>
-        <w:t>PawS</w:t>
-      </w:r>
-      <w:proofErr w:type="spellEnd"/>
-      <w:r>
-        <w:rPr>
-          <w:rFonts w:ascii="Times New Roman" w:eastAsia="Times New Roman" w:hAnsi="Times New Roman" w:cs="Times New Roman"/>
-          <w:color w:val="000000" w:themeColor="text1"/>
-          <w:lang w:val="en-SG"/>
-        </w:rPr>
-        <w:t xml:space="preserve"> UI then gets the submitted review from the </w:t>
-      </w:r>
-      <w:proofErr w:type="spellStart"/>
-      <w:r>
-        <w:rPr>
-          <w:rFonts w:ascii="Times New Roman" w:eastAsia="Times New Roman" w:hAnsi="Times New Roman" w:cs="Times New Roman"/>
-          <w:color w:val="000000" w:themeColor="text1"/>
-          <w:lang w:val="en-SG"/>
-        </w:rPr>
-        <w:t>PawS</w:t>
-      </w:r>
-      <w:proofErr w:type="spellEnd"/>
-      <w:r>
-        <w:rPr>
-          <w:rFonts w:ascii="Times New Roman" w:eastAsia="Times New Roman" w:hAnsi="Times New Roman" w:cs="Times New Roman"/>
-          <w:color w:val="000000" w:themeColor="text1"/>
-          <w:lang w:val="en-SG"/>
-        </w:rPr>
-        <w:t xml:space="preserve"> Enterprise Solution. The </w:t>
-      </w:r>
-      <w:proofErr w:type="spellStart"/>
-      <w:r>
-        <w:rPr>
-          <w:rFonts w:ascii="Times New Roman" w:eastAsia="Times New Roman" w:hAnsi="Times New Roman" w:cs="Times New Roman"/>
-          <w:color w:val="000000" w:themeColor="text1"/>
-          <w:lang w:val="en-SG"/>
-        </w:rPr>
-        <w:t>PawS</w:t>
-      </w:r>
-      <w:proofErr w:type="spellEnd"/>
-      <w:r>
-        <w:rPr>
-          <w:rFonts w:ascii="Times New Roman" w:eastAsia="Times New Roman" w:hAnsi="Times New Roman" w:cs="Times New Roman"/>
-          <w:color w:val="000000" w:themeColor="text1"/>
-          <w:lang w:val="en-SG"/>
-        </w:rPr>
-        <w:t xml:space="preserve"> Enterprise Solution returns the review to the service provider</w:t>
-      </w:r>
-      <w:r>
-        <w:rPr>
-          <w:rFonts w:ascii="Times New Roman" w:eastAsia="Times New Roman" w:hAnsi="Times New Roman" w:cs="Times New Roman"/>
-          <w:color w:val="000000" w:themeColor="text1"/>
-          <w:lang w:val="en-SG"/>
-        </w:rPr>
-        <w:t>.</w:t>
+        <w:t>The Booking microservice will return the list of bookings that have been completed or closed.</w:t>
       </w:r>
     </w:p>
     <w:p>
@@ -6880,11 +6307,40 @@
           <w:color w:val="000000" w:themeColor="text1"/>
           <w:lang w:val="en-SG"/>
         </w:rPr>
-        <w:t>The UI then shows the customer the submit status of the review. Successful reviews are shown for the service provider.</w:t>
+        <w:t>The customer will write the comments and ratings using the UI and upon submission</w:t>
+      </w:r>
+      <w:r>
+        <w:rPr>
+          <w:rFonts w:ascii="Times New Roman" w:eastAsia="Times New Roman" w:hAnsi="Times New Roman" w:cs="Times New Roman"/>
+          <w:color w:val="000000" w:themeColor="text1"/>
+          <w:lang w:val="en-SG"/>
+        </w:rPr>
+        <w:t xml:space="preserve"> via HTTP POST</w:t>
+      </w:r>
+      <w:r>
+        <w:rPr>
+          <w:rFonts w:ascii="Times New Roman" w:eastAsia="Times New Roman" w:hAnsi="Times New Roman" w:cs="Times New Roman"/>
+          <w:color w:val="000000" w:themeColor="text1"/>
+          <w:lang w:val="en-SG"/>
+        </w:rPr>
+        <w:t>, the UI will invoke the Review microservice to create a new record of the review</w:t>
+      </w:r>
+      <w:r>
+        <w:rPr>
+          <w:rFonts w:ascii="Times New Roman" w:eastAsia="Times New Roman" w:hAnsi="Times New Roman" w:cs="Times New Roman"/>
+          <w:color w:val="000000" w:themeColor="text1"/>
+          <w:lang w:val="en-SG"/>
+        </w:rPr>
+        <w:t>.</w:t>
       </w:r>
     </w:p>
     <w:p>
       <w:pPr>
+        <w:pStyle w:val="ListParagraph"/>
+        <w:numPr>
+          <w:ilvl w:val="0"/>
+          <w:numId w:val="14"/>
+        </w:numPr>
         <w:spacing w:before="80" w:after="0" w:line="276" w:lineRule="auto"/>
         <w:jc w:val="both"/>
         <w:rPr>
@@ -6893,17 +6349,22 @@
           <w:lang w:val="en-SG"/>
         </w:rPr>
       </w:pPr>
-    </w:p>
-    <w:p>
-      <w:pPr>
-        <w:spacing w:before="80" w:after="0" w:line="276" w:lineRule="auto"/>
-        <w:jc w:val="both"/>
+      <w:r>
         <w:rPr>
           <w:rFonts w:ascii="Times New Roman" w:eastAsia="Times New Roman" w:hAnsi="Times New Roman" w:cs="Times New Roman"/>
           <w:color w:val="000000" w:themeColor="text1"/>
           <w:lang w:val="en-SG"/>
         </w:rPr>
-      </w:pPr>
+        <w:t>The Review microservice will return the Review creation status to the UI letting customer know of its</w:t>
+      </w:r>
+      <w:r>
+        <w:rPr>
+          <w:rFonts w:ascii="Times New Roman" w:eastAsia="Times New Roman" w:hAnsi="Times New Roman" w:cs="Times New Roman"/>
+          <w:color w:val="000000" w:themeColor="text1"/>
+          <w:lang w:val="en-SG"/>
+        </w:rPr>
+        <w:t xml:space="preserve"> status.</w:t>
+      </w:r>
     </w:p>
     <w:p>
       <w:pPr>
@@ -6955,7 +6416,7 @@
           <w:szCs w:val="22"/>
         </w:rPr>
       </w:pPr>
-      <w:bookmarkStart w:id="20" w:name="_Toc37371439"/>
+      <w:bookmarkStart w:id="21" w:name="_Toc37372673"/>
       <w:r>
         <w:rPr>
           <w:rFonts w:ascii="Times New Roman" w:hAnsi="Times New Roman" w:cs="Times New Roman"/>
@@ -6979,7 +6440,7 @@
         </w:rPr>
         <w:t>ervices</w:t>
       </w:r>
-      <w:bookmarkEnd w:id="20"/>
+      <w:bookmarkEnd w:id="21"/>
     </w:p>
     <w:tbl>
       <w:tblPr>
@@ -7358,44 +6819,7 @@
                 <w:szCs w:val="20"/>
                 <w:lang w:val="en-US"/>
               </w:rPr>
-              <w:t>&lt;</w:t>
-            </w:r>
-            <w:proofErr w:type="spellStart"/>
-            <w:proofErr w:type="gramStart"/>
-            <w:r>
-              <w:rPr>
-                <w:rFonts w:ascii="Consolas" w:hAnsi="Consolas" w:cs="Times New Roman"/>
-                <w:iCs/>
-                <w:color w:val="000000" w:themeColor="text1"/>
-                <w:sz w:val="20"/>
-                <w:szCs w:val="20"/>
-                <w:lang w:val="en-US"/>
-              </w:rPr>
-              <w:t>string:booking</w:t>
-            </w:r>
-            <w:proofErr w:type="gramEnd"/>
-            <w:r>
-              <w:rPr>
-                <w:rFonts w:ascii="Consolas" w:hAnsi="Consolas" w:cs="Times New Roman"/>
-                <w:iCs/>
-                <w:color w:val="000000" w:themeColor="text1"/>
-                <w:sz w:val="20"/>
-                <w:szCs w:val="20"/>
-                <w:lang w:val="en-US"/>
-              </w:rPr>
-              <w:t>_id</w:t>
-            </w:r>
-            <w:proofErr w:type="spellEnd"/>
-            <w:r>
-              <w:rPr>
-                <w:rFonts w:ascii="Consolas" w:hAnsi="Consolas" w:cs="Times New Roman"/>
-                <w:iCs/>
-                <w:color w:val="000000" w:themeColor="text1"/>
-                <w:sz w:val="20"/>
-                <w:szCs w:val="20"/>
-                <w:lang w:val="en-US"/>
-              </w:rPr>
-              <w:t>&gt;</w:t>
+              <w:t>&lt;string:booking_id&gt;</w:t>
             </w:r>
           </w:p>
         </w:tc>
@@ -7424,8 +6848,8 @@
                 <w:rFonts w:ascii="Consolas" w:hAnsi="Consolas" w:cs="Times New Roman"/>
                 <w:iCs/>
                 <w:color w:val="000000" w:themeColor="text1"/>
-                <w:sz w:val="20"/>
-                <w:szCs w:val="20"/>
+                <w:sz w:val="18"/>
+                <w:szCs w:val="18"/>
                 <w:lang w:val="en-US"/>
               </w:rPr>
             </w:pPr>
@@ -7434,8 +6858,8 @@
                 <w:rFonts w:ascii="Consolas" w:hAnsi="Consolas" w:cs="Times New Roman"/>
                 <w:iCs/>
                 <w:color w:val="000000" w:themeColor="text1"/>
-                <w:sz w:val="20"/>
-                <w:szCs w:val="20"/>
+                <w:sz w:val="18"/>
+                <w:szCs w:val="18"/>
                 <w:lang w:val="en-US"/>
               </w:rPr>
               <w:t>{</w:t>
@@ -7448,34 +6872,45 @@
                 <w:rFonts w:ascii="Consolas" w:hAnsi="Consolas" w:cs="Times New Roman"/>
                 <w:iCs/>
                 <w:color w:val="000000" w:themeColor="text1"/>
-                <w:sz w:val="20"/>
-                <w:szCs w:val="20"/>
+                <w:sz w:val="18"/>
+                <w:szCs w:val="18"/>
                 <w:lang w:val="en-US"/>
               </w:rPr>
             </w:pPr>
-            <w:proofErr w:type="spellStart"/>
-            <w:r>
-              <w:rPr>
-                <w:rFonts w:ascii="Consolas" w:hAnsi="Consolas" w:cs="Times New Roman"/>
-                <w:iCs/>
-                <w:color w:val="000000" w:themeColor="text1"/>
-                <w:sz w:val="20"/>
-                <w:szCs w:val="20"/>
+            <w:r>
+              <w:rPr>
+                <w:rFonts w:ascii="Consolas" w:hAnsi="Consolas" w:cs="Times New Roman"/>
+                <w:iCs/>
+                <w:color w:val="000000" w:themeColor="text1"/>
+                <w:sz w:val="18"/>
+                <w:szCs w:val="18"/>
                 <w:lang w:val="en-US"/>
               </w:rPr>
-              <w:t>booking_id</w:t>
-            </w:r>
-            <w:proofErr w:type="spellEnd"/>
-            <w:r>
-              <w:rPr>
-                <w:rFonts w:ascii="Consolas" w:hAnsi="Consolas" w:cs="Times New Roman"/>
-                <w:iCs/>
-                <w:color w:val="000000" w:themeColor="text1"/>
-                <w:sz w:val="20"/>
-                <w:szCs w:val="20"/>
+              <w:t>booking_id,</w:t>
+            </w:r>
+          </w:p>
+          <w:p>
+            <w:pPr>
+              <w:spacing w:after="0" w:line="276" w:lineRule="auto"/>
+              <w:rPr>
+                <w:rFonts w:ascii="Consolas" w:hAnsi="Consolas" w:cs="Times New Roman"/>
+                <w:iCs/>
+                <w:color w:val="000000" w:themeColor="text1"/>
+                <w:sz w:val="18"/>
+                <w:szCs w:val="18"/>
                 <w:lang w:val="en-US"/>
               </w:rPr>
-              <w:t>,</w:t>
+            </w:pPr>
+            <w:r>
+              <w:rPr>
+                <w:rFonts w:ascii="Consolas" w:hAnsi="Consolas" w:cs="Times New Roman"/>
+                <w:iCs/>
+                <w:color w:val="000000" w:themeColor="text1"/>
+                <w:sz w:val="18"/>
+                <w:szCs w:val="18"/>
+                <w:lang w:val="en-US"/>
+              </w:rPr>
+              <w:t>review_star, review_comment</w:t>
             </w:r>
           </w:p>
           <w:p>
@@ -7485,68 +6920,18 @@
                 <w:rFonts w:ascii="Consolas" w:hAnsi="Consolas" w:cs="Times New Roman"/>
                 <w:iCs/>
                 <w:color w:val="000000" w:themeColor="text1"/>
-                <w:sz w:val="20"/>
-                <w:szCs w:val="20"/>
+                <w:sz w:val="18"/>
+                <w:szCs w:val="18"/>
                 <w:lang w:val="en-US"/>
               </w:rPr>
             </w:pPr>
-            <w:proofErr w:type="spellStart"/>
-            <w:r>
-              <w:rPr>
-                <w:rFonts w:ascii="Consolas" w:hAnsi="Consolas" w:cs="Times New Roman"/>
-                <w:iCs/>
-                <w:color w:val="000000" w:themeColor="text1"/>
-                <w:sz w:val="20"/>
-                <w:szCs w:val="20"/>
-                <w:lang w:val="en-US"/>
-              </w:rPr>
-              <w:t>review_star</w:t>
-            </w:r>
-            <w:proofErr w:type="spellEnd"/>
-            <w:r>
-              <w:rPr>
-                <w:rFonts w:ascii="Consolas" w:hAnsi="Consolas" w:cs="Times New Roman"/>
-                <w:iCs/>
-                <w:color w:val="000000" w:themeColor="text1"/>
-                <w:sz w:val="20"/>
-                <w:szCs w:val="20"/>
-                <w:lang w:val="en-US"/>
-              </w:rPr>
-              <w:t xml:space="preserve">, </w:t>
-            </w:r>
-            <w:proofErr w:type="spellStart"/>
-            <w:r>
-              <w:rPr>
-                <w:rFonts w:ascii="Consolas" w:hAnsi="Consolas" w:cs="Times New Roman"/>
-                <w:iCs/>
-                <w:color w:val="000000" w:themeColor="text1"/>
-                <w:sz w:val="20"/>
-                <w:szCs w:val="20"/>
-                <w:lang w:val="en-US"/>
-              </w:rPr>
-              <w:t>review_comment</w:t>
-            </w:r>
-            <w:proofErr w:type="spellEnd"/>
-          </w:p>
-          <w:p>
-            <w:pPr>
-              <w:spacing w:after="0" w:line="276" w:lineRule="auto"/>
-              <w:rPr>
-                <w:rFonts w:ascii="Consolas" w:hAnsi="Consolas" w:cs="Times New Roman"/>
-                <w:iCs/>
-                <w:color w:val="000000" w:themeColor="text1"/>
-                <w:sz w:val="20"/>
-                <w:szCs w:val="20"/>
-                <w:lang w:val="en-US"/>
-              </w:rPr>
-            </w:pPr>
-            <w:r>
-              <w:rPr>
-                <w:rFonts w:ascii="Consolas" w:hAnsi="Consolas" w:cs="Times New Roman"/>
-                <w:iCs/>
-                <w:color w:val="000000" w:themeColor="text1"/>
-                <w:sz w:val="20"/>
-                <w:szCs w:val="20"/>
+            <w:r>
+              <w:rPr>
+                <w:rFonts w:ascii="Consolas" w:hAnsi="Consolas" w:cs="Times New Roman"/>
+                <w:iCs/>
+                <w:color w:val="000000" w:themeColor="text1"/>
+                <w:sz w:val="18"/>
+                <w:szCs w:val="18"/>
                 <w:lang w:val="en-US"/>
               </w:rPr>
               <w:t>}</w:t>
@@ -7578,8 +6963,8 @@
                 <w:rFonts w:ascii="Consolas" w:hAnsi="Consolas" w:cs="Times New Roman"/>
                 <w:iCs/>
                 <w:color w:val="000000" w:themeColor="text1"/>
-                <w:sz w:val="20"/>
-                <w:szCs w:val="20"/>
+                <w:sz w:val="18"/>
+                <w:szCs w:val="18"/>
                 <w:lang w:val="en-US"/>
               </w:rPr>
             </w:pPr>
@@ -7588,8 +6973,8 @@
                 <w:rFonts w:ascii="Consolas" w:hAnsi="Consolas" w:cs="Times New Roman"/>
                 <w:iCs/>
                 <w:color w:val="000000" w:themeColor="text1"/>
-                <w:sz w:val="20"/>
-                <w:szCs w:val="20"/>
+                <w:sz w:val="18"/>
+                <w:szCs w:val="18"/>
                 <w:lang w:val="en-US"/>
               </w:rPr>
               <w:t>"</w:t>
@@ -7599,8 +6984,8 @@
                 <w:rFonts w:ascii="Consolas" w:hAnsi="Consolas" w:cs="Times New Roman"/>
                 <w:iCs/>
                 <w:color w:val="000000" w:themeColor="text1"/>
-                <w:sz w:val="20"/>
-                <w:szCs w:val="20"/>
+                <w:sz w:val="18"/>
+                <w:szCs w:val="18"/>
                 <w:lang w:val="en-US"/>
               </w:rPr>
               <w:t>Review Submission Success</w:t>
@@ -7610,8 +6995,8 @@
                 <w:rFonts w:ascii="Consolas" w:hAnsi="Consolas" w:cs="Times New Roman"/>
                 <w:iCs/>
                 <w:color w:val="000000" w:themeColor="text1"/>
-                <w:sz w:val="20"/>
-                <w:szCs w:val="20"/>
+                <w:sz w:val="18"/>
+                <w:szCs w:val="18"/>
                 <w:lang w:val="en-US"/>
               </w:rPr>
               <w:t>"</w:t>
@@ -7788,10 +7173,8 @@
                 <w:szCs w:val="20"/>
                 <w:lang w:val="en-US"/>
               </w:rPr>
-              <w:t>&lt;</w:t>
-            </w:r>
-            <w:proofErr w:type="spellStart"/>
-            <w:proofErr w:type="gramStart"/>
+              <w:t>&lt;string:</w:t>
+            </w:r>
             <w:r>
               <w:rPr>
                 <w:rFonts w:ascii="Consolas" w:hAnsi="Consolas" w:cs="Times New Roman"/>
@@ -7801,32 +7184,8 @@
                 <w:szCs w:val="20"/>
                 <w:lang w:val="en-US"/>
               </w:rPr>
-              <w:t>string:</w:t>
-            </w:r>
-            <w:r>
-              <w:rPr>
-                <w:rFonts w:ascii="Consolas" w:hAnsi="Consolas" w:cs="Times New Roman"/>
-                <w:iCs/>
-                <w:color w:val="000000" w:themeColor="text1"/>
-                <w:sz w:val="20"/>
-                <w:szCs w:val="20"/>
-                <w:lang w:val="en-US"/>
-              </w:rPr>
-              <w:t>customer</w:t>
-            </w:r>
-            <w:proofErr w:type="gramEnd"/>
-            <w:r>
-              <w:rPr>
-                <w:rFonts w:ascii="Consolas" w:hAnsi="Consolas" w:cs="Times New Roman"/>
-                <w:iCs/>
-                <w:color w:val="000000" w:themeColor="text1"/>
-                <w:sz w:val="20"/>
-                <w:szCs w:val="20"/>
-                <w:lang w:val="en-US"/>
-              </w:rPr>
-              <w:t>_mobile</w:t>
-            </w:r>
-            <w:proofErr w:type="spellEnd"/>
+              <w:t>customer_mobile</w:t>
+            </w:r>
             <w:r>
               <w:rPr>
                 <w:rFonts w:ascii="Consolas" w:hAnsi="Consolas" w:cs="Times New Roman"/>
@@ -7865,8 +7224,8 @@
                 <w:rFonts w:ascii="Consolas" w:hAnsi="Consolas" w:cs="Times New Roman"/>
                 <w:iCs/>
                 <w:color w:val="000000" w:themeColor="text1"/>
-                <w:sz w:val="20"/>
-                <w:szCs w:val="20"/>
+                <w:sz w:val="18"/>
+                <w:szCs w:val="18"/>
                 <w:lang w:val="en-US"/>
               </w:rPr>
             </w:pPr>
@@ -7875,8 +7234,8 @@
                 <w:rFonts w:ascii="Consolas" w:hAnsi="Consolas" w:cs="Times New Roman"/>
                 <w:iCs/>
                 <w:color w:val="000000" w:themeColor="text1"/>
-                <w:sz w:val="20"/>
-                <w:szCs w:val="20"/>
+                <w:sz w:val="18"/>
+                <w:szCs w:val="18"/>
                 <w:lang w:val="en-US"/>
               </w:rPr>
               <w:t>{</w:t>
@@ -7889,24 +7248,22 @@
                 <w:rFonts w:ascii="Consolas" w:hAnsi="Consolas" w:cs="Times New Roman"/>
                 <w:iCs/>
                 <w:color w:val="000000" w:themeColor="text1"/>
-                <w:sz w:val="20"/>
-                <w:szCs w:val="20"/>
+                <w:sz w:val="18"/>
+                <w:szCs w:val="18"/>
                 <w:lang w:val="en-US"/>
               </w:rPr>
             </w:pPr>
-            <w:proofErr w:type="spellStart"/>
-            <w:r>
-              <w:rPr>
-                <w:rFonts w:ascii="Consolas" w:hAnsi="Consolas" w:cs="Times New Roman"/>
-                <w:iCs/>
-                <w:color w:val="000000" w:themeColor="text1"/>
-                <w:sz w:val="20"/>
-                <w:szCs w:val="20"/>
+            <w:r>
+              <w:rPr>
+                <w:rFonts w:ascii="Consolas" w:hAnsi="Consolas" w:cs="Times New Roman"/>
+                <w:iCs/>
+                <w:color w:val="000000" w:themeColor="text1"/>
+                <w:sz w:val="18"/>
+                <w:szCs w:val="18"/>
                 <w:lang w:val="en-US"/>
               </w:rPr>
               <w:t>customer_mobile</w:t>
             </w:r>
-            <w:proofErr w:type="spellEnd"/>
           </w:p>
           <w:p>
             <w:pPr>
@@ -7915,8 +7272,8 @@
                 <w:rFonts w:ascii="Consolas" w:hAnsi="Consolas" w:cs="Times New Roman"/>
                 <w:iCs/>
                 <w:color w:val="000000" w:themeColor="text1"/>
-                <w:sz w:val="20"/>
-                <w:szCs w:val="20"/>
+                <w:sz w:val="18"/>
+                <w:szCs w:val="18"/>
                 <w:lang w:val="en-US"/>
               </w:rPr>
             </w:pPr>
@@ -7925,8 +7282,8 @@
                 <w:rFonts w:ascii="Consolas" w:hAnsi="Consolas" w:cs="Times New Roman"/>
                 <w:iCs/>
                 <w:color w:val="000000" w:themeColor="text1"/>
-                <w:sz w:val="20"/>
-                <w:szCs w:val="20"/>
+                <w:sz w:val="18"/>
+                <w:szCs w:val="18"/>
                 <w:lang w:val="en-US"/>
               </w:rPr>
               <w:t>}</w:t>
@@ -7958,29 +7315,19 @@
                 <w:rFonts w:ascii="Consolas" w:hAnsi="Consolas" w:cs="Times New Roman"/>
                 <w:iCs/>
                 <w:color w:val="000000" w:themeColor="text1"/>
-                <w:sz w:val="20"/>
-                <w:szCs w:val="20"/>
-              </w:rPr>
-            </w:pPr>
-            <w:r>
-              <w:rPr>
-                <w:rFonts w:ascii="Consolas" w:hAnsi="Consolas" w:cs="Times New Roman"/>
-                <w:iCs/>
-                <w:color w:val="000000" w:themeColor="text1"/>
-                <w:sz w:val="20"/>
-                <w:szCs w:val="20"/>
-              </w:rPr>
-              <w:t>[</w:t>
-            </w:r>
-            <w:r>
-              <w:rPr>
-                <w:rFonts w:ascii="Consolas" w:hAnsi="Consolas" w:cs="Times New Roman"/>
-                <w:iCs/>
-                <w:color w:val="000000" w:themeColor="text1"/>
-                <w:sz w:val="20"/>
-                <w:szCs w:val="20"/>
-              </w:rPr>
-              <w:t>{</w:t>
+                <w:sz w:val="18"/>
+                <w:szCs w:val="18"/>
+              </w:rPr>
+            </w:pPr>
+            <w:r>
+              <w:rPr>
+                <w:rFonts w:ascii="Consolas" w:hAnsi="Consolas" w:cs="Times New Roman"/>
+                <w:iCs/>
+                <w:color w:val="000000" w:themeColor="text1"/>
+                <w:sz w:val="18"/>
+                <w:szCs w:val="18"/>
+              </w:rPr>
+              <w:t>[{</w:t>
             </w:r>
           </w:p>
           <w:p>
@@ -7990,31 +7337,19 @@
                 <w:rFonts w:ascii="Consolas" w:hAnsi="Consolas" w:cs="Times New Roman"/>
                 <w:iCs/>
                 <w:color w:val="000000" w:themeColor="text1"/>
-                <w:sz w:val="20"/>
-                <w:szCs w:val="20"/>
-              </w:rPr>
-            </w:pPr>
-            <w:proofErr w:type="spellStart"/>
-            <w:r>
-              <w:rPr>
-                <w:rFonts w:ascii="Consolas" w:hAnsi="Consolas" w:cs="Times New Roman"/>
-                <w:iCs/>
-                <w:color w:val="000000" w:themeColor="text1"/>
-                <w:sz w:val="20"/>
-                <w:szCs w:val="20"/>
-              </w:rPr>
-              <w:t>customer_mobile</w:t>
-            </w:r>
-            <w:proofErr w:type="spellEnd"/>
-            <w:r>
-              <w:rPr>
-                <w:rFonts w:ascii="Consolas" w:hAnsi="Consolas" w:cs="Times New Roman"/>
-                <w:iCs/>
-                <w:color w:val="000000" w:themeColor="text1"/>
-                <w:sz w:val="20"/>
-                <w:szCs w:val="20"/>
-              </w:rPr>
-              <w:t>,</w:t>
+                <w:sz w:val="18"/>
+                <w:szCs w:val="18"/>
+              </w:rPr>
+            </w:pPr>
+            <w:r>
+              <w:rPr>
+                <w:rFonts w:ascii="Consolas" w:hAnsi="Consolas" w:cs="Times New Roman"/>
+                <w:iCs/>
+                <w:color w:val="000000" w:themeColor="text1"/>
+                <w:sz w:val="18"/>
+                <w:szCs w:val="18"/>
+              </w:rPr>
+              <w:t>customer_mobile,</w:t>
             </w:r>
           </w:p>
           <w:p>
@@ -8024,31 +7359,19 @@
                 <w:rFonts w:ascii="Consolas" w:hAnsi="Consolas" w:cs="Times New Roman"/>
                 <w:iCs/>
                 <w:color w:val="000000" w:themeColor="text1"/>
-                <w:sz w:val="20"/>
-                <w:szCs w:val="20"/>
-              </w:rPr>
-            </w:pPr>
-            <w:proofErr w:type="spellStart"/>
-            <w:r>
-              <w:rPr>
-                <w:rFonts w:ascii="Consolas" w:hAnsi="Consolas" w:cs="Times New Roman"/>
-                <w:iCs/>
-                <w:color w:val="000000" w:themeColor="text1"/>
-                <w:sz w:val="20"/>
-                <w:szCs w:val="20"/>
-              </w:rPr>
-              <w:t>provider_id</w:t>
-            </w:r>
-            <w:proofErr w:type="spellEnd"/>
-            <w:r>
-              <w:rPr>
-                <w:rFonts w:ascii="Consolas" w:hAnsi="Consolas" w:cs="Times New Roman"/>
-                <w:iCs/>
-                <w:color w:val="000000" w:themeColor="text1"/>
-                <w:sz w:val="20"/>
-                <w:szCs w:val="20"/>
-              </w:rPr>
-              <w:t>,</w:t>
+                <w:sz w:val="18"/>
+                <w:szCs w:val="18"/>
+              </w:rPr>
+            </w:pPr>
+            <w:r>
+              <w:rPr>
+                <w:rFonts w:ascii="Consolas" w:hAnsi="Consolas" w:cs="Times New Roman"/>
+                <w:iCs/>
+                <w:color w:val="000000" w:themeColor="text1"/>
+                <w:sz w:val="18"/>
+                <w:szCs w:val="18"/>
+              </w:rPr>
+              <w:t>provider_id,</w:t>
             </w:r>
           </w:p>
           <w:p>
@@ -8058,31 +7381,19 @@
                 <w:rFonts w:ascii="Consolas" w:hAnsi="Consolas" w:cs="Times New Roman"/>
                 <w:iCs/>
                 <w:color w:val="000000" w:themeColor="text1"/>
-                <w:sz w:val="20"/>
-                <w:szCs w:val="20"/>
-              </w:rPr>
-            </w:pPr>
-            <w:proofErr w:type="spellStart"/>
-            <w:r>
-              <w:rPr>
-                <w:rFonts w:ascii="Consolas" w:hAnsi="Consolas" w:cs="Times New Roman"/>
-                <w:iCs/>
-                <w:color w:val="000000" w:themeColor="text1"/>
-                <w:sz w:val="20"/>
-                <w:szCs w:val="20"/>
-              </w:rPr>
-              <w:t>provider_name</w:t>
-            </w:r>
-            <w:proofErr w:type="spellEnd"/>
-            <w:r>
-              <w:rPr>
-                <w:rFonts w:ascii="Consolas" w:hAnsi="Consolas" w:cs="Times New Roman"/>
-                <w:iCs/>
-                <w:color w:val="000000" w:themeColor="text1"/>
-                <w:sz w:val="20"/>
-                <w:szCs w:val="20"/>
-              </w:rPr>
-              <w:t>,</w:t>
+                <w:sz w:val="18"/>
+                <w:szCs w:val="18"/>
+              </w:rPr>
+            </w:pPr>
+            <w:r>
+              <w:rPr>
+                <w:rFonts w:ascii="Consolas" w:hAnsi="Consolas" w:cs="Times New Roman"/>
+                <w:iCs/>
+                <w:color w:val="000000" w:themeColor="text1"/>
+                <w:sz w:val="18"/>
+                <w:szCs w:val="18"/>
+              </w:rPr>
+              <w:t>provider_name,</w:t>
             </w:r>
           </w:p>
           <w:p>
@@ -8092,31 +7403,19 @@
                 <w:rFonts w:ascii="Consolas" w:hAnsi="Consolas" w:cs="Times New Roman"/>
                 <w:iCs/>
                 <w:color w:val="000000" w:themeColor="text1"/>
-                <w:sz w:val="20"/>
-                <w:szCs w:val="20"/>
-              </w:rPr>
-            </w:pPr>
-            <w:proofErr w:type="spellStart"/>
-            <w:r>
-              <w:rPr>
-                <w:rFonts w:ascii="Consolas" w:hAnsi="Consolas" w:cs="Times New Roman"/>
-                <w:iCs/>
-                <w:color w:val="000000" w:themeColor="text1"/>
-                <w:sz w:val="20"/>
-                <w:szCs w:val="20"/>
-              </w:rPr>
-              <w:t>provider_service</w:t>
-            </w:r>
-            <w:proofErr w:type="spellEnd"/>
-            <w:r>
-              <w:rPr>
-                <w:rFonts w:ascii="Consolas" w:hAnsi="Consolas" w:cs="Times New Roman"/>
-                <w:iCs/>
-                <w:color w:val="000000" w:themeColor="text1"/>
-                <w:sz w:val="20"/>
-                <w:szCs w:val="20"/>
-              </w:rPr>
-              <w:t>,</w:t>
+                <w:sz w:val="18"/>
+                <w:szCs w:val="18"/>
+              </w:rPr>
+            </w:pPr>
+            <w:r>
+              <w:rPr>
+                <w:rFonts w:ascii="Consolas" w:hAnsi="Consolas" w:cs="Times New Roman"/>
+                <w:iCs/>
+                <w:color w:val="000000" w:themeColor="text1"/>
+                <w:sz w:val="18"/>
+                <w:szCs w:val="18"/>
+              </w:rPr>
+              <w:t>provider_service,</w:t>
             </w:r>
           </w:p>
           <w:p>
@@ -8126,31 +7425,19 @@
                 <w:rFonts w:ascii="Consolas" w:hAnsi="Consolas" w:cs="Times New Roman"/>
                 <w:iCs/>
                 <w:color w:val="000000" w:themeColor="text1"/>
-                <w:sz w:val="20"/>
-                <w:szCs w:val="20"/>
-              </w:rPr>
-            </w:pPr>
-            <w:proofErr w:type="spellStart"/>
-            <w:r>
-              <w:rPr>
-                <w:rFonts w:ascii="Consolas" w:hAnsi="Consolas" w:cs="Times New Roman"/>
-                <w:iCs/>
-                <w:color w:val="000000" w:themeColor="text1"/>
-                <w:sz w:val="20"/>
-                <w:szCs w:val="20"/>
-              </w:rPr>
-              <w:t>booking_time</w:t>
-            </w:r>
-            <w:proofErr w:type="spellEnd"/>
-            <w:r>
-              <w:rPr>
-                <w:rFonts w:ascii="Consolas" w:hAnsi="Consolas" w:cs="Times New Roman"/>
-                <w:iCs/>
-                <w:color w:val="000000" w:themeColor="text1"/>
-                <w:sz w:val="20"/>
-                <w:szCs w:val="20"/>
-              </w:rPr>
-              <w:t>,</w:t>
+                <w:sz w:val="18"/>
+                <w:szCs w:val="18"/>
+              </w:rPr>
+            </w:pPr>
+            <w:r>
+              <w:rPr>
+                <w:rFonts w:ascii="Consolas" w:hAnsi="Consolas" w:cs="Times New Roman"/>
+                <w:iCs/>
+                <w:color w:val="000000" w:themeColor="text1"/>
+                <w:sz w:val="18"/>
+                <w:szCs w:val="18"/>
+              </w:rPr>
+              <w:t>booking_time,</w:t>
             </w:r>
           </w:p>
           <w:p>
@@ -8160,31 +7447,19 @@
                 <w:rFonts w:ascii="Consolas" w:hAnsi="Consolas" w:cs="Times New Roman"/>
                 <w:iCs/>
                 <w:color w:val="000000" w:themeColor="text1"/>
-                <w:sz w:val="20"/>
-                <w:szCs w:val="20"/>
-              </w:rPr>
-            </w:pPr>
-            <w:proofErr w:type="spellStart"/>
-            <w:r>
-              <w:rPr>
-                <w:rFonts w:ascii="Consolas" w:hAnsi="Consolas" w:cs="Times New Roman"/>
-                <w:iCs/>
-                <w:color w:val="000000" w:themeColor="text1"/>
-                <w:sz w:val="20"/>
-                <w:szCs w:val="20"/>
-              </w:rPr>
-              <w:t>booking_day</w:t>
-            </w:r>
-            <w:proofErr w:type="spellEnd"/>
-            <w:r>
-              <w:rPr>
-                <w:rFonts w:ascii="Consolas" w:hAnsi="Consolas" w:cs="Times New Roman"/>
-                <w:iCs/>
-                <w:color w:val="000000" w:themeColor="text1"/>
-                <w:sz w:val="20"/>
-                <w:szCs w:val="20"/>
-              </w:rPr>
-              <w:t>,</w:t>
+                <w:sz w:val="18"/>
+                <w:szCs w:val="18"/>
+              </w:rPr>
+            </w:pPr>
+            <w:r>
+              <w:rPr>
+                <w:rFonts w:ascii="Consolas" w:hAnsi="Consolas" w:cs="Times New Roman"/>
+                <w:iCs/>
+                <w:color w:val="000000" w:themeColor="text1"/>
+                <w:sz w:val="18"/>
+                <w:szCs w:val="18"/>
+              </w:rPr>
+              <w:t>booking_day,</w:t>
             </w:r>
           </w:p>
           <w:p>
@@ -8194,31 +7469,19 @@
                 <w:rFonts w:ascii="Consolas" w:hAnsi="Consolas" w:cs="Times New Roman"/>
                 <w:iCs/>
                 <w:color w:val="000000" w:themeColor="text1"/>
-                <w:sz w:val="20"/>
-                <w:szCs w:val="20"/>
-              </w:rPr>
-            </w:pPr>
-            <w:proofErr w:type="spellStart"/>
-            <w:r>
-              <w:rPr>
-                <w:rFonts w:ascii="Consolas" w:hAnsi="Consolas" w:cs="Times New Roman"/>
-                <w:iCs/>
-                <w:color w:val="000000" w:themeColor="text1"/>
-                <w:sz w:val="20"/>
-                <w:szCs w:val="20"/>
-              </w:rPr>
-              <w:t>booking_price</w:t>
-            </w:r>
-            <w:proofErr w:type="spellEnd"/>
-            <w:r>
-              <w:rPr>
-                <w:rFonts w:ascii="Consolas" w:hAnsi="Consolas" w:cs="Times New Roman"/>
-                <w:iCs/>
-                <w:color w:val="000000" w:themeColor="text1"/>
-                <w:sz w:val="20"/>
-                <w:szCs w:val="20"/>
-              </w:rPr>
-              <w:t>,</w:t>
+                <w:sz w:val="18"/>
+                <w:szCs w:val="18"/>
+              </w:rPr>
+            </w:pPr>
+            <w:r>
+              <w:rPr>
+                <w:rFonts w:ascii="Consolas" w:hAnsi="Consolas" w:cs="Times New Roman"/>
+                <w:iCs/>
+                <w:color w:val="000000" w:themeColor="text1"/>
+                <w:sz w:val="18"/>
+                <w:szCs w:val="18"/>
+              </w:rPr>
+              <w:t>booking_price,</w:t>
             </w:r>
           </w:p>
           <w:p>
@@ -8228,31 +7491,19 @@
                 <w:rFonts w:ascii="Consolas" w:hAnsi="Consolas" w:cs="Times New Roman"/>
                 <w:iCs/>
                 <w:color w:val="000000" w:themeColor="text1"/>
-                <w:sz w:val="20"/>
-                <w:szCs w:val="20"/>
-              </w:rPr>
-            </w:pPr>
-            <w:proofErr w:type="spellStart"/>
-            <w:r>
-              <w:rPr>
-                <w:rFonts w:ascii="Consolas" w:hAnsi="Consolas" w:cs="Times New Roman"/>
-                <w:iCs/>
-                <w:color w:val="000000" w:themeColor="text1"/>
-                <w:sz w:val="20"/>
-                <w:szCs w:val="20"/>
-              </w:rPr>
-              <w:t>booking_status</w:t>
-            </w:r>
-            <w:proofErr w:type="spellEnd"/>
-            <w:r>
-              <w:rPr>
-                <w:rFonts w:ascii="Consolas" w:hAnsi="Consolas" w:cs="Times New Roman"/>
-                <w:iCs/>
-                <w:color w:val="000000" w:themeColor="text1"/>
-                <w:sz w:val="20"/>
-                <w:szCs w:val="20"/>
-              </w:rPr>
-              <w:t>,</w:t>
+                <w:sz w:val="18"/>
+                <w:szCs w:val="18"/>
+              </w:rPr>
+            </w:pPr>
+            <w:r>
+              <w:rPr>
+                <w:rFonts w:ascii="Consolas" w:hAnsi="Consolas" w:cs="Times New Roman"/>
+                <w:iCs/>
+                <w:color w:val="000000" w:themeColor="text1"/>
+                <w:sz w:val="18"/>
+                <w:szCs w:val="18"/>
+              </w:rPr>
+              <w:t>booking_status,</w:t>
             </w:r>
           </w:p>
           <w:p>
@@ -8262,22 +7513,20 @@
                 <w:rFonts w:ascii="Consolas" w:hAnsi="Consolas" w:cs="Times New Roman"/>
                 <w:iCs/>
                 <w:color w:val="000000" w:themeColor="text1"/>
-                <w:sz w:val="20"/>
-                <w:szCs w:val="20"/>
-              </w:rPr>
-            </w:pPr>
-            <w:proofErr w:type="spellStart"/>
-            <w:r>
-              <w:rPr>
-                <w:rFonts w:ascii="Consolas" w:hAnsi="Consolas" w:cs="Times New Roman"/>
-                <w:iCs/>
-                <w:color w:val="000000" w:themeColor="text1"/>
-                <w:sz w:val="20"/>
-                <w:szCs w:val="20"/>
+                <w:sz w:val="18"/>
+                <w:szCs w:val="18"/>
+              </w:rPr>
+            </w:pPr>
+            <w:r>
+              <w:rPr>
+                <w:rFonts w:ascii="Consolas" w:hAnsi="Consolas" w:cs="Times New Roman"/>
+                <w:iCs/>
+                <w:color w:val="000000" w:themeColor="text1"/>
+                <w:sz w:val="18"/>
+                <w:szCs w:val="18"/>
               </w:rPr>
               <w:t>booking_payment_status</w:t>
             </w:r>
-            <w:proofErr w:type="spellEnd"/>
           </w:p>
           <w:p>
             <w:pPr>
@@ -8286,8 +7535,8 @@
                 <w:rFonts w:ascii="Consolas" w:hAnsi="Consolas" w:cs="Times New Roman"/>
                 <w:iCs/>
                 <w:color w:val="000000" w:themeColor="text1"/>
-                <w:sz w:val="20"/>
-                <w:szCs w:val="20"/>
+                <w:sz w:val="18"/>
+                <w:szCs w:val="18"/>
                 <w:lang w:val="en-US"/>
               </w:rPr>
             </w:pPr>
@@ -8296,20 +7545,10 @@
                 <w:rFonts w:ascii="Consolas" w:hAnsi="Consolas" w:cs="Times New Roman"/>
                 <w:iCs/>
                 <w:color w:val="000000" w:themeColor="text1"/>
-                <w:sz w:val="20"/>
-                <w:szCs w:val="20"/>
-              </w:rPr>
-              <w:t>}</w:t>
-            </w:r>
-            <w:r>
-              <w:rPr>
-                <w:rFonts w:ascii="Consolas" w:hAnsi="Consolas" w:cs="Times New Roman"/>
-                <w:iCs/>
-                <w:color w:val="000000" w:themeColor="text1"/>
-                <w:sz w:val="20"/>
-                <w:szCs w:val="20"/>
-              </w:rPr>
-              <w:t>]</w:t>
+                <w:sz w:val="18"/>
+                <w:szCs w:val="18"/>
+              </w:rPr>
+              <w:t>}]</w:t>
             </w:r>
           </w:p>
         </w:tc>
@@ -8337,7 +7576,7 @@
           <w:szCs w:val="22"/>
         </w:rPr>
       </w:pPr>
-      <w:bookmarkStart w:id="21" w:name="_Toc37371440"/>
+      <w:bookmarkStart w:id="22" w:name="_Toc37372674"/>
       <w:r>
         <w:rPr>
           <w:rFonts w:ascii="Times New Roman" w:hAnsi="Times New Roman" w:cs="Times New Roman"/>
@@ -8393,7 +7632,7 @@
         </w:rPr>
         <w:t>ayment</w:t>
       </w:r>
-      <w:bookmarkEnd w:id="21"/>
+      <w:bookmarkEnd w:id="22"/>
     </w:p>
     <w:p>
       <w:pPr>
@@ -8471,7 +7710,7 @@
           <w:szCs w:val="22"/>
         </w:rPr>
       </w:pPr>
-      <w:bookmarkStart w:id="22" w:name="_Toc37371441"/>
+      <w:bookmarkStart w:id="23" w:name="_Toc37372675"/>
       <w:r>
         <w:rPr>
           <w:rFonts w:ascii="Times New Roman" w:hAnsi="Times New Roman" w:cs="Times New Roman"/>
@@ -8494,7 +7733,7 @@
         </w:rPr>
         <w:t>4</w:t>
       </w:r>
-      <w:bookmarkEnd w:id="22"/>
+      <w:bookmarkEnd w:id="23"/>
     </w:p>
     <w:p>
       <w:pPr>
@@ -8516,7 +7755,55 @@
           <w:sz w:val="22"/>
           <w:szCs w:val="22"/>
         </w:rPr>
-        <w:t xml:space="preserve">The customer UI sends a HTTP request message to the booking microservice to get the booking </w:t>
+        <w:t xml:space="preserve">The </w:t>
+      </w:r>
+      <w:r>
+        <w:rPr>
+          <w:color w:val="000000" w:themeColor="text1"/>
+          <w:sz w:val="22"/>
+          <w:szCs w:val="22"/>
+        </w:rPr>
+        <w:t xml:space="preserve">customer uses the </w:t>
+      </w:r>
+      <w:r>
+        <w:rPr>
+          <w:color w:val="000000" w:themeColor="text1"/>
+          <w:sz w:val="22"/>
+          <w:szCs w:val="22"/>
+        </w:rPr>
+        <w:t xml:space="preserve">customer UI </w:t>
+      </w:r>
+      <w:r>
+        <w:rPr>
+          <w:color w:val="000000" w:themeColor="text1"/>
+          <w:sz w:val="22"/>
+          <w:szCs w:val="22"/>
+        </w:rPr>
+        <w:t>via</w:t>
+      </w:r>
+      <w:r>
+        <w:rPr>
+          <w:color w:val="000000" w:themeColor="text1"/>
+          <w:sz w:val="22"/>
+          <w:szCs w:val="22"/>
+        </w:rPr>
+        <w:t xml:space="preserve"> HTTP </w:t>
+      </w:r>
+      <w:r>
+        <w:rPr>
+          <w:color w:val="000000" w:themeColor="text1"/>
+          <w:sz w:val="22"/>
+          <w:szCs w:val="22"/>
+        </w:rPr>
+        <w:t xml:space="preserve">GET </w:t>
+      </w:r>
+      <w:r>
+        <w:rPr>
+          <w:color w:val="000000" w:themeColor="text1"/>
+          <w:sz w:val="22"/>
+          <w:szCs w:val="22"/>
+        </w:rPr>
+        <w:t xml:space="preserve">request message to the booking microservice to get the booking </w:t>
       </w:r>
       <w:r>
         <w:rPr>
@@ -8619,7 +7906,23 @@
           <w:sz w:val="22"/>
           <w:szCs w:val="22"/>
         </w:rPr>
-        <w:t>he Customer UI sends a request message to the external payment service informing the service about the customer’s payment.</w:t>
+        <w:t xml:space="preserve">he Customer UI sends a request message to the external payment service </w:t>
+      </w:r>
+      <w:r>
+        <w:rPr>
+          <w:color w:val="000000" w:themeColor="text1"/>
+          <w:sz w:val="22"/>
+          <w:szCs w:val="22"/>
+        </w:rPr>
+        <w:t xml:space="preserve">via HTTP POST </w:t>
+      </w:r>
+      <w:r>
+        <w:rPr>
+          <w:color w:val="000000" w:themeColor="text1"/>
+          <w:sz w:val="22"/>
+          <w:szCs w:val="22"/>
+        </w:rPr>
+        <w:t>informing the service about the customer’s payment.</w:t>
       </w:r>
     </w:p>
     <w:p>
@@ -8666,7 +7969,23 @@
           <w:sz w:val="22"/>
           <w:szCs w:val="22"/>
         </w:rPr>
-        <w:t>request using the Stripe API gateway using [POST]</w:t>
+        <w:t>request using the Stripe API gateway using</w:t>
+      </w:r>
+      <w:r>
+        <w:rPr>
+          <w:color w:val="000000" w:themeColor="text1"/>
+          <w:sz w:val="22"/>
+          <w:szCs w:val="22"/>
+        </w:rPr>
+        <w:t xml:space="preserve"> HTTP</w:t>
+      </w:r>
+      <w:r>
+        <w:rPr>
+          <w:color w:val="000000" w:themeColor="text1"/>
+          <w:sz w:val="22"/>
+          <w:szCs w:val="22"/>
+        </w:rPr>
+        <w:t xml:space="preserve"> [POST]</w:t>
       </w:r>
       <w:r>
         <w:rPr>
@@ -8796,7 +8115,7 @@
           <w:szCs w:val="22"/>
         </w:rPr>
       </w:pPr>
-      <w:bookmarkStart w:id="23" w:name="_Toc37371442"/>
+      <w:bookmarkStart w:id="24" w:name="_Toc37372676"/>
       <w:r>
         <w:rPr>
           <w:rFonts w:ascii="Times New Roman" w:hAnsi="Times New Roman" w:cs="Times New Roman"/>
@@ -8820,7 +8139,7 @@
         </w:rPr>
         <w:t>ervices</w:t>
       </w:r>
-      <w:bookmarkEnd w:id="23"/>
+      <w:bookmarkEnd w:id="24"/>
     </w:p>
     <w:tbl>
       <w:tblPr>
@@ -9125,41 +8444,7 @@
                 <w:szCs w:val="20"/>
                 <w:lang w:val="en-SG"/>
               </w:rPr>
-              <w:t>&lt;</w:t>
-            </w:r>
-            <w:proofErr w:type="spellStart"/>
-            <w:proofErr w:type="gramStart"/>
-            <w:r>
-              <w:rPr>
-                <w:rFonts w:ascii="Consolas" w:eastAsia="Times New Roman" w:hAnsi="Consolas" w:cs="Times New Roman"/>
-                <w:color w:val="000000" w:themeColor="text1"/>
-                <w:sz w:val="20"/>
-                <w:szCs w:val="20"/>
-                <w:lang w:val="en-SG"/>
-              </w:rPr>
-              <w:t>string:payment</w:t>
-            </w:r>
-            <w:proofErr w:type="gramEnd"/>
-            <w:r>
-              <w:rPr>
-                <w:rFonts w:ascii="Consolas" w:eastAsia="Times New Roman" w:hAnsi="Consolas" w:cs="Times New Roman"/>
-                <w:color w:val="000000" w:themeColor="text1"/>
-                <w:sz w:val="20"/>
-                <w:szCs w:val="20"/>
-                <w:lang w:val="en-SG"/>
-              </w:rPr>
-              <w:t>_id</w:t>
-            </w:r>
-            <w:proofErr w:type="spellEnd"/>
-            <w:r>
-              <w:rPr>
-                <w:rFonts w:ascii="Consolas" w:eastAsia="Times New Roman" w:hAnsi="Consolas" w:cs="Times New Roman"/>
-                <w:color w:val="000000" w:themeColor="text1"/>
-                <w:sz w:val="20"/>
-                <w:szCs w:val="20"/>
-                <w:lang w:val="en-SG"/>
-              </w:rPr>
-              <w:t>&gt;</w:t>
+              <w:t>&lt;string:payment_id&gt;</w:t>
             </w:r>
           </w:p>
         </w:tc>
@@ -9175,8 +8460,8 @@
               <w:rPr>
                 <w:rFonts w:ascii="Consolas" w:eastAsia="Times New Roman" w:hAnsi="Consolas" w:cs="Times New Roman"/>
                 <w:color w:val="000000" w:themeColor="text1"/>
-                <w:sz w:val="20"/>
-                <w:szCs w:val="20"/>
+                <w:sz w:val="18"/>
+                <w:szCs w:val="18"/>
                 <w:lang w:val="en-SG"/>
               </w:rPr>
             </w:pPr>
@@ -9184,8 +8469,8 @@
               <w:rPr>
                 <w:rFonts w:ascii="Consolas" w:eastAsia="Times New Roman" w:hAnsi="Consolas" w:cs="Times New Roman"/>
                 <w:color w:val="000000" w:themeColor="text1"/>
-                <w:sz w:val="20"/>
-                <w:szCs w:val="20"/>
+                <w:sz w:val="18"/>
+                <w:szCs w:val="18"/>
                 <w:lang w:val="en-SG"/>
               </w:rPr>
               <w:t>{</w:t>
@@ -9197,32 +8482,42 @@
               <w:rPr>
                 <w:rFonts w:ascii="Consolas" w:eastAsia="Times New Roman" w:hAnsi="Consolas" w:cs="Times New Roman"/>
                 <w:color w:val="000000" w:themeColor="text1"/>
-                <w:sz w:val="20"/>
-                <w:szCs w:val="20"/>
+                <w:sz w:val="18"/>
+                <w:szCs w:val="18"/>
                 <w:lang w:val="en-SG"/>
               </w:rPr>
             </w:pPr>
-            <w:proofErr w:type="spellStart"/>
             <w:r>
               <w:rPr>
                 <w:rFonts w:ascii="Consolas" w:eastAsia="Times New Roman" w:hAnsi="Consolas" w:cs="Times New Roman"/>
                 <w:color w:val="000000" w:themeColor="text1"/>
-                <w:sz w:val="20"/>
-                <w:szCs w:val="20"/>
+                <w:sz w:val="18"/>
+                <w:szCs w:val="18"/>
                 <w:lang w:val="en-SG"/>
               </w:rPr>
-              <w:t>payment_id</w:t>
-            </w:r>
-            <w:proofErr w:type="spellEnd"/>
-            <w:r>
+              <w:t>payment_id,</w:t>
+            </w:r>
+          </w:p>
+          <w:p>
+            <w:pPr>
+              <w:spacing w:line="276" w:lineRule="auto"/>
               <w:rPr>
                 <w:rFonts w:ascii="Consolas" w:eastAsia="Times New Roman" w:hAnsi="Consolas" w:cs="Times New Roman"/>
                 <w:color w:val="000000" w:themeColor="text1"/>
-                <w:sz w:val="20"/>
-                <w:szCs w:val="20"/>
+                <w:sz w:val="18"/>
+                <w:szCs w:val="18"/>
                 <w:lang w:val="en-SG"/>
               </w:rPr>
-              <w:t>,</w:t>
+            </w:pPr>
+            <w:r>
+              <w:rPr>
+                <w:rFonts w:ascii="Consolas" w:eastAsia="Times New Roman" w:hAnsi="Consolas" w:cs="Times New Roman"/>
+                <w:color w:val="000000" w:themeColor="text1"/>
+                <w:sz w:val="18"/>
+                <w:szCs w:val="18"/>
+                <w:lang w:val="en-SG"/>
+              </w:rPr>
+              <w:t>booking_id,</w:t>
             </w:r>
           </w:p>
           <w:p>
@@ -9231,32 +8526,52 @@
               <w:rPr>
                 <w:rFonts w:ascii="Consolas" w:eastAsia="Times New Roman" w:hAnsi="Consolas" w:cs="Times New Roman"/>
                 <w:color w:val="000000" w:themeColor="text1"/>
-                <w:sz w:val="20"/>
-                <w:szCs w:val="20"/>
+                <w:sz w:val="18"/>
+                <w:szCs w:val="18"/>
                 <w:lang w:val="en-SG"/>
               </w:rPr>
             </w:pPr>
-            <w:proofErr w:type="spellStart"/>
             <w:r>
               <w:rPr>
                 <w:rFonts w:ascii="Consolas" w:eastAsia="Times New Roman" w:hAnsi="Consolas" w:cs="Times New Roman"/>
                 <w:color w:val="000000" w:themeColor="text1"/>
-                <w:sz w:val="20"/>
-                <w:szCs w:val="20"/>
+                <w:sz w:val="18"/>
+                <w:szCs w:val="18"/>
                 <w:lang w:val="en-SG"/>
               </w:rPr>
-              <w:t>booking_id</w:t>
-            </w:r>
-            <w:proofErr w:type="spellEnd"/>
-            <w:r>
+              <w:t>booking_price,</w:t>
+            </w:r>
+          </w:p>
+          <w:p>
+            <w:pPr>
+              <w:spacing w:line="276" w:lineRule="auto"/>
               <w:rPr>
                 <w:rFonts w:ascii="Consolas" w:eastAsia="Times New Roman" w:hAnsi="Consolas" w:cs="Times New Roman"/>
                 <w:color w:val="000000" w:themeColor="text1"/>
-                <w:sz w:val="20"/>
-                <w:szCs w:val="20"/>
+                <w:sz w:val="18"/>
+                <w:szCs w:val="18"/>
                 <w:lang w:val="en-SG"/>
               </w:rPr>
-              <w:t>,</w:t>
+            </w:pPr>
+            <w:r>
+              <w:rPr>
+                <w:rFonts w:ascii="Consolas" w:eastAsia="Times New Roman" w:hAnsi="Consolas" w:cs="Times New Roman"/>
+                <w:color w:val="000000" w:themeColor="text1"/>
+                <w:sz w:val="18"/>
+                <w:szCs w:val="18"/>
+                <w:lang w:val="en-SG"/>
+              </w:rPr>
+              <w:t>provider_</w:t>
+            </w:r>
+            <w:r>
+              <w:rPr>
+                <w:rFonts w:ascii="Consolas" w:eastAsia="Times New Roman" w:hAnsi="Consolas" w:cs="Times New Roman"/>
+                <w:color w:val="000000" w:themeColor="text1"/>
+                <w:sz w:val="18"/>
+                <w:szCs w:val="18"/>
+                <w:lang w:val="en-SG"/>
+              </w:rPr>
+              <w:t>id</w:t>
             </w:r>
           </w:p>
           <w:p>
@@ -9265,85 +8580,17 @@
               <w:rPr>
                 <w:rFonts w:ascii="Consolas" w:eastAsia="Times New Roman" w:hAnsi="Consolas" w:cs="Times New Roman"/>
                 <w:color w:val="000000" w:themeColor="text1"/>
-                <w:sz w:val="20"/>
-                <w:szCs w:val="20"/>
+                <w:sz w:val="18"/>
+                <w:szCs w:val="18"/>
                 <w:lang w:val="en-SG"/>
               </w:rPr>
             </w:pPr>
-            <w:proofErr w:type="spellStart"/>
             <w:r>
               <w:rPr>
                 <w:rFonts w:ascii="Consolas" w:eastAsia="Times New Roman" w:hAnsi="Consolas" w:cs="Times New Roman"/>
                 <w:color w:val="000000" w:themeColor="text1"/>
-                <w:sz w:val="20"/>
-                <w:szCs w:val="20"/>
-                <w:lang w:val="en-SG"/>
-              </w:rPr>
-              <w:t>booking_price</w:t>
-            </w:r>
-            <w:proofErr w:type="spellEnd"/>
-            <w:r>
-              <w:rPr>
-                <w:rFonts w:ascii="Consolas" w:eastAsia="Times New Roman" w:hAnsi="Consolas" w:cs="Times New Roman"/>
-                <w:color w:val="000000" w:themeColor="text1"/>
-                <w:sz w:val="20"/>
-                <w:szCs w:val="20"/>
-                <w:lang w:val="en-SG"/>
-              </w:rPr>
-              <w:t>,</w:t>
-            </w:r>
-          </w:p>
-          <w:p>
-            <w:pPr>
-              <w:spacing w:line="276" w:lineRule="auto"/>
-              <w:rPr>
-                <w:rFonts w:ascii="Consolas" w:eastAsia="Times New Roman" w:hAnsi="Consolas" w:cs="Times New Roman"/>
-                <w:color w:val="000000" w:themeColor="text1"/>
-                <w:sz w:val="20"/>
-                <w:szCs w:val="20"/>
-                <w:lang w:val="en-SG"/>
-              </w:rPr>
-            </w:pPr>
-            <w:proofErr w:type="spellStart"/>
-            <w:r>
-              <w:rPr>
-                <w:rFonts w:ascii="Consolas" w:eastAsia="Times New Roman" w:hAnsi="Consolas" w:cs="Times New Roman"/>
-                <w:color w:val="000000" w:themeColor="text1"/>
-                <w:sz w:val="20"/>
-                <w:szCs w:val="20"/>
-                <w:lang w:val="en-SG"/>
-              </w:rPr>
-              <w:t>provider_</w:t>
-            </w:r>
-            <w:r>
-              <w:rPr>
-                <w:rFonts w:ascii="Consolas" w:eastAsia="Times New Roman" w:hAnsi="Consolas" w:cs="Times New Roman"/>
-                <w:color w:val="000000" w:themeColor="text1"/>
-                <w:sz w:val="20"/>
-                <w:szCs w:val="20"/>
-                <w:lang w:val="en-SG"/>
-              </w:rPr>
-              <w:t>id</w:t>
-            </w:r>
-            <w:proofErr w:type="spellEnd"/>
-          </w:p>
-          <w:p>
-            <w:pPr>
-              <w:spacing w:line="276" w:lineRule="auto"/>
-              <w:rPr>
-                <w:rFonts w:ascii="Consolas" w:eastAsia="Times New Roman" w:hAnsi="Consolas" w:cs="Times New Roman"/>
-                <w:color w:val="000000" w:themeColor="text1"/>
-                <w:sz w:val="20"/>
-                <w:szCs w:val="20"/>
-                <w:lang w:val="en-SG"/>
-              </w:rPr>
-            </w:pPr>
-            <w:r>
-              <w:rPr>
-                <w:rFonts w:ascii="Consolas" w:eastAsia="Times New Roman" w:hAnsi="Consolas" w:cs="Times New Roman"/>
-                <w:color w:val="000000" w:themeColor="text1"/>
-                <w:sz w:val="20"/>
-                <w:szCs w:val="20"/>
+                <w:sz w:val="18"/>
+                <w:szCs w:val="18"/>
                 <w:lang w:val="en-SG"/>
               </w:rPr>
               <w:t>} </w:t>
@@ -9363,8 +8610,8 @@
               <w:rPr>
                 <w:rFonts w:ascii="Consolas" w:eastAsia="Times New Roman" w:hAnsi="Consolas" w:cs="Times New Roman"/>
                 <w:color w:val="000000" w:themeColor="text1"/>
-                <w:sz w:val="20"/>
-                <w:szCs w:val="20"/>
+                <w:sz w:val="18"/>
+                <w:szCs w:val="18"/>
                 <w:lang w:val="en-SG"/>
               </w:rPr>
             </w:pPr>
@@ -9372,8 +8619,8 @@
               <w:rPr>
                 <w:rFonts w:ascii="Consolas" w:eastAsia="Times New Roman" w:hAnsi="Consolas" w:cs="Times New Roman"/>
                 <w:color w:val="000000" w:themeColor="text1"/>
-                <w:sz w:val="20"/>
-                <w:szCs w:val="20"/>
+                <w:sz w:val="18"/>
+                <w:szCs w:val="18"/>
                 <w:lang w:val="en-SG"/>
               </w:rPr>
               <w:t>"Update Status"</w:t>
@@ -9460,7 +8707,6 @@
                 <w:lang w:val="en-SG"/>
               </w:rPr>
             </w:pPr>
-            <w:proofErr w:type="spellStart"/>
             <w:r>
               <w:rPr>
                 <w:rFonts w:ascii="Consolas" w:eastAsia="Times New Roman" w:hAnsi="Consolas" w:cs="Times New Roman"/>
@@ -9469,18 +8715,7 @@
                 <w:szCs w:val="20"/>
                 <w:lang w:val="en-SG"/>
               </w:rPr>
-              <w:t>Charge.php</w:t>
-            </w:r>
-            <w:proofErr w:type="spellEnd"/>
-            <w:r>
-              <w:rPr>
-                <w:rFonts w:ascii="Consolas" w:eastAsia="Times New Roman" w:hAnsi="Consolas" w:cs="Times New Roman"/>
-                <w:color w:val="000000" w:themeColor="text1"/>
-                <w:sz w:val="20"/>
-                <w:szCs w:val="20"/>
-                <w:lang w:val="en-SG"/>
-              </w:rPr>
-              <w:t xml:space="preserve"> will </w:t>
+              <w:t xml:space="preserve">Charge.php will </w:t>
             </w:r>
             <w:r>
               <w:rPr>
@@ -9536,8 +8771,8 @@
               <w:rPr>
                 <w:rFonts w:ascii="Consolas" w:eastAsia="Times New Roman" w:hAnsi="Consolas" w:cs="Times New Roman"/>
                 <w:color w:val="000000" w:themeColor="text1"/>
-                <w:sz w:val="20"/>
-                <w:szCs w:val="20"/>
+                <w:sz w:val="18"/>
+                <w:szCs w:val="18"/>
                 <w:lang w:val="en-SG"/>
               </w:rPr>
             </w:pPr>
@@ -9545,8 +8780,8 @@
               <w:rPr>
                 <w:rFonts w:ascii="Consolas" w:eastAsia="Times New Roman" w:hAnsi="Consolas" w:cs="Times New Roman"/>
                 <w:color w:val="000000" w:themeColor="text1"/>
-                <w:sz w:val="20"/>
-                <w:szCs w:val="20"/>
+                <w:sz w:val="18"/>
+                <w:szCs w:val="18"/>
                 <w:lang w:val="en-SG"/>
               </w:rPr>
               <w:t>{</w:t>
@@ -9558,18 +8793,17 @@
               <w:rPr>
                 <w:rFonts w:ascii="Consolas" w:eastAsia="Times New Roman" w:hAnsi="Consolas" w:cs="Times New Roman"/>
                 <w:color w:val="000000" w:themeColor="text1"/>
-                <w:sz w:val="20"/>
-                <w:szCs w:val="20"/>
+                <w:sz w:val="18"/>
+                <w:szCs w:val="18"/>
                 <w:lang w:val="en-SG"/>
               </w:rPr>
             </w:pPr>
-            <w:proofErr w:type="spellStart"/>
             <w:r>
               <w:rPr>
                 <w:rFonts w:ascii="Consolas" w:eastAsia="Times New Roman" w:hAnsi="Consolas" w:cs="Times New Roman"/>
                 <w:color w:val="000000" w:themeColor="text1"/>
-                <w:sz w:val="20"/>
-                <w:szCs w:val="20"/>
+                <w:sz w:val="18"/>
+                <w:szCs w:val="18"/>
                 <w:lang w:val="en-SG"/>
               </w:rPr>
               <w:t>f</w:t>
@@ -9578,54 +8812,53 @@
               <w:rPr>
                 <w:rFonts w:ascii="Consolas" w:eastAsia="Times New Roman" w:hAnsi="Consolas" w:cs="Times New Roman"/>
                 <w:color w:val="000000" w:themeColor="text1"/>
-                <w:sz w:val="20"/>
-                <w:szCs w:val="20"/>
+                <w:sz w:val="18"/>
+                <w:szCs w:val="18"/>
                 <w:lang w:val="en-SG"/>
               </w:rPr>
-              <w:t>irst_name</w:t>
-            </w:r>
-            <w:proofErr w:type="spellEnd"/>
+              <w:t xml:space="preserve">irst_name, </w:t>
+            </w:r>
             <w:r>
               <w:rPr>
                 <w:rFonts w:ascii="Consolas" w:eastAsia="Times New Roman" w:hAnsi="Consolas" w:cs="Times New Roman"/>
                 <w:color w:val="000000" w:themeColor="text1"/>
-                <w:sz w:val="20"/>
-                <w:szCs w:val="20"/>
+                <w:sz w:val="18"/>
+                <w:szCs w:val="18"/>
                 <w:lang w:val="en-SG"/>
               </w:rPr>
-              <w:t xml:space="preserve">, </w:t>
-            </w:r>
-            <w:proofErr w:type="spellStart"/>
+              <w:t>l</w:t>
+            </w:r>
             <w:r>
               <w:rPr>
                 <w:rFonts w:ascii="Consolas" w:eastAsia="Times New Roman" w:hAnsi="Consolas" w:cs="Times New Roman"/>
                 <w:color w:val="000000" w:themeColor="text1"/>
-                <w:sz w:val="20"/>
-                <w:szCs w:val="20"/>
+                <w:sz w:val="18"/>
+                <w:szCs w:val="18"/>
                 <w:lang w:val="en-SG"/>
               </w:rPr>
-              <w:t>l</w:t>
-            </w:r>
-            <w:r>
+              <w:t>ast_name,</w:t>
+            </w:r>
+          </w:p>
+          <w:p>
+            <w:pPr>
+              <w:spacing w:line="276" w:lineRule="auto"/>
               <w:rPr>
                 <w:rFonts w:ascii="Consolas" w:eastAsia="Times New Roman" w:hAnsi="Consolas" w:cs="Times New Roman"/>
                 <w:color w:val="000000" w:themeColor="text1"/>
-                <w:sz w:val="20"/>
-                <w:szCs w:val="20"/>
+                <w:sz w:val="18"/>
+                <w:szCs w:val="18"/>
                 <w:lang w:val="en-SG"/>
               </w:rPr>
-              <w:t>ast_name</w:t>
-            </w:r>
-            <w:proofErr w:type="spellEnd"/>
+            </w:pPr>
             <w:r>
               <w:rPr>
                 <w:rFonts w:ascii="Consolas" w:eastAsia="Times New Roman" w:hAnsi="Consolas" w:cs="Times New Roman"/>
                 <w:color w:val="000000" w:themeColor="text1"/>
-                <w:sz w:val="20"/>
-                <w:szCs w:val="20"/>
+                <w:sz w:val="18"/>
+                <w:szCs w:val="18"/>
                 <w:lang w:val="en-SG"/>
               </w:rPr>
-              <w:t>,</w:t>
+              <w:t>card_number,</w:t>
             </w:r>
           </w:p>
           <w:p>
@@ -9634,75 +8867,39 @@
               <w:rPr>
                 <w:rFonts w:ascii="Consolas" w:eastAsia="Times New Roman" w:hAnsi="Consolas" w:cs="Times New Roman"/>
                 <w:color w:val="000000" w:themeColor="text1"/>
-                <w:sz w:val="20"/>
-                <w:szCs w:val="20"/>
+                <w:sz w:val="18"/>
+                <w:szCs w:val="18"/>
                 <w:lang w:val="en-SG"/>
               </w:rPr>
             </w:pPr>
-            <w:proofErr w:type="spellStart"/>
             <w:r>
               <w:rPr>
                 <w:rFonts w:ascii="Consolas" w:eastAsia="Times New Roman" w:hAnsi="Consolas" w:cs="Times New Roman"/>
                 <w:color w:val="000000" w:themeColor="text1"/>
-                <w:sz w:val="20"/>
-                <w:szCs w:val="20"/>
+                <w:sz w:val="18"/>
+                <w:szCs w:val="18"/>
                 <w:lang w:val="en-SG"/>
               </w:rPr>
-              <w:t>card_number</w:t>
-            </w:r>
-            <w:proofErr w:type="spellEnd"/>
-            <w:r>
+              <w:t>payment_amount</w:t>
+            </w:r>
+          </w:p>
+          <w:p>
+            <w:pPr>
+              <w:spacing w:line="276" w:lineRule="auto"/>
               <w:rPr>
                 <w:rFonts w:ascii="Consolas" w:eastAsia="Times New Roman" w:hAnsi="Consolas" w:cs="Times New Roman"/>
                 <w:color w:val="000000" w:themeColor="text1"/>
-                <w:sz w:val="20"/>
-                <w:szCs w:val="20"/>
+                <w:sz w:val="18"/>
+                <w:szCs w:val="18"/>
                 <w:lang w:val="en-SG"/>
               </w:rPr>
-              <w:t>,</w:t>
-            </w:r>
-          </w:p>
-          <w:p>
-            <w:pPr>
-              <w:spacing w:line="276" w:lineRule="auto"/>
+            </w:pPr>
+            <w:r>
               <w:rPr>
                 <w:rFonts w:ascii="Consolas" w:eastAsia="Times New Roman" w:hAnsi="Consolas" w:cs="Times New Roman"/>
                 <w:color w:val="000000" w:themeColor="text1"/>
-                <w:sz w:val="20"/>
-                <w:szCs w:val="20"/>
-                <w:lang w:val="en-SG"/>
-              </w:rPr>
-            </w:pPr>
-            <w:proofErr w:type="spellStart"/>
-            <w:r>
-              <w:rPr>
-                <w:rFonts w:ascii="Consolas" w:eastAsia="Times New Roman" w:hAnsi="Consolas" w:cs="Times New Roman"/>
-                <w:color w:val="000000" w:themeColor="text1"/>
-                <w:sz w:val="20"/>
-                <w:szCs w:val="20"/>
-                <w:lang w:val="en-SG"/>
-              </w:rPr>
-              <w:t>payment_amount</w:t>
-            </w:r>
-            <w:proofErr w:type="spellEnd"/>
-          </w:p>
-          <w:p>
-            <w:pPr>
-              <w:spacing w:line="276" w:lineRule="auto"/>
-              <w:rPr>
-                <w:rFonts w:ascii="Consolas" w:eastAsia="Times New Roman" w:hAnsi="Consolas" w:cs="Times New Roman"/>
-                <w:color w:val="000000" w:themeColor="text1"/>
-                <w:sz w:val="20"/>
-                <w:szCs w:val="20"/>
-                <w:lang w:val="en-SG"/>
-              </w:rPr>
-            </w:pPr>
-            <w:r>
-              <w:rPr>
-                <w:rFonts w:ascii="Consolas" w:eastAsia="Times New Roman" w:hAnsi="Consolas" w:cs="Times New Roman"/>
-                <w:color w:val="000000" w:themeColor="text1"/>
-                <w:sz w:val="20"/>
-                <w:szCs w:val="20"/>
+                <w:sz w:val="18"/>
+                <w:szCs w:val="18"/>
                 <w:lang w:val="en-SG"/>
               </w:rPr>
               <w:t>}</w:t>
@@ -9722,8 +8919,8 @@
               <w:rPr>
                 <w:rFonts w:ascii="Consolas" w:eastAsia="Times New Roman" w:hAnsi="Consolas" w:cs="Times New Roman"/>
                 <w:color w:val="000000" w:themeColor="text1"/>
-                <w:sz w:val="20"/>
-                <w:szCs w:val="20"/>
+                <w:sz w:val="18"/>
+                <w:szCs w:val="18"/>
                 <w:lang w:val="en-SG"/>
               </w:rPr>
             </w:pPr>
@@ -9731,8 +8928,8 @@
               <w:rPr>
                 <w:rFonts w:ascii="Consolas" w:eastAsia="Times New Roman" w:hAnsi="Consolas" w:cs="Times New Roman"/>
                 <w:color w:val="000000" w:themeColor="text1"/>
-                <w:sz w:val="20"/>
-                <w:szCs w:val="20"/>
+                <w:sz w:val="18"/>
+                <w:szCs w:val="18"/>
                 <w:lang w:val="en-SG"/>
               </w:rPr>
               <w:t>"Payment process</w:t>
@@ -9741,8 +8938,8 @@
               <w:rPr>
                 <w:rFonts w:ascii="Consolas" w:eastAsia="Times New Roman" w:hAnsi="Consolas" w:cs="Times New Roman"/>
                 <w:color w:val="000000" w:themeColor="text1"/>
-                <w:sz w:val="20"/>
-                <w:szCs w:val="20"/>
+                <w:sz w:val="18"/>
+                <w:szCs w:val="18"/>
                 <w:lang w:val="en-SG"/>
               </w:rPr>
               <w:t xml:space="preserve"> status</w:t>
@@ -9751,8 +8948,8 @@
               <w:rPr>
                 <w:rFonts w:ascii="Consolas" w:eastAsia="Times New Roman" w:hAnsi="Consolas" w:cs="Times New Roman"/>
                 <w:color w:val="000000" w:themeColor="text1"/>
-                <w:sz w:val="20"/>
-                <w:szCs w:val="20"/>
+                <w:sz w:val="18"/>
+                <w:szCs w:val="18"/>
                 <w:lang w:val="en-SG"/>
               </w:rPr>
               <w:t>"</w:t>
@@ -9864,41 +9061,7 @@
                 <w:szCs w:val="20"/>
                 <w:lang w:val="en-US"/>
               </w:rPr>
-              <w:t>&lt;</w:t>
-            </w:r>
-            <w:proofErr w:type="spellStart"/>
-            <w:proofErr w:type="gramStart"/>
-            <w:r>
-              <w:rPr>
-                <w:rFonts w:ascii="Consolas" w:hAnsi="Consolas" w:cs="Times New Roman"/>
-                <w:color w:val="000000" w:themeColor="text1"/>
-                <w:sz w:val="20"/>
-                <w:szCs w:val="20"/>
-                <w:lang w:val="en-US"/>
-              </w:rPr>
-              <w:t>string:customer</w:t>
-            </w:r>
-            <w:proofErr w:type="gramEnd"/>
-            <w:r>
-              <w:rPr>
-                <w:rFonts w:ascii="Consolas" w:hAnsi="Consolas" w:cs="Times New Roman"/>
-                <w:color w:val="000000" w:themeColor="text1"/>
-                <w:sz w:val="20"/>
-                <w:szCs w:val="20"/>
-                <w:lang w:val="en-US"/>
-              </w:rPr>
-              <w:t>_mobile</w:t>
-            </w:r>
-            <w:proofErr w:type="spellEnd"/>
-            <w:r>
-              <w:rPr>
-                <w:rFonts w:ascii="Consolas" w:hAnsi="Consolas" w:cs="Times New Roman"/>
-                <w:color w:val="000000" w:themeColor="text1"/>
-                <w:sz w:val="20"/>
-                <w:szCs w:val="20"/>
-                <w:lang w:val="en-US"/>
-              </w:rPr>
-              <w:t>&gt;</w:t>
+              <w:t>&lt;string:customer_mobile&gt;</w:t>
             </w:r>
           </w:p>
         </w:tc>
@@ -9913,8 +9076,8 @@
               <w:rPr>
                 <w:rFonts w:ascii="Consolas" w:hAnsi="Consolas" w:cs="Times New Roman"/>
                 <w:color w:val="000000" w:themeColor="text1"/>
-                <w:sz w:val="20"/>
-                <w:szCs w:val="20"/>
+                <w:sz w:val="18"/>
+                <w:szCs w:val="18"/>
                 <w:lang w:val="en-US"/>
               </w:rPr>
             </w:pPr>
@@ -9922,8 +9085,8 @@
               <w:rPr>
                 <w:rFonts w:ascii="Consolas" w:hAnsi="Consolas" w:cs="Times New Roman"/>
                 <w:color w:val="000000" w:themeColor="text1"/>
-                <w:sz w:val="20"/>
-                <w:szCs w:val="20"/>
+                <w:sz w:val="18"/>
+                <w:szCs w:val="18"/>
                 <w:lang w:val="en-US"/>
               </w:rPr>
               <w:t>{</w:t>
@@ -9935,23 +9098,21 @@
               <w:rPr>
                 <w:rFonts w:ascii="Consolas" w:hAnsi="Consolas" w:cs="Times New Roman"/>
                 <w:color w:val="000000" w:themeColor="text1"/>
-                <w:sz w:val="20"/>
-                <w:szCs w:val="20"/>
+                <w:sz w:val="18"/>
+                <w:szCs w:val="18"/>
                 <w:lang w:val="en-US"/>
               </w:rPr>
             </w:pPr>
-            <w:proofErr w:type="spellStart"/>
-            <w:r>
-              <w:rPr>
-                <w:rFonts w:ascii="Consolas" w:hAnsi="Consolas" w:cs="Times New Roman"/>
-                <w:color w:val="000000" w:themeColor="text1"/>
-                <w:sz w:val="20"/>
-                <w:szCs w:val="20"/>
+            <w:r>
+              <w:rPr>
+                <w:rFonts w:ascii="Consolas" w:hAnsi="Consolas" w:cs="Times New Roman"/>
+                <w:color w:val="000000" w:themeColor="text1"/>
+                <w:sz w:val="18"/>
+                <w:szCs w:val="18"/>
                 <w:lang w:val="en-US"/>
               </w:rPr>
               <w:t>customer_mobile</w:t>
             </w:r>
-            <w:proofErr w:type="spellEnd"/>
           </w:p>
           <w:p>
             <w:pPr>
@@ -9959,8 +9120,8 @@
               <w:rPr>
                 <w:rFonts w:ascii="Consolas" w:eastAsia="Times New Roman" w:hAnsi="Consolas" w:cs="Times New Roman"/>
                 <w:color w:val="000000" w:themeColor="text1"/>
-                <w:sz w:val="20"/>
-                <w:szCs w:val="20"/>
+                <w:sz w:val="18"/>
+                <w:szCs w:val="18"/>
                 <w:lang w:val="en-SG"/>
               </w:rPr>
             </w:pPr>
@@ -9968,8 +9129,8 @@
               <w:rPr>
                 <w:rFonts w:ascii="Consolas" w:hAnsi="Consolas" w:cs="Times New Roman"/>
                 <w:color w:val="000000" w:themeColor="text1"/>
-                <w:sz w:val="20"/>
-                <w:szCs w:val="20"/>
+                <w:sz w:val="18"/>
+                <w:szCs w:val="18"/>
                 <w:lang w:val="en-US"/>
               </w:rPr>
               <w:t>}</w:t>
@@ -9987,16 +9148,16 @@
               <w:rPr>
                 <w:rFonts w:ascii="Consolas" w:hAnsi="Consolas" w:cs="Times New Roman"/>
                 <w:color w:val="000000" w:themeColor="text1"/>
-                <w:sz w:val="20"/>
-                <w:szCs w:val="20"/>
-              </w:rPr>
-            </w:pPr>
-            <w:r>
-              <w:rPr>
-                <w:rFonts w:ascii="Consolas" w:hAnsi="Consolas" w:cs="Times New Roman"/>
-                <w:color w:val="000000" w:themeColor="text1"/>
-                <w:sz w:val="20"/>
-                <w:szCs w:val="20"/>
+                <w:sz w:val="18"/>
+                <w:szCs w:val="18"/>
+              </w:rPr>
+            </w:pPr>
+            <w:r>
+              <w:rPr>
+                <w:rFonts w:ascii="Consolas" w:hAnsi="Consolas" w:cs="Times New Roman"/>
+                <w:color w:val="000000" w:themeColor="text1"/>
+                <w:sz w:val="18"/>
+                <w:szCs w:val="18"/>
               </w:rPr>
               <w:t>[{</w:t>
             </w:r>
@@ -10007,29 +9168,18 @@
               <w:rPr>
                 <w:rFonts w:ascii="Consolas" w:hAnsi="Consolas" w:cs="Times New Roman"/>
                 <w:color w:val="000000" w:themeColor="text1"/>
-                <w:sz w:val="20"/>
-                <w:szCs w:val="20"/>
-              </w:rPr>
-            </w:pPr>
-            <w:proofErr w:type="spellStart"/>
-            <w:r>
-              <w:rPr>
-                <w:rFonts w:ascii="Consolas" w:hAnsi="Consolas" w:cs="Times New Roman"/>
-                <w:color w:val="000000" w:themeColor="text1"/>
-                <w:sz w:val="20"/>
-                <w:szCs w:val="20"/>
-              </w:rPr>
-              <w:t>customer_mobile</w:t>
-            </w:r>
-            <w:proofErr w:type="spellEnd"/>
-            <w:r>
-              <w:rPr>
-                <w:rFonts w:ascii="Consolas" w:hAnsi="Consolas" w:cs="Times New Roman"/>
-                <w:color w:val="000000" w:themeColor="text1"/>
-                <w:sz w:val="20"/>
-                <w:szCs w:val="20"/>
-              </w:rPr>
-              <w:t>,</w:t>
+                <w:sz w:val="18"/>
+                <w:szCs w:val="18"/>
+              </w:rPr>
+            </w:pPr>
+            <w:r>
+              <w:rPr>
+                <w:rFonts w:ascii="Consolas" w:hAnsi="Consolas" w:cs="Times New Roman"/>
+                <w:color w:val="000000" w:themeColor="text1"/>
+                <w:sz w:val="18"/>
+                <w:szCs w:val="18"/>
+              </w:rPr>
+              <w:t>customer_mobile,</w:t>
             </w:r>
           </w:p>
           <w:p>
@@ -10038,29 +9188,18 @@
               <w:rPr>
                 <w:rFonts w:ascii="Consolas" w:hAnsi="Consolas" w:cs="Times New Roman"/>
                 <w:color w:val="000000" w:themeColor="text1"/>
-                <w:sz w:val="20"/>
-                <w:szCs w:val="20"/>
-              </w:rPr>
-            </w:pPr>
-            <w:proofErr w:type="spellStart"/>
-            <w:r>
-              <w:rPr>
-                <w:rFonts w:ascii="Consolas" w:hAnsi="Consolas" w:cs="Times New Roman"/>
-                <w:color w:val="000000" w:themeColor="text1"/>
-                <w:sz w:val="20"/>
-                <w:szCs w:val="20"/>
-              </w:rPr>
-              <w:t>provider_id</w:t>
-            </w:r>
-            <w:proofErr w:type="spellEnd"/>
-            <w:r>
-              <w:rPr>
-                <w:rFonts w:ascii="Consolas" w:hAnsi="Consolas" w:cs="Times New Roman"/>
-                <w:color w:val="000000" w:themeColor="text1"/>
-                <w:sz w:val="20"/>
-                <w:szCs w:val="20"/>
-              </w:rPr>
-              <w:t>,</w:t>
+                <w:sz w:val="18"/>
+                <w:szCs w:val="18"/>
+              </w:rPr>
+            </w:pPr>
+            <w:r>
+              <w:rPr>
+                <w:rFonts w:ascii="Consolas" w:hAnsi="Consolas" w:cs="Times New Roman"/>
+                <w:color w:val="000000" w:themeColor="text1"/>
+                <w:sz w:val="18"/>
+                <w:szCs w:val="18"/>
+              </w:rPr>
+              <w:t>provider_id,</w:t>
             </w:r>
           </w:p>
           <w:p>
@@ -10069,29 +9208,18 @@
               <w:rPr>
                 <w:rFonts w:ascii="Consolas" w:hAnsi="Consolas" w:cs="Times New Roman"/>
                 <w:color w:val="000000" w:themeColor="text1"/>
-                <w:sz w:val="20"/>
-                <w:szCs w:val="20"/>
-              </w:rPr>
-            </w:pPr>
-            <w:proofErr w:type="spellStart"/>
-            <w:r>
-              <w:rPr>
-                <w:rFonts w:ascii="Consolas" w:hAnsi="Consolas" w:cs="Times New Roman"/>
-                <w:color w:val="000000" w:themeColor="text1"/>
-                <w:sz w:val="20"/>
-                <w:szCs w:val="20"/>
-              </w:rPr>
-              <w:t>provider_name</w:t>
-            </w:r>
-            <w:proofErr w:type="spellEnd"/>
-            <w:r>
-              <w:rPr>
-                <w:rFonts w:ascii="Consolas" w:hAnsi="Consolas" w:cs="Times New Roman"/>
-                <w:color w:val="000000" w:themeColor="text1"/>
-                <w:sz w:val="20"/>
-                <w:szCs w:val="20"/>
-              </w:rPr>
-              <w:t>,</w:t>
+                <w:sz w:val="18"/>
+                <w:szCs w:val="18"/>
+              </w:rPr>
+            </w:pPr>
+            <w:r>
+              <w:rPr>
+                <w:rFonts w:ascii="Consolas" w:hAnsi="Consolas" w:cs="Times New Roman"/>
+                <w:color w:val="000000" w:themeColor="text1"/>
+                <w:sz w:val="18"/>
+                <w:szCs w:val="18"/>
+              </w:rPr>
+              <w:t>provider_name,</w:t>
             </w:r>
           </w:p>
           <w:p>
@@ -10100,29 +9228,18 @@
               <w:rPr>
                 <w:rFonts w:ascii="Consolas" w:hAnsi="Consolas" w:cs="Times New Roman"/>
                 <w:color w:val="000000" w:themeColor="text1"/>
-                <w:sz w:val="20"/>
-                <w:szCs w:val="20"/>
-              </w:rPr>
-            </w:pPr>
-            <w:proofErr w:type="spellStart"/>
-            <w:r>
-              <w:rPr>
-                <w:rFonts w:ascii="Consolas" w:hAnsi="Consolas" w:cs="Times New Roman"/>
-                <w:color w:val="000000" w:themeColor="text1"/>
-                <w:sz w:val="20"/>
-                <w:szCs w:val="20"/>
-              </w:rPr>
-              <w:t>provider_service</w:t>
-            </w:r>
-            <w:proofErr w:type="spellEnd"/>
-            <w:r>
-              <w:rPr>
-                <w:rFonts w:ascii="Consolas" w:hAnsi="Consolas" w:cs="Times New Roman"/>
-                <w:color w:val="000000" w:themeColor="text1"/>
-                <w:sz w:val="20"/>
-                <w:szCs w:val="20"/>
-              </w:rPr>
-              <w:t>,</w:t>
+                <w:sz w:val="18"/>
+                <w:szCs w:val="18"/>
+              </w:rPr>
+            </w:pPr>
+            <w:r>
+              <w:rPr>
+                <w:rFonts w:ascii="Consolas" w:hAnsi="Consolas" w:cs="Times New Roman"/>
+                <w:color w:val="000000" w:themeColor="text1"/>
+                <w:sz w:val="18"/>
+                <w:szCs w:val="18"/>
+              </w:rPr>
+              <w:t>provider_service,</w:t>
             </w:r>
           </w:p>
           <w:p>
@@ -10131,29 +9248,18 @@
               <w:rPr>
                 <w:rFonts w:ascii="Consolas" w:hAnsi="Consolas" w:cs="Times New Roman"/>
                 <w:color w:val="000000" w:themeColor="text1"/>
-                <w:sz w:val="20"/>
-                <w:szCs w:val="20"/>
-              </w:rPr>
-            </w:pPr>
-            <w:proofErr w:type="spellStart"/>
-            <w:r>
-              <w:rPr>
-                <w:rFonts w:ascii="Consolas" w:hAnsi="Consolas" w:cs="Times New Roman"/>
-                <w:color w:val="000000" w:themeColor="text1"/>
-                <w:sz w:val="20"/>
-                <w:szCs w:val="20"/>
-              </w:rPr>
-              <w:t>booking_time</w:t>
-            </w:r>
-            <w:proofErr w:type="spellEnd"/>
-            <w:r>
-              <w:rPr>
-                <w:rFonts w:ascii="Consolas" w:hAnsi="Consolas" w:cs="Times New Roman"/>
-                <w:color w:val="000000" w:themeColor="text1"/>
-                <w:sz w:val="20"/>
-                <w:szCs w:val="20"/>
-              </w:rPr>
-              <w:t>,</w:t>
+                <w:sz w:val="18"/>
+                <w:szCs w:val="18"/>
+              </w:rPr>
+            </w:pPr>
+            <w:r>
+              <w:rPr>
+                <w:rFonts w:ascii="Consolas" w:hAnsi="Consolas" w:cs="Times New Roman"/>
+                <w:color w:val="000000" w:themeColor="text1"/>
+                <w:sz w:val="18"/>
+                <w:szCs w:val="18"/>
+              </w:rPr>
+              <w:t>booking_time,</w:t>
             </w:r>
           </w:p>
           <w:p>
@@ -10162,29 +9268,18 @@
               <w:rPr>
                 <w:rFonts w:ascii="Consolas" w:hAnsi="Consolas" w:cs="Times New Roman"/>
                 <w:color w:val="000000" w:themeColor="text1"/>
-                <w:sz w:val="20"/>
-                <w:szCs w:val="20"/>
-              </w:rPr>
-            </w:pPr>
-            <w:proofErr w:type="spellStart"/>
-            <w:r>
-              <w:rPr>
-                <w:rFonts w:ascii="Consolas" w:hAnsi="Consolas" w:cs="Times New Roman"/>
-                <w:color w:val="000000" w:themeColor="text1"/>
-                <w:sz w:val="20"/>
-                <w:szCs w:val="20"/>
-              </w:rPr>
-              <w:t>booking_day</w:t>
-            </w:r>
-            <w:proofErr w:type="spellEnd"/>
-            <w:r>
-              <w:rPr>
-                <w:rFonts w:ascii="Consolas" w:hAnsi="Consolas" w:cs="Times New Roman"/>
-                <w:color w:val="000000" w:themeColor="text1"/>
-                <w:sz w:val="20"/>
-                <w:szCs w:val="20"/>
-              </w:rPr>
-              <w:t>,</w:t>
+                <w:sz w:val="18"/>
+                <w:szCs w:val="18"/>
+              </w:rPr>
+            </w:pPr>
+            <w:r>
+              <w:rPr>
+                <w:rFonts w:ascii="Consolas" w:hAnsi="Consolas" w:cs="Times New Roman"/>
+                <w:color w:val="000000" w:themeColor="text1"/>
+                <w:sz w:val="18"/>
+                <w:szCs w:val="18"/>
+              </w:rPr>
+              <w:t>booking_day,</w:t>
             </w:r>
           </w:p>
           <w:p>
@@ -10193,29 +9288,18 @@
               <w:rPr>
                 <w:rFonts w:ascii="Consolas" w:hAnsi="Consolas" w:cs="Times New Roman"/>
                 <w:color w:val="000000" w:themeColor="text1"/>
-                <w:sz w:val="20"/>
-                <w:szCs w:val="20"/>
-              </w:rPr>
-            </w:pPr>
-            <w:proofErr w:type="spellStart"/>
-            <w:r>
-              <w:rPr>
-                <w:rFonts w:ascii="Consolas" w:hAnsi="Consolas" w:cs="Times New Roman"/>
-                <w:color w:val="000000" w:themeColor="text1"/>
-                <w:sz w:val="20"/>
-                <w:szCs w:val="20"/>
-              </w:rPr>
-              <w:t>booking_price</w:t>
-            </w:r>
-            <w:proofErr w:type="spellEnd"/>
-            <w:r>
-              <w:rPr>
-                <w:rFonts w:ascii="Consolas" w:hAnsi="Consolas" w:cs="Times New Roman"/>
-                <w:color w:val="000000" w:themeColor="text1"/>
-                <w:sz w:val="20"/>
-                <w:szCs w:val="20"/>
-              </w:rPr>
-              <w:t>,</w:t>
+                <w:sz w:val="18"/>
+                <w:szCs w:val="18"/>
+              </w:rPr>
+            </w:pPr>
+            <w:r>
+              <w:rPr>
+                <w:rFonts w:ascii="Consolas" w:hAnsi="Consolas" w:cs="Times New Roman"/>
+                <w:color w:val="000000" w:themeColor="text1"/>
+                <w:sz w:val="18"/>
+                <w:szCs w:val="18"/>
+              </w:rPr>
+              <w:t>booking_price,</w:t>
             </w:r>
           </w:p>
           <w:p>
@@ -10224,29 +9308,18 @@
               <w:rPr>
                 <w:rFonts w:ascii="Consolas" w:hAnsi="Consolas" w:cs="Times New Roman"/>
                 <w:color w:val="000000" w:themeColor="text1"/>
-                <w:sz w:val="20"/>
-                <w:szCs w:val="20"/>
-              </w:rPr>
-            </w:pPr>
-            <w:proofErr w:type="spellStart"/>
-            <w:r>
-              <w:rPr>
-                <w:rFonts w:ascii="Consolas" w:hAnsi="Consolas" w:cs="Times New Roman"/>
-                <w:color w:val="000000" w:themeColor="text1"/>
-                <w:sz w:val="20"/>
-                <w:szCs w:val="20"/>
-              </w:rPr>
-              <w:t>booking_status</w:t>
-            </w:r>
-            <w:proofErr w:type="spellEnd"/>
-            <w:r>
-              <w:rPr>
-                <w:rFonts w:ascii="Consolas" w:hAnsi="Consolas" w:cs="Times New Roman"/>
-                <w:color w:val="000000" w:themeColor="text1"/>
-                <w:sz w:val="20"/>
-                <w:szCs w:val="20"/>
-              </w:rPr>
-              <w:t>,</w:t>
+                <w:sz w:val="18"/>
+                <w:szCs w:val="18"/>
+              </w:rPr>
+            </w:pPr>
+            <w:r>
+              <w:rPr>
+                <w:rFonts w:ascii="Consolas" w:hAnsi="Consolas" w:cs="Times New Roman"/>
+                <w:color w:val="000000" w:themeColor="text1"/>
+                <w:sz w:val="18"/>
+                <w:szCs w:val="18"/>
+              </w:rPr>
+              <w:t>booking_status,</w:t>
             </w:r>
           </w:p>
           <w:p>
@@ -10255,21 +9328,19 @@
               <w:rPr>
                 <w:rFonts w:ascii="Consolas" w:hAnsi="Consolas" w:cs="Times New Roman"/>
                 <w:color w:val="000000" w:themeColor="text1"/>
-                <w:sz w:val="20"/>
-                <w:szCs w:val="20"/>
-              </w:rPr>
-            </w:pPr>
-            <w:proofErr w:type="spellStart"/>
-            <w:r>
-              <w:rPr>
-                <w:rFonts w:ascii="Consolas" w:hAnsi="Consolas" w:cs="Times New Roman"/>
-                <w:color w:val="000000" w:themeColor="text1"/>
-                <w:sz w:val="20"/>
-                <w:szCs w:val="20"/>
+                <w:sz w:val="18"/>
+                <w:szCs w:val="18"/>
+              </w:rPr>
+            </w:pPr>
+            <w:r>
+              <w:rPr>
+                <w:rFonts w:ascii="Consolas" w:hAnsi="Consolas" w:cs="Times New Roman"/>
+                <w:color w:val="000000" w:themeColor="text1"/>
+                <w:sz w:val="18"/>
+                <w:szCs w:val="18"/>
               </w:rPr>
               <w:t>booking_payment_status</w:t>
             </w:r>
-            <w:proofErr w:type="spellEnd"/>
           </w:p>
           <w:p>
             <w:pPr>
@@ -10277,8 +9348,8 @@
               <w:rPr>
                 <w:rFonts w:ascii="Consolas" w:eastAsia="Times New Roman" w:hAnsi="Consolas" w:cs="Times New Roman"/>
                 <w:color w:val="000000" w:themeColor="text1"/>
-                <w:sz w:val="20"/>
-                <w:szCs w:val="20"/>
+                <w:sz w:val="18"/>
+                <w:szCs w:val="18"/>
                 <w:lang w:val="en-SG"/>
               </w:rPr>
             </w:pPr>
@@ -10286,8 +9357,8 @@
               <w:rPr>
                 <w:rFonts w:ascii="Consolas" w:hAnsi="Consolas" w:cs="Times New Roman"/>
                 <w:color w:val="000000" w:themeColor="text1"/>
-                <w:sz w:val="20"/>
-                <w:szCs w:val="20"/>
+                <w:sz w:val="18"/>
+                <w:szCs w:val="18"/>
               </w:rPr>
               <w:t>}]</w:t>
             </w:r>
@@ -10325,7 +9396,7 @@
           <w:szCs w:val="22"/>
         </w:rPr>
       </w:pPr>
-      <w:bookmarkStart w:id="24" w:name="_Toc37371443"/>
+      <w:bookmarkStart w:id="25" w:name="_Toc37372677"/>
       <w:r>
         <w:rPr>
           <w:rFonts w:ascii="Times New Roman" w:hAnsi="Times New Roman" w:cs="Times New Roman"/>
@@ -10337,7 +9408,7 @@
         </w:rPr>
         <w:t>Beyond the Labs</w:t>
       </w:r>
-      <w:bookmarkEnd w:id="24"/>
+      <w:bookmarkEnd w:id="25"/>
     </w:p>
     <w:p>
       <w:pPr>
@@ -10378,18 +9449,16 @@
           <w:iCs/>
           <w:color w:val="000000" w:themeColor="text1"/>
         </w:rPr>
-        <w:t xml:space="preserve">In this portion, the Stripe API has </w:t>
-      </w:r>
-      <w:proofErr w:type="spellStart"/>
+        <w:t>In this portion, the Stripe API has bee</w:t>
+      </w:r>
       <w:r>
         <w:rPr>
           <w:rFonts w:ascii="Times New Roman" w:hAnsi="Times New Roman" w:cs="Times New Roman"/>
           <w:iCs/>
           <w:color w:val="000000" w:themeColor="text1"/>
         </w:rPr>
-        <w:t>bee</w:t>
-      </w:r>
-      <w:proofErr w:type="spellEnd"/>
+        <w:t>n</w:t>
+      </w:r>
       <w:r>
         <w:rPr>
           <w:rFonts w:ascii="Times New Roman" w:hAnsi="Times New Roman" w:cs="Times New Roman"/>
@@ -10497,7 +9566,7 @@
           <w:szCs w:val="22"/>
         </w:rPr>
       </w:pPr>
-      <w:bookmarkStart w:id="25" w:name="_Toc37371444"/>
+      <w:bookmarkStart w:id="26" w:name="_Toc37372678"/>
       <w:r>
         <w:rPr>
           <w:rFonts w:ascii="Times New Roman" w:hAnsi="Times New Roman" w:cs="Times New Roman"/>
@@ -10553,7 +9622,7 @@
         </w:rPr>
         <w:t xml:space="preserve"> Payment</w:t>
       </w:r>
-      <w:bookmarkEnd w:id="25"/>
+      <w:bookmarkEnd w:id="26"/>
     </w:p>
     <w:p>
       <w:pPr>
@@ -10631,7 +9700,7 @@
           <w:szCs w:val="22"/>
         </w:rPr>
       </w:pPr>
-      <w:bookmarkStart w:id="26" w:name="_Toc37371445"/>
+      <w:bookmarkStart w:id="27" w:name="_Toc37372679"/>
       <w:r>
         <w:rPr>
           <w:rFonts w:ascii="Times New Roman" w:hAnsi="Times New Roman" w:cs="Times New Roman"/>
@@ -10654,7 +9723,7 @@
         </w:rPr>
         <w:t>5</w:t>
       </w:r>
-      <w:bookmarkEnd w:id="26"/>
+      <w:bookmarkEnd w:id="27"/>
     </w:p>
     <w:p>
       <w:pPr>
@@ -10685,17 +9754,23 @@
           <w:color w:val="000000" w:themeColor="text1"/>
           <w:lang w:val="en-SG"/>
         </w:rPr>
-        <w:t>the UI will invoke the payment microservice to retrieve all payments that have been successfully made for the service pr</w:t>
-      </w:r>
-      <w:bookmarkStart w:id="27" w:name="_GoBack"/>
-      <w:bookmarkEnd w:id="27"/>
+        <w:t>the UI will invoke the payment microservice to retrieve all payments that have been successfully made for the service provider</w:t>
+      </w:r>
       <w:r>
         <w:rPr>
           <w:rFonts w:ascii="Times New Roman" w:eastAsia="Times New Roman" w:hAnsi="Times New Roman" w:cs="Times New Roman"/>
           <w:color w:val="000000" w:themeColor="text1"/>
           <w:lang w:val="en-SG"/>
         </w:rPr>
-        <w:t>ovider.</w:t>
+        <w:t xml:space="preserve"> via HTTP GET</w:t>
+      </w:r>
+      <w:r>
+        <w:rPr>
+          <w:rFonts w:ascii="Times New Roman" w:eastAsia="Times New Roman" w:hAnsi="Times New Roman" w:cs="Times New Roman"/>
+          <w:color w:val="000000" w:themeColor="text1"/>
+          <w:lang w:val="en-SG"/>
+        </w:rPr>
+        <w:t>.</w:t>
       </w:r>
     </w:p>
     <w:p>
@@ -10720,16 +9795,14 @@
         </w:rPr>
         <w:t xml:space="preserve">The microservice will retrieve the request and returns to the Service Provider UI to be </w:t>
       </w:r>
-      <w:proofErr w:type="gramStart"/>
       <w:r>
         <w:rPr>
           <w:rFonts w:ascii="Times New Roman" w:eastAsia="Times New Roman" w:hAnsi="Times New Roman" w:cs="Times New Roman"/>
           <w:color w:val="000000" w:themeColor="text1"/>
           <w:lang w:val="en-SG"/>
         </w:rPr>
-        <w:t>reflected back</w:t>
-      </w:r>
-      <w:proofErr w:type="gramEnd"/>
+        <w:t>reflected</w:t>
+      </w:r>
       <w:r>
         <w:rPr>
           <w:rFonts w:ascii="Times New Roman" w:eastAsia="Times New Roman" w:hAnsi="Times New Roman" w:cs="Times New Roman"/>
@@ -10767,7 +9840,7 @@
           <w:szCs w:val="22"/>
         </w:rPr>
       </w:pPr>
-      <w:bookmarkStart w:id="28" w:name="_Toc37371446"/>
+      <w:bookmarkStart w:id="28" w:name="_Toc37372680"/>
       <w:r>
         <w:rPr>
           <w:rFonts w:ascii="Times New Roman" w:hAnsi="Times New Roman" w:cs="Times New Roman"/>
@@ -10777,6 +9850,7 @@
           <w:sz w:val="22"/>
           <w:szCs w:val="22"/>
         </w:rPr>
+        <w:lastRenderedPageBreak/>
         <w:t>Micros</w:t>
       </w:r>
       <w:r>
@@ -11234,41 +10308,7 @@
                 <w:szCs w:val="20"/>
                 <w:lang w:val="en-SG"/>
               </w:rPr>
-              <w:t>&lt;</w:t>
-            </w:r>
-            <w:proofErr w:type="spellStart"/>
-            <w:proofErr w:type="gramStart"/>
-            <w:r>
-              <w:rPr>
-                <w:rFonts w:ascii="Consolas" w:eastAsia="Times New Roman" w:hAnsi="Consolas" w:cs="Times New Roman"/>
-                <w:color w:val="000000" w:themeColor="text1"/>
-                <w:sz w:val="20"/>
-                <w:szCs w:val="20"/>
-                <w:lang w:val="en-SG"/>
-              </w:rPr>
-              <w:t>string:provider</w:t>
-            </w:r>
-            <w:proofErr w:type="gramEnd"/>
-            <w:r>
-              <w:rPr>
-                <w:rFonts w:ascii="Consolas" w:eastAsia="Times New Roman" w:hAnsi="Consolas" w:cs="Times New Roman"/>
-                <w:color w:val="000000" w:themeColor="text1"/>
-                <w:sz w:val="20"/>
-                <w:szCs w:val="20"/>
-                <w:lang w:val="en-SG"/>
-              </w:rPr>
-              <w:t>_id</w:t>
-            </w:r>
-            <w:proofErr w:type="spellEnd"/>
-            <w:r>
-              <w:rPr>
-                <w:rFonts w:ascii="Consolas" w:eastAsia="Times New Roman" w:hAnsi="Consolas" w:cs="Times New Roman"/>
-                <w:color w:val="000000" w:themeColor="text1"/>
-                <w:sz w:val="20"/>
-                <w:szCs w:val="20"/>
-                <w:lang w:val="en-SG"/>
-              </w:rPr>
-              <w:t>&gt;</w:t>
+              <w:t>&lt;string:provider_id&gt;</w:t>
             </w:r>
           </w:p>
         </w:tc>
@@ -11311,7 +10351,6 @@
               </w:rPr>
               <w:t>{</w:t>
             </w:r>
-            <w:proofErr w:type="spellStart"/>
             <w:r>
               <w:rPr>
                 <w:rFonts w:ascii="Consolas" w:eastAsia="Times New Roman" w:hAnsi="Consolas" w:cs="Times New Roman"/>
@@ -11322,7 +10361,6 @@
               </w:rPr>
               <w:t>provider_id</w:t>
             </w:r>
-            <w:proofErr w:type="spellEnd"/>
             <w:r>
               <w:rPr>
                 <w:rFonts w:ascii="Consolas" w:eastAsia="Times New Roman" w:hAnsi="Consolas" w:cs="Times New Roman"/>
@@ -11386,7 +10424,6 @@
                 <w:lang w:val="en-SG"/>
               </w:rPr>
             </w:pPr>
-            <w:proofErr w:type="spellStart"/>
             <w:r>
               <w:rPr>
                 <w:rFonts w:ascii="Consolas" w:eastAsia="Times New Roman" w:hAnsi="Consolas" w:cs="Times New Roman"/>
@@ -11395,10 +10432,12 @@
                 <w:szCs w:val="20"/>
                 <w:lang w:val="en-SG"/>
               </w:rPr>
-              <w:t>payment_id</w:t>
-            </w:r>
-            <w:proofErr w:type="spellEnd"/>
-            <w:r>
+              <w:t>payment_id,</w:t>
+            </w:r>
+          </w:p>
+          <w:p>
+            <w:pPr>
+              <w:spacing w:after="0" w:line="276" w:lineRule="auto"/>
               <w:rPr>
                 <w:rFonts w:ascii="Consolas" w:eastAsia="Times New Roman" w:hAnsi="Consolas" w:cs="Times New Roman"/>
                 <w:color w:val="000000" w:themeColor="text1"/>
@@ -11406,12 +10445,8 @@
                 <w:szCs w:val="20"/>
                 <w:lang w:val="en-SG"/>
               </w:rPr>
-              <w:t>,</w:t>
-            </w:r>
-          </w:p>
-          <w:p>
-            <w:pPr>
-              <w:spacing w:after="0" w:line="276" w:lineRule="auto"/>
+            </w:pPr>
+            <w:r>
               <w:rPr>
                 <w:rFonts w:ascii="Consolas" w:eastAsia="Times New Roman" w:hAnsi="Consolas" w:cs="Times New Roman"/>
                 <w:color w:val="000000" w:themeColor="text1"/>
@@ -11419,9 +10454,12 @@
                 <w:szCs w:val="20"/>
                 <w:lang w:val="en-SG"/>
               </w:rPr>
-            </w:pPr>
-            <w:proofErr w:type="spellStart"/>
-            <w:r>
+              <w:t>booking_id,</w:t>
+            </w:r>
+          </w:p>
+          <w:p>
+            <w:pPr>
+              <w:spacing w:after="0" w:line="276" w:lineRule="auto"/>
               <w:rPr>
                 <w:rFonts w:ascii="Consolas" w:eastAsia="Times New Roman" w:hAnsi="Consolas" w:cs="Times New Roman"/>
                 <w:color w:val="000000" w:themeColor="text1"/>
@@ -11429,9 +10467,7 @@
                 <w:szCs w:val="20"/>
                 <w:lang w:val="en-SG"/>
               </w:rPr>
-              <w:t>booking_id</w:t>
-            </w:r>
-            <w:proofErr w:type="spellEnd"/>
+            </w:pPr>
             <w:r>
               <w:rPr>
                 <w:rFonts w:ascii="Consolas" w:eastAsia="Times New Roman" w:hAnsi="Consolas" w:cs="Times New Roman"/>
@@ -11440,44 +10476,8 @@
                 <w:szCs w:val="20"/>
                 <w:lang w:val="en-SG"/>
               </w:rPr>
-              <w:t>,</w:t>
-            </w:r>
-          </w:p>
-          <w:p>
-            <w:pPr>
-              <w:spacing w:after="0" w:line="276" w:lineRule="auto"/>
-              <w:rPr>
-                <w:rFonts w:ascii="Consolas" w:eastAsia="Times New Roman" w:hAnsi="Consolas" w:cs="Times New Roman"/>
-                <w:color w:val="000000" w:themeColor="text1"/>
-                <w:sz w:val="20"/>
-                <w:szCs w:val="20"/>
-                <w:lang w:val="en-SG"/>
-              </w:rPr>
-            </w:pPr>
-            <w:proofErr w:type="spellStart"/>
-            <w:r>
-              <w:rPr>
-                <w:rFonts w:ascii="Consolas" w:eastAsia="Times New Roman" w:hAnsi="Consolas" w:cs="Times New Roman"/>
-                <w:color w:val="000000" w:themeColor="text1"/>
-                <w:sz w:val="20"/>
-                <w:szCs w:val="20"/>
-                <w:lang w:val="en-SG"/>
-              </w:rPr>
-              <w:t>booking_price</w:t>
-            </w:r>
-            <w:proofErr w:type="spellEnd"/>
-            <w:proofErr w:type="gramStart"/>
-            <w:r>
-              <w:rPr>
-                <w:rFonts w:ascii="Consolas" w:eastAsia="Times New Roman" w:hAnsi="Consolas" w:cs="Times New Roman"/>
-                <w:color w:val="000000" w:themeColor="text1"/>
-                <w:sz w:val="20"/>
-                <w:szCs w:val="20"/>
-                <w:lang w:val="en-SG"/>
-              </w:rPr>
-              <w:t>, }</w:t>
-            </w:r>
-            <w:proofErr w:type="gramEnd"/>
+              <w:t>booking_price, }</w:t>
+            </w:r>
           </w:p>
         </w:tc>
       </w:tr>
@@ -11497,7 +10497,7 @@
           <w:color w:val="000000" w:themeColor="text1"/>
         </w:rPr>
       </w:pPr>
-      <w:bookmarkStart w:id="29" w:name="_Toc37371447"/>
+      <w:bookmarkStart w:id="29" w:name="_Toc37372681"/>
       <w:r>
         <w:rPr>
           <w:rFonts w:ascii="Times New Roman" w:hAnsi="Times New Roman" w:cs="Times New Roman"/>
@@ -11557,23 +10557,7 @@
           <w:rFonts w:ascii="Times New Roman" w:hAnsi="Times New Roman" w:cs="Times New Roman"/>
           <w:color w:val="000000" w:themeColor="text1"/>
         </w:rPr>
-        <w:t xml:space="preserve">jQuery and </w:t>
-      </w:r>
-      <w:proofErr w:type="spellStart"/>
-      <w:r>
-        <w:rPr>
-          <w:rFonts w:ascii="Times New Roman" w:hAnsi="Times New Roman" w:cs="Times New Roman"/>
-          <w:color w:val="000000" w:themeColor="text1"/>
-        </w:rPr>
-        <w:t>Javascript</w:t>
-      </w:r>
-      <w:proofErr w:type="spellEnd"/>
-      <w:r>
-        <w:rPr>
-          <w:rFonts w:ascii="Times New Roman" w:hAnsi="Times New Roman" w:cs="Times New Roman"/>
-          <w:color w:val="000000" w:themeColor="text1"/>
-        </w:rPr>
-        <w:t xml:space="preserve"> Plugins</w:t>
+        <w:t>jQuery and Javascript Plugins</w:t>
       </w:r>
       <w:r>
         <w:rPr>
@@ -11694,7 +10678,7 @@
           <w:color w:val="000000" w:themeColor="text1"/>
         </w:rPr>
       </w:pPr>
-      <w:bookmarkStart w:id="30" w:name="_Toc37371448"/>
+      <w:bookmarkStart w:id="30" w:name="_Toc37372682"/>
       <w:r>
         <w:rPr>
           <w:rFonts w:ascii="Times New Roman" w:hAnsi="Times New Roman" w:cs="Times New Roman"/>
@@ -11728,16 +10712,36 @@
           <w:noProof/>
         </w:rPr>
       </w:pPr>
-    </w:p>
-    <w:p>
-      <w:pPr>
-        <w:pStyle w:val="ListParagraph"/>
-        <w:spacing w:line="276" w:lineRule="auto"/>
-        <w:ind w:left="1080"/>
+      <w:r>
         <w:rPr>
           <w:noProof/>
         </w:rPr>
-      </w:pPr>
+        <w:object w:dxaOrig="1508" w:dyaOrig="983" w14:anchorId="4FDA9112">
+          <v:shapetype id="_x0000_t75" coordsize="21600,21600" o:spt="75" o:preferrelative="t" path="m@4@5l@4@11@9@11@9@5xe" filled="f" stroked="f">
+            <v:stroke joinstyle="miter"/>
+            <v:formulas>
+              <v:f eqn="if lineDrawn pixelLineWidth 0"/>
+              <v:f eqn="sum @0 1 0"/>
+              <v:f eqn="sum 0 0 @1"/>
+              <v:f eqn="prod @2 1 2"/>
+              <v:f eqn="prod @3 21600 pixelWidth"/>
+              <v:f eqn="prod @3 21600 pixelHeight"/>
+              <v:f eqn="sum @0 0 1"/>
+              <v:f eqn="prod @6 1 2"/>
+              <v:f eqn="prod @7 21600 pixelWidth"/>
+              <v:f eqn="sum @8 21600 0"/>
+              <v:f eqn="prod @7 21600 pixelHeight"/>
+              <v:f eqn="sum @10 21600 0"/>
+            </v:formulas>
+            <v:path o:extrusionok="f" gradientshapeok="t" o:connecttype="rect"/>
+            <o:lock v:ext="edit" aspectratio="t"/>
+          </v:shapetype>
+          <v:shape id="_x0000_i1028" type="#_x0000_t75" style="width:75.5pt;height:49pt" o:ole="">
+            <v:imagedata r:id="rId21" o:title=""/>
+          </v:shape>
+          <o:OLEObject Type="Embed" ProgID="AcroExch.Document.DC" ShapeID="_x0000_i1028" DrawAspect="Icon" ObjectID="_1647987339" r:id="rId22"/>
+        </w:object>
+      </w:r>
     </w:p>
     <w:p>
       <w:pPr>
@@ -11758,9 +10762,17 @@
         <w:spacing w:line="276" w:lineRule="auto"/>
         <w:ind w:left="1080"/>
       </w:pPr>
+      <w:r>
+        <w:object w:dxaOrig="1508" w:dyaOrig="983" w14:anchorId="41DC577A">
+          <v:shape id="_x0000_i1030" type="#_x0000_t75" style="width:75.5pt;height:49pt" o:ole="">
+            <v:imagedata r:id="rId23" o:title=""/>
+          </v:shape>
+          <o:OLEObject Type="Embed" ProgID="AcroExch.Document.DC" ShapeID="_x0000_i1030" DrawAspect="Icon" ObjectID="_1647987340" r:id="rId24"/>
+        </w:object>
+      </w:r>
     </w:p>
     <w:sectPr>
-      <w:footerReference w:type="default" r:id="rId21"/>
+      <w:footerReference w:type="default" r:id="rId25"/>
       <w:pgSz w:w="11906" w:h="16838"/>
       <w:pgMar w:top="720" w:right="720" w:bottom="720" w:left="720" w:header="708" w:footer="708" w:gutter="0"/>
       <w:pgNumType w:start="1"/>
@@ -15063,7 +14075,7 @@
 </file>
 
 <file path=customXml/itemProps1.xml><?xml version="1.0" encoding="utf-8"?>
-<ds:datastoreItem xmlns:ds="http://schemas.openxmlformats.org/officeDocument/2006/customXml" ds:itemID="{D334391B-2606-4153-BE4F-859C5D5D8897}">
+<ds:datastoreItem xmlns:ds="http://schemas.openxmlformats.org/officeDocument/2006/customXml" ds:itemID="{AD00E78F-C487-4EDF-A393-21B065797E8B}">
   <ds:schemaRefs>
     <ds:schemaRef ds:uri="http://schemas.openxmlformats.org/officeDocument/2006/bibliography"/>
   </ds:schemaRefs>
